--- a/livre.docx
+++ b/livre.docx
@@ -77,7 +77,7 @@
         <w:pStyle w:val="Date"/>
       </w:pPr>
       <w:r>
-        <w:t xml:space="preserve">2025-05-30</w:t>
+        <w:t xml:space="preserve">2025-06-06</w:t>
       </w:r>
     </w:p>
     <w:sdt>
@@ -308,22 +308,13 @@
       </w:r>
     </w:p>
     <w:bookmarkEnd w:id="20"/>
-    <w:bookmarkStart w:id="35" w:name="Xcd14d8aae976b99bc22a04301205ad8a936bcaa"/>
+    <w:bookmarkStart w:id="24" w:name="X30257324d77696b668cbe107099cb002fac829d"/>
     <w:p>
       <w:pPr>
         <w:pStyle w:val="Heading1"/>
       </w:pPr>
       <w:r>
-        <w:t xml:space="preserve">Généralités sur les Réseaux de télécommunicatin</w:t>
-      </w:r>
-    </w:p>
-    <w:bookmarkStart w:id="21" w:name="canaux-de-communication"/>
-    <w:p>
-      <w:pPr>
-        <w:pStyle w:val="Heading2"/>
-      </w:pPr>
-      <w:r>
-        <w:t xml:space="preserve">canaux de communication</w:t>
+        <w:t xml:space="preserve">Présentation de la zone d’étude :Kédougou, Tambacounda et Matam</w:t>
       </w:r>
     </w:p>
     <w:p>
@@ -331,124 +322,101 @@
         <w:pStyle w:val="FirstParagraph"/>
       </w:pPr>
       <w:r>
-        <w:t xml:space="preserve">En télécommunications ou dans les réseaux informatiques, un canal de commu</w:t>
-      </w:r>
-      <w:r>
-        <w:t xml:space="preserve"> </w:t>
-      </w:r>
-      <w:r>
-        <w:t xml:space="preserve">nication est un médium de transmission d’information, permettant l’acheminement</w:t>
-      </w:r>
-      <w:r>
-        <w:t xml:space="preserve"> </w:t>
-      </w:r>
-      <w:r>
-        <w:t xml:space="preserve">d’un message d’une ou plusieurs sources à un ou plusieurs destinataires. Cette trans</w:t>
-      </w:r>
-      <w:r>
-        <w:t xml:space="preserve"> </w:t>
-      </w:r>
-      <w:r>
-        <w:t xml:space="preserve">mission d’information peut se faire au travers d’un support physique, comme un câble,</w:t>
-      </w:r>
-      <w:r>
-        <w:t xml:space="preserve"> </w:t>
-      </w:r>
-      <w:r>
-        <w:t xml:space="preserve">ou d’un support logique, comme un canal radio.</w:t>
-      </w:r>
-    </w:p>
-    <w:bookmarkEnd w:id="21"/>
-    <w:bookmarkStart w:id="26" w:name="spectre-de-fréquence-dun-signal"/>
-    <w:p>
-      <w:pPr>
-        <w:pStyle w:val="Heading2"/>
-      </w:pPr>
-      <w:r>
-        <w:t xml:space="preserve">Spectre de fréquence d’un signal</w:t>
-      </w:r>
-    </w:p>
-    <w:p>
-      <w:pPr>
-        <w:pStyle w:val="FirstParagraph"/>
-      </w:pPr>
-      <w:r>
-        <w:t xml:space="preserve">Lors de la transmission d’un signal dans un câble ou dans l’air, celui-ci est de nature analogique. Pour comprendre comment il transporte l’information, on analyse sa composition fréquentielle à l’aide de la</w:t>
-      </w:r>
-      <w:r>
-        <w:t xml:space="preserve"> </w:t>
-      </w:r>
+        <w:t xml:space="preserve">Le Sénégal est un pays d’Afrique de l’Ouest, avec une population d’environ 16 millions d’habitants. Le pays est divisé en 14 régions administratives, dont les régions de Kédougou, Tambacounda et Matam, qui sont situées dans la partie orientale du pays.</w:t>
+      </w:r>
+      <w:r>
+        <w:br/>
+      </w:r>
+      <w:r>
+        <w:t xml:space="preserve">Ces régions sont caractérisées par une diversité géographique et culturelle, mais elles partagent également des défis communs en matière de connectivité mobile.</w:t>
+      </w:r>
+    </w:p>
+    <w:p>
+      <w:pPr>
+        <w:pStyle w:val="BodyText"/>
+      </w:pPr>
+      <w:r>
+        <w:t xml:space="preserve">le taux de couverture réseau dans les régions de Kédougou, Tambacounda et Matam est relativement faible, avec des disparités importantes entre les zones urbaines et rurales.</w:t>
+      </w:r>
+      <w:r>
+        <w:t xml:space="preserve"> </w:t>
+      </w:r>
+      <w:r>
+        <w:t xml:space="preserve">Les zones rurales, en particulier, souffrent d’un manque d’infrastructures de télécommunication, ce qui limite l’accès à Internet et aux services mobiles pour les populations locales.</w:t>
+      </w:r>
+    </w:p>
+    <w:p>
+      <w:pPr>
+        <w:pStyle w:val="SourceCode"/>
+      </w:pPr>
       <w:r>
         <w:rPr>
-          <w:b/>
-          <w:bCs/>
+          <w:rStyle w:val="VerbatimChar"/>
         </w:rPr>
-        <w:t xml:space="preserve">transformée de Fourier</w:t>
-      </w:r>
-      <w:r>
-        <w:t xml:space="preserve">.</w:t>
-      </w:r>
-    </w:p>
-    <w:p>
-      <w:pPr>
-        <w:pStyle w:val="BodyText"/>
-      </w:pPr>
-      <w:r>
-        <w:t xml:space="preserve">Cette analyse permet d’obtenir le</w:t>
-      </w:r>
-      <w:r>
-        <w:t xml:space="preserve"> </w:t>
+        <w:t xml:space="preserve">Reading layer `gadm41_SEN_1' from data source </w:t>
+      </w:r>
+      <w:r>
+        <w:br/>
       </w:r>
       <w:r>
         <w:rPr>
-          <w:b/>
-          <w:bCs/>
+          <w:rStyle w:val="VerbatimChar"/>
         </w:rPr>
-        <w:t xml:space="preserve">spectre de fréquences</w:t>
-      </w:r>
-      <w:r>
-        <w:t xml:space="preserve"> </w:t>
-      </w:r>
-      <w:r>
-        <w:t xml:space="preserve">du signal, c’est-à-dire la répartition de sa puissance selon les différentes fréquences. Pour les signaux réels, l’énergie est souvent concentrée dans une</w:t>
-      </w:r>
-      <w:r>
-        <w:t xml:space="preserve"> </w:t>
+        <w:t xml:space="preserve">  `C:\Users\USER\Desktop\ise math\s2\convexité et optimisation\optimisation-reseau\donnee\shp\gadm41_SEN_1.shp' </w:t>
+      </w:r>
+      <w:r>
+        <w:br/>
       </w:r>
       <w:r>
         <w:rPr>
-          <w:b/>
-          <w:bCs/>
+          <w:rStyle w:val="VerbatimChar"/>
         </w:rPr>
-        <w:t xml:space="preserve">bande passante limitée</w:t>
-      </w:r>
-      <w:r>
-        <w:t xml:space="preserve">. En dessous d’un certain seuil, la puissance est négligeable, ce qui permet de</w:t>
-      </w:r>
-      <w:r>
-        <w:t xml:space="preserve"> </w:t>
+        <w:t xml:space="preserve">  using driver `ESRI Shapefile'</w:t>
+      </w:r>
+      <w:r>
+        <w:br/>
       </w:r>
       <w:r>
         <w:rPr>
-          <w:b/>
-          <w:bCs/>
+          <w:rStyle w:val="VerbatimChar"/>
         </w:rPr>
-        <w:t xml:space="preserve">délimiter la bande utile</w:t>
-      </w:r>
-      <w:r>
-        <w:t xml:space="preserve"> </w:t>
-      </w:r>
-      <w:r>
-        <w:t xml:space="preserve">du signal.</w:t>
-      </w:r>
-    </w:p>
-    <w:bookmarkStart w:id="25" w:name="illustration-en-r"/>
-    <w:p>
-      <w:pPr>
-        <w:pStyle w:val="Heading3"/>
-      </w:pPr>
-      <w:r>
-        <w:t xml:space="preserve">Illustration en R</w:t>
+        <w:t xml:space="preserve">Simple feature collection with 14 features and 11 fields</w:t>
+      </w:r>
+      <w:r>
+        <w:br/>
+      </w:r>
+      <w:r>
+        <w:rPr>
+          <w:rStyle w:val="VerbatimChar"/>
+        </w:rPr>
+        <w:t xml:space="preserve">Geometry type: MULTIPOLYGON</w:t>
+      </w:r>
+      <w:r>
+        <w:br/>
+      </w:r>
+      <w:r>
+        <w:rPr>
+          <w:rStyle w:val="VerbatimChar"/>
+        </w:rPr>
+        <w:t xml:space="preserve">Dimension:     XY</w:t>
+      </w:r>
+      <w:r>
+        <w:br/>
+      </w:r>
+      <w:r>
+        <w:rPr>
+          <w:rStyle w:val="VerbatimChar"/>
+        </w:rPr>
+        <w:t xml:space="preserve">Bounding box:  xmin: -17.54319 ymin: 12.30786 xmax: -11.34247 ymax: 16.69207</w:t>
+      </w:r>
+      <w:r>
+        <w:br/>
+      </w:r>
+      <w:r>
+        <w:rPr>
+          <w:rStyle w:val="VerbatimChar"/>
+        </w:rPr>
+        <w:t xml:space="preserve">Geodetic CRS:  WGS 84</w:t>
       </w:r>
     </w:p>
     <w:p>
@@ -460,18 +428,18 @@
           <wp:inline>
             <wp:extent cx="4620126" cy="3696101"/>
             <wp:effectExtent b="0" l="0" r="0" t="0"/>
-            <wp:docPr descr="" title="" id="23" name="Picture"/>
+            <wp:docPr descr="" title="" id="22" name="Picture"/>
             <a:graphic>
               <a:graphicData uri="http://schemas.openxmlformats.org/drawingml/2006/picture">
                 <pic:pic>
                   <pic:nvPicPr>
-                    <pic:cNvPr descr="livre_files/figure-docx/unnamed-chunk-1-1.png" id="24" name="Picture"/>
+                    <pic:cNvPr descr="livre_files/figure-docx/unnamed-chunk-2-1.png" id="23" name="Picture"/>
                     <pic:cNvPicPr>
                       <a:picLocks noChangeArrowheads="1" noChangeAspect="1"/>
                     </pic:cNvPicPr>
                   </pic:nvPicPr>
                   <pic:blipFill>
-                    <a:blip r:embed="rId22"/>
+                    <a:blip r:embed="rId21"/>
                     <a:stretch>
                       <a:fillRect/>
                     </a:stretch>
@@ -498,15 +466,65 @@
         </w:drawing>
       </w:r>
     </w:p>
+    <w:bookmarkEnd w:id="24"/>
+    <w:bookmarkStart w:id="49" w:name="Xcd14d8aae976b99bc22a04301205ad8a936bcaa"/>
+    <w:p>
+      <w:pPr>
+        <w:pStyle w:val="Heading1"/>
+      </w:pPr>
+      <w:r>
+        <w:t xml:space="preserve">Généralités sur les Réseaux de télécommunicatin</w:t>
+      </w:r>
+    </w:p>
+    <w:bookmarkStart w:id="25" w:name="canaux-de-communication"/>
+    <w:p>
+      <w:pPr>
+        <w:pStyle w:val="Heading2"/>
+      </w:pPr>
+      <w:r>
+        <w:t xml:space="preserve">canaux de communication</w:t>
+      </w:r>
+    </w:p>
+    <w:p>
+      <w:pPr>
+        <w:pStyle w:val="FirstParagraph"/>
+      </w:pPr>
+      <w:r>
+        <w:t xml:space="preserve">En télécommunications ou dans les réseaux informatiques, un canal de commu</w:t>
+      </w:r>
+      <w:r>
+        <w:t xml:space="preserve"> </w:t>
+      </w:r>
+      <w:r>
+        <w:t xml:space="preserve">nication est un médium de transmission d’information, permettant l’acheminement</w:t>
+      </w:r>
+      <w:r>
+        <w:t xml:space="preserve"> </w:t>
+      </w:r>
+      <w:r>
+        <w:t xml:space="preserve">d’un message d’une ou plusieurs sources à un ou plusieurs destinataires. Cette trans</w:t>
+      </w:r>
+      <w:r>
+        <w:t xml:space="preserve"> </w:t>
+      </w:r>
+      <w:r>
+        <w:t xml:space="preserve">mission d’information peut se faire au travers d’un support physique, comme un câble,</w:t>
+      </w:r>
+      <w:r>
+        <w:t xml:space="preserve"> </w:t>
+      </w:r>
+      <w:r>
+        <w:t xml:space="preserve">ou d’un support logique, comme un canal radio.</w:t>
+      </w:r>
+    </w:p>
     <w:bookmarkEnd w:id="25"/>
-    <w:bookmarkEnd w:id="26"/>
-    <w:bookmarkStart w:id="33" w:name="bande-passante-dun-canal"/>
+    <w:bookmarkStart w:id="30" w:name="spectre-de-fréquence-dun-signal"/>
     <w:p>
       <w:pPr>
         <w:pStyle w:val="Heading2"/>
       </w:pPr>
       <w:r>
-        <w:t xml:space="preserve">Bande passante d’un canal</w:t>
+        <w:t xml:space="preserve">Spectre de fréquence d’un signal</w:t>
       </w:r>
     </w:p>
     <w:p>
@@ -514,42 +532,183 @@
         <w:pStyle w:val="FirstParagraph"/>
       </w:pPr>
       <w:r>
-        <w:t xml:space="preserve">Il est très important de connaître les caractéristiques fréquentielles du canal sur</w:t>
-      </w:r>
-      <w:r>
-        <w:t xml:space="preserve"> </w:t>
-      </w:r>
-      <w:r>
-        <w:t xml:space="preserve">lequel on veut transmettre de l’information. En effet, un canal ne peut transporter des</w:t>
-      </w:r>
-      <w:r>
-        <w:t xml:space="preserve"> </w:t>
-      </w:r>
-      <w:r>
-        <w:t xml:space="preserve">signaux que dans une certaine bande de fréquences, appelée bande passante du canal.</w:t>
+        <w:t xml:space="preserve">Lors de la transmission d’un signal dans un câble ou dans l’air, celui-ci est de nature analogique. Pour comprendre comment il transporte l’information, on analyse sa composition fréquentielle à l’aide de la</w:t>
+      </w:r>
+      <w:r>
+        <w:t xml:space="preserve"> </w:t>
+      </w:r>
+      <w:r>
+        <w:rPr>
+          <w:b/>
+          <w:bCs/>
+        </w:rPr>
+        <w:t xml:space="preserve">transformée de Fourier</w:t>
+      </w:r>
+      <w:r>
+        <w:t xml:space="preserve">.</w:t>
       </w:r>
     </w:p>
     <w:p>
       <w:pPr>
         <w:pStyle w:val="BodyText"/>
+      </w:pPr>
+      <w:r>
+        <w:t xml:space="preserve">Cette analyse permet d’obtenir le</w:t>
+      </w:r>
+      <w:r>
+        <w:t xml:space="preserve"> </w:t>
+      </w:r>
+      <w:r>
+        <w:rPr>
+          <w:b/>
+          <w:bCs/>
+        </w:rPr>
+        <w:t xml:space="preserve">spectre de fréquences</w:t>
+      </w:r>
+      <w:r>
+        <w:t xml:space="preserve"> </w:t>
+      </w:r>
+      <w:r>
+        <w:t xml:space="preserve">du signal, c’est-à-dire la répartition de sa puissance selon les différentes fréquences. Pour les signaux réels, l’énergie est souvent concentrée dans une</w:t>
+      </w:r>
+      <w:r>
+        <w:t xml:space="preserve"> </w:t>
+      </w:r>
+      <w:r>
+        <w:rPr>
+          <w:b/>
+          <w:bCs/>
+        </w:rPr>
+        <w:t xml:space="preserve">bande passante limitée</w:t>
+      </w:r>
+      <w:r>
+        <w:t xml:space="preserve">. En dessous d’un certain seuil, la puissance est négligeable, ce qui permet de</w:t>
+      </w:r>
+      <w:r>
+        <w:t xml:space="preserve"> </w:t>
+      </w:r>
+      <w:r>
+        <w:rPr>
+          <w:b/>
+          <w:bCs/>
+        </w:rPr>
+        <w:t xml:space="preserve">délimiter la bande utile</w:t>
+      </w:r>
+      <w:r>
+        <w:t xml:space="preserve"> </w:t>
+      </w:r>
+      <w:r>
+        <w:t xml:space="preserve">du signal.</w:t>
+      </w:r>
+    </w:p>
+    <w:bookmarkStart w:id="29" w:name="illustration-en-r"/>
+    <w:p>
+      <w:pPr>
+        <w:pStyle w:val="Heading3"/>
+      </w:pPr>
+      <w:r>
+        <w:t xml:space="preserve">Illustration en R</w:t>
+      </w:r>
+    </w:p>
+    <w:p>
+      <w:pPr>
+        <w:pStyle w:val="FirstParagraph"/>
       </w:pPr>
       <w:r>
         <w:drawing>
           <wp:inline>
-            <wp:extent cx="4533900" cy="1869739"/>
+            <wp:extent cx="4620126" cy="3696101"/>
             <wp:effectExtent b="0" l="0" r="0" t="0"/>
-            <wp:docPr descr="" title="" id="28" name="Picture"/>
+            <wp:docPr descr="" title="" id="27" name="Picture"/>
             <a:graphic>
               <a:graphicData uri="http://schemas.openxmlformats.org/drawingml/2006/picture">
                 <pic:pic>
                   <pic:nvPicPr>
-                    <pic:cNvPr descr="donnee/frequence.png" id="29" name="Picture"/>
+                    <pic:cNvPr descr="livre_files/figure-docx/unnamed-chunk-3-1.png" id="28" name="Picture"/>
                     <pic:cNvPicPr>
                       <a:picLocks noChangeArrowheads="1" noChangeAspect="1"/>
                     </pic:cNvPicPr>
                   </pic:nvPicPr>
                   <pic:blipFill>
-                    <a:blip r:embed="rId27"/>
+                    <a:blip r:embed="rId26"/>
+                    <a:stretch>
+                      <a:fillRect/>
+                    </a:stretch>
+                  </pic:blipFill>
+                  <pic:spPr bwMode="auto">
+                    <a:xfrm>
+                      <a:off x="0" y="0"/>
+                      <a:ext cx="4620126" cy="3696101"/>
+                    </a:xfrm>
+                    <a:prstGeom prst="rect">
+                      <a:avLst/>
+                    </a:prstGeom>
+                    <a:noFill/>
+                    <a:ln w="9525">
+                      <a:noFill/>
+                      <a:headEnd/>
+                      <a:tailEnd/>
+                    </a:ln>
+                  </pic:spPr>
+                </pic:pic>
+              </a:graphicData>
+            </a:graphic>
+          </wp:inline>
+        </w:drawing>
+      </w:r>
+    </w:p>
+    <w:bookmarkEnd w:id="29"/>
+    <w:bookmarkEnd w:id="30"/>
+    <w:bookmarkStart w:id="37" w:name="bande-passante-dun-canal"/>
+    <w:p>
+      <w:pPr>
+        <w:pStyle w:val="Heading2"/>
+      </w:pPr>
+      <w:r>
+        <w:t xml:space="preserve">Bande passante d’un canal</w:t>
+      </w:r>
+    </w:p>
+    <w:p>
+      <w:pPr>
+        <w:pStyle w:val="FirstParagraph"/>
+      </w:pPr>
+      <w:r>
+        <w:t xml:space="preserve">Il est très important de connaître les caractéristiques fréquentielles du canal sur</w:t>
+      </w:r>
+      <w:r>
+        <w:t xml:space="preserve"> </w:t>
+      </w:r>
+      <w:r>
+        <w:t xml:space="preserve">lequel on veut transmettre de l’information. En effet, un canal ne peut transporter des</w:t>
+      </w:r>
+      <w:r>
+        <w:t xml:space="preserve"> </w:t>
+      </w:r>
+      <w:r>
+        <w:t xml:space="preserve">signaux que dans une certaine bande de fréquences, appelée bande passante du canal.</w:t>
+      </w:r>
+    </w:p>
+    <w:p>
+      <w:pPr>
+        <w:pStyle w:val="BodyText"/>
+      </w:pPr>
+      <w:r>
+        <w:drawing>
+          <wp:inline>
+            <wp:extent cx="4533900" cy="1869739"/>
+            <wp:effectExtent b="0" l="0" r="0" t="0"/>
+            <wp:docPr descr="" title="" id="32" name="Picture"/>
+            <a:graphic>
+              <a:graphicData uri="http://schemas.openxmlformats.org/drawingml/2006/picture">
+                <pic:pic>
+                  <pic:nvPicPr>
+                    <pic:cNvPr descr="donnee/frequence.png" id="33" name="Picture"/>
+                    <pic:cNvPicPr>
+                      <a:picLocks noChangeArrowheads="1" noChangeAspect="1"/>
+                    </pic:cNvPicPr>
+                  </pic:nvPicPr>
+                  <pic:blipFill>
+                    <a:blip r:embed="rId31"/>
                     <a:stretch>
                       <a:fillRect/>
                     </a:stretch>
@@ -719,18 +878,18 @@
           <wp:inline>
             <wp:extent cx="4620126" cy="3696101"/>
             <wp:effectExtent b="0" l="0" r="0" t="0"/>
-            <wp:docPr descr="" title="" id="31" name="Picture"/>
+            <wp:docPr descr="" title="" id="35" name="Picture"/>
             <a:graphic>
               <a:graphicData uri="http://schemas.openxmlformats.org/drawingml/2006/picture">
                 <pic:pic>
                   <pic:nvPicPr>
-                    <pic:cNvPr descr="livre_files/figure-docx/unnamed-chunk-3-1.png" id="32" name="Picture"/>
+                    <pic:cNvPr descr="livre_files/figure-docx/unnamed-chunk-5-1.png" id="36" name="Picture"/>
                     <pic:cNvPicPr>
                       <a:picLocks noChangeArrowheads="1" noChangeAspect="1"/>
                     </pic:cNvPicPr>
                   </pic:nvPicPr>
                   <pic:blipFill>
-                    <a:blip r:embed="rId30"/>
+                    <a:blip r:embed="rId34"/>
                     <a:stretch>
                       <a:fillRect/>
                     </a:stretch>
@@ -765,31 +924,613 @@
         <w:t xml:space="preserve">En modulant cette onde avec le signal d’origine, on obtient un signal modulé dont le spectre est déplacé autour de la fréquence fPf​. Ce nouveau signal respecte les contraintes fréquentielles du support et peut donc être transmis efficacement.</w:t>
       </w:r>
     </w:p>
-    <w:bookmarkEnd w:id="33"/>
-    <w:bookmarkStart w:id="34" w:name="capacité-dun-canal-de-communications"/>
+    <w:bookmarkEnd w:id="37"/>
+    <w:bookmarkStart w:id="38" w:name="X06708ae7417a44d188c4deaad560617a2bbc7ae"/>
     <w:p>
       <w:pPr>
         <w:pStyle w:val="Heading2"/>
       </w:pPr>
       <w:r>
-        <w:t xml:space="preserve">Capacité d’un canal de communications</w:t>
-      </w:r>
-    </w:p>
-    <w:bookmarkEnd w:id="34"/>
-    <w:bookmarkEnd w:id="35"/>
-    <w:bookmarkStart w:id="39" w:name="modélisation-de-la-propagation-des-ondes"/>
-    <w:p>
-      <w:pPr>
-        <w:pStyle w:val="Heading1"/>
+        <w:t xml:space="preserve">Capacité d’un canal de transmission – Théorie de Shannon</w:t>
+      </w:r>
+    </w:p>
+    <w:p>
+      <w:pPr>
+        <w:pStyle w:val="FirstParagraph"/>
+      </w:pPr>
+      <w:r>
+        <w:t xml:space="preserve">Les signaux électromagnétiques transmis dans un réseau de télécommunications sont, comme vu précédemment, des</w:t>
+      </w:r>
+      <w:r>
+        <w:t xml:space="preserve"> </w:t>
+      </w:r>
+      <w:r>
+        <w:rPr>
+          <w:b/>
+          <w:bCs/>
+        </w:rPr>
+        <w:t xml:space="preserve">signaux modulés</w:t>
+      </w:r>
+      <w:r>
+        <w:t xml:space="preserve">. Leur spectre est étalé autour d’une fréquence centrale, en fonction de la technique de modulation utilisée.</w:t>
+      </w:r>
+    </w:p>
+    <w:p>
+      <w:pPr>
+        <w:pStyle w:val="BodyText"/>
+      </w:pPr>
+      <w:r>
+        <w:t xml:space="preserve">Or, le</w:t>
+      </w:r>
+      <w:r>
+        <w:t xml:space="preserve"> </w:t>
+      </w:r>
+      <w:r>
+        <w:rPr>
+          <w:b/>
+          <w:bCs/>
+        </w:rPr>
+        <w:t xml:space="preserve">canal de transmission</w:t>
+      </w:r>
+      <w:r>
+        <w:t xml:space="preserve">, ici l’air, ne permet de transmettre que certaines fréquences : c’est ce qu’on appelle la</w:t>
+      </w:r>
+      <w:r>
+        <w:t xml:space="preserve"> </w:t>
+      </w:r>
+      <w:r>
+        <w:rPr>
+          <w:b/>
+          <w:bCs/>
+        </w:rPr>
+        <w:t xml:space="preserve">bande passante</w:t>
+      </w:r>
+      <w:r>
+        <w:t xml:space="preserve"> </w:t>
+      </w:r>
+      <w:r>
+        <w:t xml:space="preserve">du canal, notée</w:t>
+      </w:r>
+      <w:r>
+        <w:t xml:space="preserve"> </w:t>
+      </w:r>
+      <m:oMath>
+        <m:r>
+          <m:t>Δ</m:t>
+        </m:r>
+        <m:r>
+          <m:t>f</m:t>
+        </m:r>
+      </m:oMath>
+      <w:r>
+        <w:t xml:space="preserve">. Elle représente l’intervalle de fréquences que le support peut transmettre sans atténuation excessive.</w:t>
+      </w:r>
+    </w:p>
+    <w:p>
+      <w:pPr>
+        <w:pStyle w:val="BodyText"/>
+      </w:pPr>
+      <w:r>
+        <w:t xml:space="preserve">La</w:t>
+      </w:r>
+      <w:r>
+        <w:t xml:space="preserve"> </w:t>
+      </w:r>
+      <w:r>
+        <w:rPr>
+          <w:b/>
+          <w:bCs/>
+        </w:rPr>
+        <w:t xml:space="preserve">théorie de l’information de Shannon</w:t>
+      </w:r>
+      <w:r>
+        <w:t xml:space="preserve"> </w:t>
+      </w:r>
+      <w:r>
+        <w:t xml:space="preserve">établit un lien fondamental entre cette bande passante et la</w:t>
+      </w:r>
+      <w:r>
+        <w:t xml:space="preserve"> </w:t>
+      </w:r>
+      <w:r>
+        <w:rPr>
+          <w:b/>
+          <w:bCs/>
+        </w:rPr>
+        <w:t xml:space="preserve">capacité maximale</w:t>
+      </w:r>
+      <w:r>
+        <w:t xml:space="preserve"> </w:t>
+      </w:r>
+      <w:r>
+        <w:t xml:space="preserve">du canal à transporter de l’information, exprimée en bits par seconde :</w:t>
+      </w:r>
+    </w:p>
+    <w:p>
+      <w:pPr>
+        <w:pStyle w:val="BodyText"/>
+      </w:pPr>
+      <m:oMathPara>
+        <m:oMathParaPr>
+          <m:jc m:val="center"/>
+        </m:oMathParaPr>
+        <m:oMath>
+          <m:sSub>
+            <m:e>
+              <m:r>
+                <m:t>C</m:t>
+              </m:r>
+            </m:e>
+            <m:sub>
+              <m:r>
+                <m:t>I</m:t>
+              </m:r>
+            </m:sub>
+          </m:sSub>
+          <m:r>
+            <m:rPr>
+              <m:sty m:val="p"/>
+            </m:rPr>
+            <m:t>=</m:t>
+          </m:r>
+          <m:r>
+            <m:t>Δ</m:t>
+          </m:r>
+          <m:r>
+            <m:t>f</m:t>
+          </m:r>
+          <m:r>
+            <m:rPr>
+              <m:sty m:val="p"/>
+            </m:rPr>
+            <m:t>⋅</m:t>
+          </m:r>
+          <m:sSub>
+            <m:e>
+              <m:r>
+                <m:rPr>
+                  <m:sty m:val="p"/>
+                </m:rPr>
+                <m:t>log</m:t>
+              </m:r>
+            </m:e>
+            <m:sub>
+              <m:r>
+                <m:t>2</m:t>
+              </m:r>
+            </m:sub>
+          </m:sSub>
+          <m:d>
+            <m:dPr>
+              <m:begChr m:val="("/>
+              <m:endChr m:val=")"/>
+              <m:sepChr m:val=""/>
+              <m:grow/>
+            </m:dPr>
+            <m:e>
+              <m:r>
+                <m:t>1</m:t>
+              </m:r>
+              <m:r>
+                <m:rPr>
+                  <m:sty m:val="p"/>
+                </m:rPr>
+                <m:t>+</m:t>
+              </m:r>
+              <m:f>
+                <m:fPr>
+                  <m:type m:val="bar"/>
+                </m:fPr>
+                <m:num>
+                  <m:sSub>
+                    <m:e>
+                      <m:r>
+                        <m:t>P</m:t>
+                      </m:r>
+                    </m:e>
+                    <m:sub>
+                      <m:r>
+                        <m:t>S</m:t>
+                      </m:r>
+                    </m:sub>
+                  </m:sSub>
+                </m:num>
+                <m:den>
+                  <m:sSub>
+                    <m:e>
+                      <m:r>
+                        <m:t>P</m:t>
+                      </m:r>
+                    </m:e>
+                    <m:sub>
+                      <m:r>
+                        <m:t>N</m:t>
+                      </m:r>
+                    </m:sub>
+                  </m:sSub>
+                </m:den>
+              </m:f>
+            </m:e>
+          </m:d>
+        </m:oMath>
+      </m:oMathPara>
+    </w:p>
+    <w:p>
+      <w:pPr>
+        <w:pStyle w:val="FirstParagraph"/>
+      </w:pPr>
+      <w:r>
+        <w:rPr>
+          <w:b/>
+          <w:bCs/>
+        </w:rPr>
+        <w:t xml:space="preserve">Avec :</w:t>
+      </w:r>
+      <w:r>
+        <w:t xml:space="preserve"> </w:t>
+      </w:r>
+      <w:r>
+        <w:t xml:space="preserve">-</w:t>
+      </w:r>
+      <w:r>
+        <w:t xml:space="preserve"> </w:t>
+      </w:r>
+      <m:oMath>
+        <m:sSub>
+          <m:e>
+            <m:r>
+              <m:t>C</m:t>
+            </m:r>
+          </m:e>
+          <m:sub>
+            <m:r>
+              <m:t>I</m:t>
+            </m:r>
+          </m:sub>
+        </m:sSub>
+      </m:oMath>
+      <w:r>
+        <w:t xml:space="preserve"> </w:t>
+      </w:r>
+      <w:r>
+        <w:t xml:space="preserve">: capacité du canal (en bits/s) ;</w:t>
+      </w:r>
+      <w:r>
+        <w:t xml:space="preserve"> </w:t>
+      </w:r>
+      <w:r>
+        <w:t xml:space="preserve">-</w:t>
+      </w:r>
+      <w:r>
+        <w:t xml:space="preserve"> </w:t>
+      </w:r>
+      <m:oMath>
+        <m:r>
+          <m:t>Δ</m:t>
+        </m:r>
+        <m:r>
+          <m:t>f</m:t>
+        </m:r>
+      </m:oMath>
+      <w:r>
+        <w:t xml:space="preserve"> </w:t>
+      </w:r>
+      <w:r>
+        <w:t xml:space="preserve">: largeur de bande (Hz) ;</w:t>
+      </w:r>
+      <w:r>
+        <w:t xml:space="preserve"> </w:t>
+      </w:r>
+      <w:r>
+        <w:t xml:space="preserve">-</w:t>
+      </w:r>
+      <w:r>
+        <w:t xml:space="preserve"> </w:t>
+      </w:r>
+      <m:oMath>
+        <m:sSub>
+          <m:e>
+            <m:r>
+              <m:t>P</m:t>
+            </m:r>
+          </m:e>
+          <m:sub>
+            <m:r>
+              <m:t>S</m:t>
+            </m:r>
+          </m:sub>
+        </m:sSub>
+      </m:oMath>
+      <w:r>
+        <w:t xml:space="preserve"> </w:t>
+      </w:r>
+      <w:r>
+        <w:t xml:space="preserve">: puissance du signal reçu ;</w:t>
+      </w:r>
+      <w:r>
+        <w:t xml:space="preserve"> </w:t>
+      </w:r>
+      <w:r>
+        <w:t xml:space="preserve">-</w:t>
+      </w:r>
+      <w:r>
+        <w:t xml:space="preserve"> </w:t>
+      </w:r>
+      <m:oMath>
+        <m:sSub>
+          <m:e>
+            <m:r>
+              <m:t>P</m:t>
+            </m:r>
+          </m:e>
+          <m:sub>
+            <m:r>
+              <m:t>N</m:t>
+            </m:r>
+          </m:sub>
+        </m:sSub>
+      </m:oMath>
+      <w:r>
+        <w:t xml:space="preserve"> </w:t>
+      </w:r>
+      <w:r>
+        <w:t xml:space="preserve">: puissance du bruit (perturbations).</w:t>
+      </w:r>
+    </w:p>
+    <w:p>
+      <w:pPr>
+        <w:pStyle w:val="BodyText"/>
+      </w:pPr>
+      <w:r>
+        <w:t xml:space="preserve">Cette formule montre que plus</w:t>
+      </w:r>
+      <w:r>
+        <w:t xml:space="preserve"> </w:t>
+      </w:r>
+      <w:r>
+        <w:rPr>
+          <w:b/>
+          <w:bCs/>
+        </w:rPr>
+        <w:t xml:space="preserve">la bande passante</w:t>
+      </w:r>
+      <w:r>
+        <w:t xml:space="preserve"> </w:t>
+      </w:r>
+      <w:r>
+        <w:t xml:space="preserve">est large, plus le canal est capable de transporter de l’information, à condition que le</w:t>
+      </w:r>
+      <w:r>
+        <w:t xml:space="preserve"> </w:t>
+      </w:r>
+      <w:r>
+        <w:rPr>
+          <w:b/>
+          <w:bCs/>
+        </w:rPr>
+        <w:t xml:space="preserve">rapport signal/bruit (SNR)</w:t>
+      </w:r>
+      <w:r>
+        <w:t xml:space="preserve"> </w:t>
+      </w:r>
+      <w:r>
+        <w:t xml:space="preserve">soit favorable. C’est pourquoi la</w:t>
+      </w:r>
+      <w:r>
+        <w:t xml:space="preserve"> </w:t>
+      </w:r>
+      <w:r>
+        <w:rPr>
+          <w:b/>
+          <w:bCs/>
+        </w:rPr>
+        <w:t xml:space="preserve">gestion efficace du spectre</w:t>
+      </w:r>
+      <w:r>
+        <w:t xml:space="preserve"> </w:t>
+      </w:r>
+      <w:r>
+        <w:t xml:space="preserve">et la</w:t>
+      </w:r>
+      <w:r>
+        <w:t xml:space="preserve"> </w:t>
+      </w:r>
+      <w:r>
+        <w:rPr>
+          <w:b/>
+          <w:bCs/>
+        </w:rPr>
+        <w:t xml:space="preserve">réduction des interférences</w:t>
+      </w:r>
+      <w:r>
+        <w:t xml:space="preserve"> </w:t>
+      </w:r>
+      <w:r>
+        <w:t xml:space="preserve">sont cruciales dans la conception des réseaux de télécommunications.</w:t>
+      </w:r>
+    </w:p>
+    <w:bookmarkEnd w:id="38"/>
+    <w:bookmarkStart w:id="39" w:name="Xf4760dda46b43df9ba4cde4656e2b2e7dd443c3"/>
+    <w:p>
+      <w:pPr>
+        <w:pStyle w:val="Heading2"/>
+      </w:pPr>
+      <w:r>
+        <w:t xml:space="preserve">Propagation des ondes dans un réseau de télécommunications</w:t>
+      </w:r>
+    </w:p>
+    <w:p>
+      <w:pPr>
+        <w:pStyle w:val="FirstParagraph"/>
+      </w:pPr>
+      <w:r>
+        <w:t xml:space="preserve">Dans un réseau de télécommunications, les informations sont transmises à l’aide d’</w:t>
+      </w:r>
+      <w:r>
+        <w:rPr>
+          <w:b/>
+          <w:bCs/>
+        </w:rPr>
+        <w:t xml:space="preserve">ondes radio</w:t>
+      </w:r>
+      <w:r>
+        <w:t xml:space="preserve">, émises et reçues par les différentes composantes du réseau, notamment les</w:t>
+      </w:r>
+      <w:r>
+        <w:t xml:space="preserve"> </w:t>
+      </w:r>
+      <w:r>
+        <w:rPr>
+          <w:b/>
+          <w:bCs/>
+        </w:rPr>
+        <w:t xml:space="preserve">stations de base</w:t>
+      </w:r>
+      <w:r>
+        <w:t xml:space="preserve"> </w:t>
+      </w:r>
+      <w:r>
+        <w:t xml:space="preserve">et les</w:t>
+      </w:r>
+      <w:r>
+        <w:t xml:space="preserve"> </w:t>
+      </w:r>
+      <w:r>
+        <w:rPr>
+          <w:b/>
+          <w:bCs/>
+        </w:rPr>
+        <w:t xml:space="preserve">terminaux utilisateurs</w:t>
+      </w:r>
+      <w:r>
+        <w:t xml:space="preserve">. Ces ondes se propagent dans l’air, mais leur puissance diminue progressivement avec la distance à l’émetteur, ou lorsqu’elles rencontrent des obstacles tels que les bâtiments ou le relief.</w:t>
+      </w:r>
+    </w:p>
+    <w:p>
+      <w:pPr>
+        <w:pStyle w:val="BodyText"/>
+      </w:pPr>
+      <w:r>
+        <w:t xml:space="preserve">Afin de</w:t>
+      </w:r>
+      <w:r>
+        <w:t xml:space="preserve"> </w:t>
+      </w:r>
+      <w:r>
+        <w:rPr>
+          <w:b/>
+          <w:bCs/>
+        </w:rPr>
+        <w:t xml:space="preserve">déterminer la zone géographique couverte</w:t>
+      </w:r>
+      <w:r>
+        <w:t xml:space="preserve"> </w:t>
+      </w:r>
+      <w:r>
+        <w:t xml:space="preserve">par une antenne, il est essentiel de connaître la</w:t>
+      </w:r>
+      <w:r>
+        <w:t xml:space="preserve"> </w:t>
+      </w:r>
+      <w:r>
+        <w:rPr>
+          <w:b/>
+          <w:bCs/>
+        </w:rPr>
+        <w:t xml:space="preserve">puissance du signal reçu</w:t>
+      </w:r>
+      <w:r>
+        <w:t xml:space="preserve"> </w:t>
+      </w:r>
+      <w:r>
+        <w:t xml:space="preserve">en différents points du territoire.</w:t>
+      </w:r>
+    </w:p>
+    <w:p>
+      <w:pPr>
+        <w:pStyle w:val="BodyText"/>
+      </w:pPr>
+      <w:r>
+        <w:t xml:space="preserve">La première étape de la modélisation d’un réseau de télécommunications consiste donc à</w:t>
+      </w:r>
+      <w:r>
+        <w:t xml:space="preserve"> </w:t>
+      </w:r>
+      <w:r>
+        <w:rPr>
+          <w:b/>
+          <w:bCs/>
+        </w:rPr>
+        <w:t xml:space="preserve">modéliser la propagation des ondes radio</w:t>
+      </w:r>
+      <w:r>
+        <w:t xml:space="preserve">. Cette propagation est influencée par de nombreux facteurs (réflexion, diffraction, absorption…), rendant certains modèles complexes à mettre en œuvre.</w:t>
+      </w:r>
+    </w:p>
+    <w:p>
+      <w:pPr>
+        <w:pStyle w:val="BodyText"/>
+      </w:pPr>
+      <w:r>
+        <w:t xml:space="preserve">Dans cette section, nous commencerons par étudier le</w:t>
+      </w:r>
+      <w:r>
+        <w:t xml:space="preserve"> </w:t>
+      </w:r>
+      <w:r>
+        <w:rPr>
+          <w:b/>
+          <w:bCs/>
+        </w:rPr>
+        <w:t xml:space="preserve">modèle le plus simple</w:t>
+      </w:r>
+      <w:r>
+        <w:t xml:space="preserve">, celui de la</w:t>
+      </w:r>
+      <w:r>
+        <w:t xml:space="preserve"> </w:t>
+      </w:r>
+      <w:r>
+        <w:rPr>
+          <w:b/>
+          <w:bCs/>
+        </w:rPr>
+        <w:t xml:space="preserve">propagation en espace libre (dans le vide)</w:t>
+      </w:r>
+      <w:r>
+        <w:t xml:space="preserve">, avant d’aborder des modèles plus réalistes prenant en compte les</w:t>
+      </w:r>
+      <w:r>
+        <w:t xml:space="preserve"> </w:t>
+      </w:r>
+      <w:r>
+        <w:rPr>
+          <w:b/>
+          <w:bCs/>
+        </w:rPr>
+        <w:t xml:space="preserve">principaux phénomènes physiques</w:t>
+      </w:r>
+      <w:r>
+        <w:t xml:space="preserve"> </w:t>
+      </w:r>
+      <w:r>
+        <w:t xml:space="preserve">qui altèrent la propagation des ondes.</w:t>
+      </w:r>
+    </w:p>
+    <w:bookmarkEnd w:id="39"/>
+    <w:bookmarkStart w:id="45" w:name="modélisation-de-la-propagation-des-ondes"/>
+    <w:p>
+      <w:pPr>
+        <w:pStyle w:val="Heading2"/>
       </w:pPr>
       <w:r>
         <w:t xml:space="preserve">Modélisation de la propagation des ondes</w:t>
       </w:r>
     </w:p>
-    <w:bookmarkStart w:id="36" w:name="Xd8647750e0499caf45209e26c07c81a2d1bd235"/>
-    <w:p>
-      <w:pPr>
-        <w:pStyle w:val="Heading2"/>
+    <w:bookmarkStart w:id="40" w:name="Xd8647750e0499caf45209e26c07c81a2d1bd235"/>
+    <w:p>
+      <w:pPr>
+        <w:pStyle w:val="Heading3"/>
       </w:pPr>
       <w:r>
         <w:t xml:space="preserve">Modèle de propagation dans le vide (Equation de Friis)</w:t>
@@ -1403,19 +2144,230 @@
         </m:oMath>
       </m:oMathPara>
     </w:p>
-    <w:bookmarkEnd w:id="36"/>
-    <w:bookmarkStart w:id="37" w:name="modèles-plus-réalistes"/>
-    <w:p>
-      <w:pPr>
-        <w:pStyle w:val="Heading2"/>
-      </w:pPr>
-      <w:r>
-        <w:t xml:space="preserve">Modèles plus réalistes</w:t>
-      </w:r>
-    </w:p>
-    <w:p>
-      <w:pPr>
-        <w:pStyle w:val="Compact"/>
+    <w:p>
+      <w:pPr>
+        <w:pStyle w:val="FirstParagraph"/>
+      </w:pPr>
+      <w:r>
+        <w:t xml:space="preserve">En télécommunications, il est souvent plus pratique de travailler avec la</w:t>
+      </w:r>
+      <w:r>
+        <w:t xml:space="preserve"> </w:t>
+      </w:r>
+      <w:r>
+        <w:rPr>
+          <w:b/>
+          <w:bCs/>
+        </w:rPr>
+        <w:t xml:space="preserve">fréquence</w:t>
+      </w:r>
+      <w:r>
+        <w:t xml:space="preserve"> </w:t>
+      </w:r>
+      <w:r>
+        <w:t xml:space="preserve">plutôt qu’avec la</w:t>
+      </w:r>
+      <w:r>
+        <w:t xml:space="preserve"> </w:t>
+      </w:r>
+      <w:r>
+        <w:rPr>
+          <w:b/>
+          <w:bCs/>
+        </w:rPr>
+        <w:t xml:space="preserve">longueur d’onde</w:t>
+      </w:r>
+      <w:r>
+        <w:t xml:space="preserve">. En utilisant la relation</w:t>
+      </w:r>
+      <w:r>
+        <w:t xml:space="preserve"> </w:t>
+      </w:r>
+      <m:oMath>
+        <m:r>
+          <m:t>f</m:t>
+        </m:r>
+        <m:r>
+          <m:rPr>
+            <m:sty m:val="p"/>
+          </m:rPr>
+          <m:t>=</m:t>
+        </m:r>
+        <m:f>
+          <m:fPr>
+            <m:type m:val="bar"/>
+          </m:fPr>
+          <m:num>
+            <m:r>
+              <m:t>c</m:t>
+            </m:r>
+          </m:num>
+          <m:den>
+            <m:r>
+              <m:t>λ</m:t>
+            </m:r>
+          </m:den>
+        </m:f>
+      </m:oMath>
+      <w:r>
+        <w:t xml:space="preserve">, où</w:t>
+      </w:r>
+      <w:r>
+        <w:t xml:space="preserve"> </w:t>
+      </w:r>
+      <m:oMath>
+        <m:r>
+          <m:t>c</m:t>
+        </m:r>
+      </m:oMath>
+      <w:r>
+        <w:t xml:space="preserve"> </w:t>
+      </w:r>
+      <w:r>
+        <w:t xml:space="preserve">est la vitesse de la lumière, l’équation de Friis peut être réécrite de la manière suivante :</w:t>
+      </w:r>
+    </w:p>
+    <w:p>
+      <w:pPr>
+        <w:pStyle w:val="BodyText"/>
+      </w:pPr>
+      <m:oMathPara>
+        <m:oMathParaPr>
+          <m:jc m:val="center"/>
+        </m:oMathParaPr>
+        <m:oMath>
+          <m:sSub>
+            <m:e>
+              <m:r>
+                <m:t>P</m:t>
+              </m:r>
+            </m:e>
+            <m:sub>
+              <m:r>
+                <m:t>r</m:t>
+              </m:r>
+            </m:sub>
+          </m:sSub>
+          <m:d>
+            <m:dPr>
+              <m:begChr m:val="("/>
+              <m:endChr m:val=")"/>
+              <m:sepChr m:val=""/>
+              <m:grow/>
+            </m:dPr>
+            <m:e>
+              <m:r>
+                <m:t>d</m:t>
+              </m:r>
+            </m:e>
+          </m:d>
+          <m:r>
+            <m:rPr>
+              <m:sty m:val="p"/>
+            </m:rPr>
+            <m:t>=</m:t>
+          </m:r>
+          <m:f>
+            <m:fPr>
+              <m:type m:val="bar"/>
+            </m:fPr>
+            <m:num>
+              <m:sSub>
+                <m:e>
+                  <m:r>
+                    <m:t>P</m:t>
+                  </m:r>
+                </m:e>
+                <m:sub>
+                  <m:r>
+                    <m:t>e</m:t>
+                  </m:r>
+                </m:sub>
+              </m:sSub>
+              <m:sSub>
+                <m:e>
+                  <m:r>
+                    <m:t>G</m:t>
+                  </m:r>
+                </m:e>
+                <m:sub>
+                  <m:r>
+                    <m:t>e</m:t>
+                  </m:r>
+                </m:sub>
+              </m:sSub>
+              <m:sSub>
+                <m:e>
+                  <m:r>
+                    <m:t>G</m:t>
+                  </m:r>
+                </m:e>
+                <m:sub>
+                  <m:r>
+                    <m:t>r</m:t>
+                  </m:r>
+                </m:sub>
+              </m:sSub>
+              <m:sSup>
+                <m:e>
+                  <m:r>
+                    <m:t>c</m:t>
+                  </m:r>
+                </m:e>
+                <m:sup>
+                  <m:r>
+                    <m:t>2</m:t>
+                  </m:r>
+                </m:sup>
+              </m:sSup>
+            </m:num>
+            <m:den>
+              <m:sSup>
+                <m:e>
+                  <m:d>
+                    <m:dPr>
+                      <m:begChr m:val="("/>
+                      <m:endChr m:val=")"/>
+                      <m:sepChr m:val=""/>
+                      <m:grow/>
+                    </m:dPr>
+                    <m:e>
+                      <m:r>
+                        <m:t>4</m:t>
+                      </m:r>
+                      <m:r>
+                        <m:t>π</m:t>
+                      </m:r>
+                      <m:r>
+                        <m:t>d</m:t>
+                      </m:r>
+                      <m:r>
+                        <m:t>f</m:t>
+                      </m:r>
+                    </m:e>
+                  </m:d>
+                </m:e>
+                <m:sup>
+                  <m:r>
+                    <m:t>2</m:t>
+                  </m:r>
+                </m:sup>
+              </m:sSup>
+            </m:den>
+          </m:f>
+        </m:oMath>
+      </m:oMathPara>
+    </w:p>
+    <w:p>
+      <w:pPr>
+        <w:pStyle w:val="FirstParagraph"/>
+      </w:pPr>
+      <w:r>
+        <w:t xml:space="preserve">Cette forme met en évidence deux points essentiels :</w:t>
+      </w:r>
+    </w:p>
+    <w:p>
+      <w:pPr>
         <w:numPr>
           <w:ilvl w:val="0"/>
           <w:numId w:val="1001"/>
@@ -1426,18 +2378,72 @@
           <w:b/>
           <w:bCs/>
         </w:rPr>
-        <w:t xml:space="preserve">Modèle à deux trajets (sol) :</w:t>
-      </w:r>
-      <w:r>
-        <w:t xml:space="preserve"> </w:t>
-      </w:r>
-      <w:r>
-        <w:t xml:space="preserve">présence d’un trajet direct + un trajet réfléchi sur le sol.</w:t>
-      </w:r>
-    </w:p>
-    <w:p>
-      <w:pPr>
-        <w:pStyle w:val="Compact"/>
+        <w:t xml:space="preserve">Dépendance à la fréquence</w:t>
+      </w:r>
+      <w:r>
+        <w:t xml:space="preserve"> </w:t>
+      </w:r>
+      <w:r>
+        <w:t xml:space="preserve">: la puissance reçue est inversement proportionnelle au</w:t>
+      </w:r>
+      <w:r>
+        <w:t xml:space="preserve"> </w:t>
+      </w:r>
+      <w:r>
+        <w:rPr>
+          <w:b/>
+          <w:bCs/>
+        </w:rPr>
+        <w:t xml:space="preserve">carré de la fréquence</w:t>
+      </w:r>
+      <w:r>
+        <w:t xml:space="preserve"> </w:t>
+      </w:r>
+      <w:r>
+        <w:t xml:space="preserve">(</w:t>
+      </w:r>
+      <m:oMath>
+        <m:sSup>
+          <m:e>
+            <m:r>
+              <m:t>f</m:t>
+            </m:r>
+          </m:e>
+          <m:sup>
+            <m:r>
+              <m:rPr>
+                <m:sty m:val="p"/>
+              </m:rPr>
+              <m:t>−</m:t>
+            </m:r>
+            <m:r>
+              <m:t>2</m:t>
+            </m:r>
+          </m:sup>
+        </m:sSup>
+      </m:oMath>
+      <w:r>
+        <w:t xml:space="preserve">). Cela signifie que plus la fréquence d’un signal est élevée, plus sa portée est limitée. Les signaux à haute fréquence se propagent donc</w:t>
+      </w:r>
+      <w:r>
+        <w:t xml:space="preserve"> </w:t>
+      </w:r>
+      <w:r>
+        <w:rPr>
+          <w:b/>
+          <w:bCs/>
+        </w:rPr>
+        <w:t xml:space="preserve">moins loin</w:t>
+      </w:r>
+      <w:r>
+        <w:t xml:space="preserve"> </w:t>
+      </w:r>
+      <w:r>
+        <w:t xml:space="preserve">que ceux à basse fréquence.</w:t>
+      </w:r>
+    </w:p>
+    <w:p>
+      <w:pPr>
         <w:numPr>
           <w:ilvl w:val="0"/>
           <w:numId w:val="1001"/>
@@ -1448,23 +2454,2471 @@
           <w:b/>
           <w:bCs/>
         </w:rPr>
-        <w:t xml:space="preserve">Modèle de diffraction (Ikegami, Walfisch-Bertoni)</w:t>
-      </w:r>
-      <w:r>
-        <w:t xml:space="preserve"> </w:t>
-      </w:r>
-      <w:r>
-        <w:t xml:space="preserve">: prise en compte de la géométrie urbaine.</w:t>
-      </w:r>
-    </w:p>
-    <w:bookmarkEnd w:id="37"/>
-    <w:bookmarkStart w:id="38" w:name="Xf3220a1cf1c171f5916e5ae58c13b40ffd35b7d"/>
+        <w:t xml:space="preserve">Dépendance à la distance</w:t>
+      </w:r>
+      <w:r>
+        <w:t xml:space="preserve"> </w:t>
+      </w:r>
+      <w:r>
+        <w:t xml:space="preserve">: la puissance reçue décroît rapidement avec la</w:t>
+      </w:r>
+      <w:r>
+        <w:t xml:space="preserve"> </w:t>
+      </w:r>
+      <w:r>
+        <w:rPr>
+          <w:b/>
+          <w:bCs/>
+        </w:rPr>
+        <w:t xml:space="preserve">distance</w:t>
+      </w:r>
+      <w:r>
+        <w:t xml:space="preserve"> </w:t>
+      </w:r>
+      <w:r>
+        <w:t xml:space="preserve">entre l’émetteur et le récepteur, suivant un facteur</w:t>
+      </w:r>
+      <w:r>
+        <w:t xml:space="preserve"> </w:t>
+      </w:r>
+      <m:oMath>
+        <m:sSup>
+          <m:e>
+            <m:r>
+              <m:t>d</m:t>
+            </m:r>
+          </m:e>
+          <m:sup>
+            <m:r>
+              <m:rPr>
+                <m:sty m:val="p"/>
+              </m:rPr>
+              <m:t>−</m:t>
+            </m:r>
+            <m:r>
+              <m:t>2</m:t>
+            </m:r>
+          </m:sup>
+        </m:sSup>
+      </m:oMath>
+      <w:r>
+        <w:t xml:space="preserve">. Cela reflète l’atténuation naturelle des ondes dans l’espace libre, même en l’absence d’obstacles.</w:t>
+      </w:r>
+    </w:p>
+    <w:bookmarkEnd w:id="40"/>
+    <w:bookmarkStart w:id="44" w:name="X2c6010db78b7ca048af5933fce9d39db81c88bd"/>
+    <w:p>
+      <w:pPr>
+        <w:pStyle w:val="Heading3"/>
+      </w:pPr>
+      <w:r>
+        <w:t xml:space="preserve">Modèle de propagation en espace libre (Friis) en R</w:t>
+      </w:r>
+    </w:p>
+    <w:p>
+      <w:pPr>
+        <w:pStyle w:val="FirstParagraph"/>
+      </w:pPr>
+      <w:r>
+        <w:drawing>
+          <wp:inline>
+            <wp:extent cx="4620126" cy="3696101"/>
+            <wp:effectExtent b="0" l="0" r="0" t="0"/>
+            <wp:docPr descr="" title="" id="42" name="Picture"/>
+            <a:graphic>
+              <a:graphicData uri="http://schemas.openxmlformats.org/drawingml/2006/picture">
+                <pic:pic>
+                  <pic:nvPicPr>
+                    <pic:cNvPr descr="livre_files/figure-docx/unnamed-chunk-6-1.png" id="43" name="Picture"/>
+                    <pic:cNvPicPr>
+                      <a:picLocks noChangeArrowheads="1" noChangeAspect="1"/>
+                    </pic:cNvPicPr>
+                  </pic:nvPicPr>
+                  <pic:blipFill>
+                    <a:blip r:embed="rId41"/>
+                    <a:stretch>
+                      <a:fillRect/>
+                    </a:stretch>
+                  </pic:blipFill>
+                  <pic:spPr bwMode="auto">
+                    <a:xfrm>
+                      <a:off x="0" y="0"/>
+                      <a:ext cx="4620126" cy="3696101"/>
+                    </a:xfrm>
+                    <a:prstGeom prst="rect">
+                      <a:avLst/>
+                    </a:prstGeom>
+                    <a:noFill/>
+                    <a:ln w="9525">
+                      <a:noFill/>
+                      <a:headEnd/>
+                      <a:tailEnd/>
+                    </a:ln>
+                  </pic:spPr>
+                </pic:pic>
+              </a:graphicData>
+            </a:graphic>
+          </wp:inline>
+        </w:drawing>
+      </w:r>
+    </w:p>
+    <w:bookmarkEnd w:id="44"/>
+    <w:bookmarkEnd w:id="45"/>
+    <w:bookmarkStart w:id="47" w:name="propagation-en-présence-dobstacles"/>
     <w:p>
       <w:pPr>
         <w:pStyle w:val="Heading2"/>
       </w:pPr>
       <w:r>
-        <w:t xml:space="preserve">Loi de décroissance de la puissance (modèle général)</w:t>
+        <w:t xml:space="preserve">Propagation en présence d’obstacles</w:t>
+      </w:r>
+    </w:p>
+    <w:p>
+      <w:pPr>
+        <w:pStyle w:val="FirstParagraph"/>
+      </w:pPr>
+      <w:r>
+        <w:t xml:space="preserve">En présence d’obstacles, la propagation des ondes est modifiée par des phénomènes tels que la diffraction, la réflexion et l’absorption. La diffraction permet aux ondes de courber autour des obstacles, et l’interférence peut produire des configurations d’ondes complexes.</w:t>
+      </w:r>
+      <w:r>
+        <w:t xml:space="preserve"> </w:t>
+      </w:r>
+      <w:r>
+        <w:t xml:space="preserve">Deux types d’approches sont couramment utilisés pour modéliser la propagation des</w:t>
+      </w:r>
+      <w:r>
+        <w:t xml:space="preserve"> </w:t>
+      </w:r>
+      <w:r>
+        <w:t xml:space="preserve">ondes lorsque les obstacles sont pris en compte : une approche théorique ou une</w:t>
+      </w:r>
+      <w:r>
+        <w:t xml:space="preserve"> </w:t>
+      </w:r>
+      <w:r>
+        <w:t xml:space="preserve">approche empirique.</w:t>
+      </w:r>
+    </w:p>
+    <w:bookmarkStart w:id="46" w:name="approche-théorique"/>
+    <w:p>
+      <w:pPr>
+        <w:pStyle w:val="Heading3"/>
+      </w:pPr>
+      <w:r>
+        <w:t xml:space="preserve">Approche théorique</w:t>
+      </w:r>
+    </w:p>
+    <w:p>
+      <w:pPr>
+        <w:pStyle w:val="FirstParagraph"/>
+      </w:pPr>
+      <w:r>
+        <w:t xml:space="preserve">L’approche théorique repose sur des modèles mathématiques basés sur les principes de la physique des ondes. Ces modèles prennent en compte les phénomènes de diffraction, de réflexion et d’absorption. Parmi les modèles théoriques les plus connus, on trouve :</w:t>
+      </w:r>
+    </w:p>
+    <w:p>
+      <w:pPr>
+        <w:pStyle w:val="SourceCode"/>
+      </w:pPr>
+      <w:r>
+        <w:rPr>
+          <w:rStyle w:val="VerbatimChar"/>
+        </w:rPr>
+        <w:t xml:space="preserve">Le modèle de réflexion sur le sol, présenté dans [Rappaport (2002b)], prend en compte deux trajets : un en ligne directe et un autre obtenu par réflexion sur le sol.</w:t>
+      </w:r>
+      <w:r>
+        <w:br/>
+      </w:r>
+      <w:r>
+        <w:br/>
+      </w:r>
+      <w:r>
+        <w:rPr>
+          <w:rStyle w:val="VerbatimChar"/>
+        </w:rPr>
+        <w:t xml:space="preserve">Les modèles de Walfisch-Bertoni et d’Ikegami, décrits dans [Granatstein (2008)], intègrent les effets de diffraction des ondes au niveau des toits d’immeubles. </w:t>
+      </w:r>
+    </w:p>
+    <w:p>
+      <w:pPr>
+        <w:pStyle w:val="FirstParagraph"/>
+      </w:pPr>
+      <w:r>
+        <w:t xml:space="preserve">Ces modèles sont particulièrement pertinents lorsque l’antenne est placée au-dessus des bâtiments et que le récepteur se trouve en contrebas, dans une rue.</w:t>
+      </w:r>
+    </w:p>
+    <w:bookmarkEnd w:id="46"/>
+    <w:bookmarkEnd w:id="47"/>
+    <w:bookmarkStart w:id="48" w:name="approche-empirique"/>
+    <w:p>
+      <w:pPr>
+        <w:pStyle w:val="Heading2"/>
+      </w:pPr>
+      <w:r>
+        <w:t xml:space="preserve">Approche empirique</w:t>
+      </w:r>
+    </w:p>
+    <w:p>
+      <w:pPr>
+        <w:pStyle w:val="FirstParagraph"/>
+      </w:pPr>
+      <w:r>
+        <w:t xml:space="preserve">L’approche empirique peut être illustrée par le modèle de</w:t>
+      </w:r>
+      <w:r>
+        <w:t xml:space="preserve"> </w:t>
+      </w:r>
+      <w:r>
+        <w:rPr>
+          <w:b/>
+          <w:bCs/>
+        </w:rPr>
+        <w:t xml:space="preserve">Delisle-Egli</w:t>
+      </w:r>
+      <w:r>
+        <w:t xml:space="preserve">, présenté dans</w:t>
+      </w:r>
+      <w:r>
+        <w:t xml:space="preserve"> </w:t>
+      </w:r>
+      <w:r>
+        <w:t xml:space="preserve">, qui est un modèle de propagation en milieu urbain.</w:t>
+      </w:r>
+      <w:r>
+        <w:br/>
+      </w:r>
+      <w:r>
+        <w:t xml:space="preserve">Il se base sur un grand nombre de mesures effectuées dans des villes des États-Unis,</w:t>
+      </w:r>
+      <w:r>
+        <w:br/>
+      </w:r>
+      <w:r>
+        <w:t xml:space="preserve">qui ont permis d’établir la formule suivante pour l’atténuation de la puissance d’un signal :</w:t>
+      </w:r>
+    </w:p>
+    <w:p>
+      <w:pPr>
+        <w:pStyle w:val="BodyText"/>
+      </w:pPr>
+      <m:oMathPara>
+        <m:oMathParaPr>
+          <m:jc m:val="center"/>
+        </m:oMathParaPr>
+        <m:oMath>
+          <m:sSub>
+            <m:e>
+              <m:r>
+                <m:t>L</m:t>
+              </m:r>
+            </m:e>
+            <m:sub>
+              <m:r>
+                <m:rPr>
+                  <m:nor/>
+                  <m:sty m:val="p"/>
+                </m:rPr>
+                <m:t>empirique</m:t>
+              </m:r>
+            </m:sub>
+          </m:sSub>
+          <m:r>
+            <m:rPr>
+              <m:sty m:val="p"/>
+            </m:rPr>
+            <m:t>=</m:t>
+          </m:r>
+          <m:d>
+            <m:dPr>
+              <m:begChr m:val="{"/>
+              <m:endChr m:val=""/>
+              <m:sepChr m:val=""/>
+              <m:grow/>
+            </m:dPr>
+            <m:e>
+              <m:m>
+                <m:mPr>
+                  <m:baseJc m:val="center"/>
+                  <m:plcHide m:val="on"/>
+                  <m:mcs>
+                    <m:mc>
+                      <m:mcPr>
+                        <m:mcJc m:val="left"/>
+                        <m:count m:val="1"/>
+                      </m:mcPr>
+                    </m:mc>
+                    <m:mc>
+                      <m:mcPr>
+                        <m:mcJc m:val="left"/>
+                        <m:count m:val="1"/>
+                      </m:mcPr>
+                    </m:mc>
+                  </m:mcs>
+                </m:mPr>
+                <m:mr>
+                  <m:e>
+                    <m:r>
+                      <m:t>4.27</m:t>
+                    </m:r>
+                    <m:r>
+                      <m:rPr>
+                        <m:sty m:val="p"/>
+                      </m:rPr>
+                      <m:t>×</m:t>
+                    </m:r>
+                    <m:sSup>
+                      <m:e>
+                        <m:r>
+                          <m:t>10</m:t>
+                        </m:r>
+                      </m:e>
+                      <m:sup>
+                        <m:r>
+                          <m:rPr>
+                            <m:sty m:val="p"/>
+                          </m:rPr>
+                          <m:t>−</m:t>
+                        </m:r>
+                        <m:r>
+                          <m:t>17</m:t>
+                        </m:r>
+                      </m:sup>
+                    </m:sSup>
+                    <m:f>
+                      <m:fPr>
+                        <m:type m:val="bar"/>
+                      </m:fPr>
+                      <m:num>
+                        <m:sSup>
+                          <m:e>
+                            <m:r>
+                              <m:t>d</m:t>
+                            </m:r>
+                          </m:e>
+                          <m:sup>
+                            <m:r>
+                              <m:t>4</m:t>
+                            </m:r>
+                          </m:sup>
+                        </m:sSup>
+                        <m:sSup>
+                          <m:e>
+                            <m:r>
+                              <m:t>f</m:t>
+                            </m:r>
+                          </m:e>
+                          <m:sup>
+                            <m:r>
+                              <m:t>2</m:t>
+                            </m:r>
+                          </m:sup>
+                        </m:sSup>
+                      </m:num>
+                      <m:den>
+                        <m:sSubSup>
+                          <m:e>
+                            <m:r>
+                              <m:t>h</m:t>
+                            </m:r>
+                          </m:e>
+                          <m:sub>
+                            <m:r>
+                              <m:t>b</m:t>
+                            </m:r>
+                          </m:sub>
+                          <m:sup>
+                            <m:r>
+                              <m:t>2</m:t>
+                            </m:r>
+                          </m:sup>
+                        </m:sSubSup>
+                        <m:sSub>
+                          <m:e>
+                            <m:r>
+                              <m:t>h</m:t>
+                            </m:r>
+                          </m:e>
+                          <m:sub>
+                            <m:r>
+                              <m:t>m</m:t>
+                            </m:r>
+                          </m:sub>
+                        </m:sSub>
+                      </m:den>
+                    </m:f>
+                  </m:e>
+                  <m:e>
+                    <m:r>
+                      <m:rPr>
+                        <m:nor/>
+                        <m:sty m:val="p"/>
+                      </m:rPr>
+                      <m:t>si </m:t>
+                    </m:r>
+                    <m:sSub>
+                      <m:e>
+                        <m:r>
+                          <m:t>h</m:t>
+                        </m:r>
+                      </m:e>
+                      <m:sub>
+                        <m:r>
+                          <m:t>m</m:t>
+                        </m:r>
+                      </m:sub>
+                    </m:sSub>
+                    <m:r>
+                      <m:rPr>
+                        <m:sty m:val="p"/>
+                      </m:rPr>
+                      <m:t>&lt;</m:t>
+                    </m:r>
+                    <m:r>
+                      <m:t>10</m:t>
+                    </m:r>
+                    <m:r>
+                      <m:t> </m:t>
+                    </m:r>
+                    <m:r>
+                      <m:rPr>
+                        <m:nor/>
+                        <m:sty m:val="p"/>
+                      </m:rPr>
+                      <m:t>m</m:t>
+                    </m:r>
+                  </m:e>
+                </m:mr>
+                <m:mr>
+                  <m:e>
+                    <m:r>
+                      <m:t>4.27</m:t>
+                    </m:r>
+                    <m:r>
+                      <m:rPr>
+                        <m:sty m:val="p"/>
+                      </m:rPr>
+                      <m:t>×</m:t>
+                    </m:r>
+                    <m:sSup>
+                      <m:e>
+                        <m:r>
+                          <m:t>10</m:t>
+                        </m:r>
+                      </m:e>
+                      <m:sup>
+                        <m:r>
+                          <m:rPr>
+                            <m:sty m:val="p"/>
+                          </m:rPr>
+                          <m:t>−</m:t>
+                        </m:r>
+                        <m:r>
+                          <m:t>17</m:t>
+                        </m:r>
+                      </m:sup>
+                    </m:sSup>
+                    <m:f>
+                      <m:fPr>
+                        <m:type m:val="bar"/>
+                      </m:fPr>
+                      <m:num>
+                        <m:sSup>
+                          <m:e>
+                            <m:r>
+                              <m:t>d</m:t>
+                            </m:r>
+                          </m:e>
+                          <m:sup>
+                            <m:r>
+                              <m:t>4</m:t>
+                            </m:r>
+                          </m:sup>
+                        </m:sSup>
+                        <m:sSup>
+                          <m:e>
+                            <m:r>
+                              <m:t>f</m:t>
+                            </m:r>
+                          </m:e>
+                          <m:sup>
+                            <m:r>
+                              <m:t>2</m:t>
+                            </m:r>
+                          </m:sup>
+                        </m:sSup>
+                      </m:num>
+                      <m:den>
+                        <m:sSubSup>
+                          <m:e>
+                            <m:r>
+                              <m:t>h</m:t>
+                            </m:r>
+                          </m:e>
+                          <m:sub>
+                            <m:r>
+                              <m:t>b</m:t>
+                            </m:r>
+                          </m:sub>
+                          <m:sup>
+                            <m:r>
+                              <m:t>2</m:t>
+                            </m:r>
+                          </m:sup>
+                        </m:sSubSup>
+                        <m:sSubSup>
+                          <m:e>
+                            <m:r>
+                              <m:t>h</m:t>
+                            </m:r>
+                          </m:e>
+                          <m:sub>
+                            <m:r>
+                              <m:t>m</m:t>
+                            </m:r>
+                          </m:sub>
+                          <m:sup>
+                            <m:r>
+                              <m:t>2</m:t>
+                            </m:r>
+                          </m:sup>
+                        </m:sSubSup>
+                      </m:den>
+                    </m:f>
+                  </m:e>
+                  <m:e>
+                    <m:r>
+                      <m:rPr>
+                        <m:nor/>
+                        <m:sty m:val="p"/>
+                      </m:rPr>
+                      <m:t>si </m:t>
+                    </m:r>
+                    <m:sSub>
+                      <m:e>
+                        <m:r>
+                          <m:t>h</m:t>
+                        </m:r>
+                      </m:e>
+                      <m:sub>
+                        <m:r>
+                          <m:t>m</m:t>
+                        </m:r>
+                      </m:sub>
+                    </m:sSub>
+                    <m:r>
+                      <m:rPr>
+                        <m:sty m:val="p"/>
+                      </m:rPr>
+                      <m:t>&gt;</m:t>
+                    </m:r>
+                    <m:r>
+                      <m:t>10</m:t>
+                    </m:r>
+                    <m:r>
+                      <m:t> </m:t>
+                    </m:r>
+                    <m:r>
+                      <m:rPr>
+                        <m:nor/>
+                        <m:sty m:val="p"/>
+                      </m:rPr>
+                      <m:t>m</m:t>
+                    </m:r>
+                  </m:e>
+                </m:mr>
+              </m:m>
+            </m:e>
+          </m:d>
+        </m:oMath>
+      </m:oMathPara>
+    </w:p>
+    <w:p>
+      <w:pPr>
+        <w:pStyle w:val="FirstParagraph"/>
+      </w:pPr>
+      <w:r>
+        <w:t xml:space="preserve">Ce modèle est particulièrement adapté aux environnements urbains.</w:t>
+      </w:r>
+      <w:r>
+        <w:br/>
+      </w:r>
+      <w:r>
+        <w:t xml:space="preserve">Cependant, pour prendre en compte la variabilité des densités du milieu — allant des zones rurales ouvertes aux centres urbains très denses —</w:t>
+      </w:r>
+      <w:r>
+        <w:br/>
+      </w:r>
+      <w:r>
+        <w:t xml:space="preserve">il est courant d’utiliser un modèle plus général pour l’atténuation</w:t>
+      </w:r>
+      <w:r>
+        <w:t xml:space="preserve"> </w:t>
+      </w:r>
+      <m:oMath>
+        <m:r>
+          <m:t>L</m:t>
+        </m:r>
+      </m:oMath>
+      <w:r>
+        <w:t xml:space="preserve"> </w:t>
+      </w:r>
+      <w:r>
+        <w:t xml:space="preserve">de la puissance du signal. Ce modèle repose sur la relation suivante :</w:t>
+      </w:r>
+    </w:p>
+    <w:p>
+      <w:pPr>
+        <w:pStyle w:val="BodyText"/>
+      </w:pPr>
+      <m:oMathPara>
+        <m:oMathParaPr>
+          <m:jc m:val="center"/>
+        </m:oMathParaPr>
+        <m:oMath>
+          <m:r>
+            <m:t>L</m:t>
+          </m:r>
+          <m:r>
+            <m:rPr>
+              <m:sty m:val="p"/>
+            </m:rPr>
+            <m:t>=</m:t>
+          </m:r>
+          <m:r>
+            <m:t>K</m:t>
+          </m:r>
+          <m:sSup>
+            <m:e>
+              <m:r>
+                <m:t>d</m:t>
+              </m:r>
+            </m:e>
+            <m:sup>
+              <m:r>
+                <m:t>α</m:t>
+              </m:r>
+            </m:sup>
+          </m:sSup>
+          <m:sSup>
+            <m:e>
+              <m:r>
+                <m:t>f</m:t>
+              </m:r>
+            </m:e>
+            <m:sup>
+              <m:r>
+                <m:t>2</m:t>
+              </m:r>
+            </m:sup>
+          </m:sSup>
+        </m:oMath>
+      </m:oMathPara>
+    </w:p>
+    <w:p>
+      <w:pPr>
+        <w:pStyle w:val="FirstParagraph"/>
+      </w:pPr>
+      <w:r>
+        <w:t xml:space="preserve">où :</w:t>
+      </w:r>
+      <w:r>
+        <w:t xml:space="preserve"> </w:t>
+      </w:r>
+      <w:r>
+        <w:t xml:space="preserve">-</w:t>
+      </w:r>
+      <w:r>
+        <w:t xml:space="preserve"> </w:t>
+      </w:r>
+      <m:oMath>
+        <m:r>
+          <m:t>K</m:t>
+        </m:r>
+      </m:oMath>
+      <w:r>
+        <w:t xml:space="preserve"> </w:t>
+      </w:r>
+      <w:r>
+        <w:t xml:space="preserve">est une constante dépendant du milieu,</w:t>
+      </w:r>
+      <w:r>
+        <w:t xml:space="preserve"> </w:t>
+      </w:r>
+      <w:r>
+        <w:t xml:space="preserve">-</w:t>
+      </w:r>
+      <w:r>
+        <w:t xml:space="preserve"> </w:t>
+      </w:r>
+      <m:oMath>
+        <m:r>
+          <m:t>d</m:t>
+        </m:r>
+      </m:oMath>
+      <w:r>
+        <w:t xml:space="preserve"> </w:t>
+      </w:r>
+      <w:r>
+        <w:t xml:space="preserve">est la distance entre l’émetteur et le récepteur,</w:t>
+      </w:r>
+      <w:r>
+        <w:t xml:space="preserve"> </w:t>
+      </w:r>
+      <w:r>
+        <w:t xml:space="preserve">-</w:t>
+      </w:r>
+      <w:r>
+        <w:t xml:space="preserve"> </w:t>
+      </w:r>
+      <m:oMath>
+        <m:r>
+          <m:t>f</m:t>
+        </m:r>
+      </m:oMath>
+      <w:r>
+        <w:t xml:space="preserve"> </w:t>
+      </w:r>
+      <w:r>
+        <w:t xml:space="preserve">est la fréquence du signal,</w:t>
+      </w:r>
+      <w:r>
+        <w:t xml:space="preserve"> </w:t>
+      </w:r>
+      <w:r>
+        <w:t xml:space="preserve">-</w:t>
+      </w:r>
+      <w:r>
+        <w:t xml:space="preserve"> </w:t>
+      </w:r>
+      <m:oMath>
+        <m:r>
+          <m:t>α</m:t>
+        </m:r>
+        <m:r>
+          <m:rPr>
+            <m:sty m:val="p"/>
+          </m:rPr>
+          <m:t>∈</m:t>
+        </m:r>
+        <m:d>
+          <m:dPr>
+            <m:begChr m:val="["/>
+            <m:endChr m:val="]"/>
+            <m:sepChr m:val=""/>
+            <m:grow/>
+          </m:dPr>
+          <m:e>
+            <m:r>
+              <m:t>2</m:t>
+            </m:r>
+            <m:r>
+              <m:rPr>
+                <m:sty m:val="p"/>
+              </m:rPr>
+              <m:t>,</m:t>
+            </m:r>
+            <m:r>
+              <m:t>4</m:t>
+            </m:r>
+          </m:e>
+        </m:d>
+      </m:oMath>
+      <w:r>
+        <w:t xml:space="preserve"> </w:t>
+      </w:r>
+      <w:r>
+        <w:t xml:space="preserve">est un paramètre caractérisant la densité du milieu de propagation :</w:t>
+      </w:r>
+      <w:r>
+        <w:t xml:space="preserve"> </w:t>
+      </w:r>
+      <w:r>
+        <w:t xml:space="preserve">-</w:t>
+      </w:r>
+      <w:r>
+        <w:t xml:space="preserve"> </w:t>
+      </w:r>
+      <m:oMath>
+        <m:r>
+          <m:t>α</m:t>
+        </m:r>
+        <m:r>
+          <m:rPr>
+            <m:sty m:val="p"/>
+          </m:rPr>
+          <m:t>≈</m:t>
+        </m:r>
+        <m:r>
+          <m:t>2</m:t>
+        </m:r>
+      </m:oMath>
+      <w:r>
+        <w:t xml:space="preserve"> </w:t>
+      </w:r>
+      <w:r>
+        <w:t xml:space="preserve">dans les milieux dégagés comme les zones rurales,</w:t>
+      </w:r>
+      <w:r>
+        <w:t xml:space="preserve"> </w:t>
+      </w:r>
+      <w:r>
+        <w:t xml:space="preserve">-</w:t>
+      </w:r>
+      <w:r>
+        <w:t xml:space="preserve"> </w:t>
+      </w:r>
+      <m:oMath>
+        <m:r>
+          <m:t>α</m:t>
+        </m:r>
+        <m:r>
+          <m:rPr>
+            <m:sty m:val="p"/>
+          </m:rPr>
+          <m:t>≈</m:t>
+        </m:r>
+        <m:r>
+          <m:t>4</m:t>
+        </m:r>
+      </m:oMath>
+      <w:r>
+        <w:t xml:space="preserve"> </w:t>
+      </w:r>
+      <w:r>
+        <w:t xml:space="preserve">dans les environnements très denses tels que les zones urbaines.</w:t>
+      </w:r>
+    </w:p>
+    <w:p>
+      <w:pPr>
+        <w:pStyle w:val="BodyText"/>
+      </w:pPr>
+      <w:r>
+        <w:t xml:space="preserve">Ce modèle permet une modélisation souple et adaptée à différents contextes de propagation.</w:t>
+      </w:r>
+    </w:p>
+    <w:bookmarkEnd w:id="48"/>
+    <w:bookmarkEnd w:id="49"/>
+    <w:bookmarkStart w:id="61" w:name="rapport-signal-bruit"/>
+    <w:p>
+      <w:pPr>
+        <w:pStyle w:val="Heading1"/>
+      </w:pPr>
+      <w:r>
+        <w:t xml:space="preserve">Rapport signal-bruit</w:t>
+      </w:r>
+    </w:p>
+    <w:bookmarkStart w:id="50" w:name="définition-du-rapport-signal-bruit-snr"/>
+    <w:p>
+      <w:pPr>
+        <w:pStyle w:val="Heading2"/>
+      </w:pPr>
+      <w:r>
+        <w:t xml:space="preserve">Définition du rapport signal-bruit (SNR)</w:t>
+      </w:r>
+    </w:p>
+    <w:p>
+      <w:pPr>
+        <w:pStyle w:val="FirstParagraph"/>
+      </w:pPr>
+      <w:r>
+        <w:t xml:space="preserve">Le rapport signal-bruit, souvent noté SIR (pour Signal to Interference Ratio), est</w:t>
+      </w:r>
+      <w:r>
+        <w:t xml:space="preserve"> </w:t>
+      </w:r>
+      <w:r>
+        <w:t xml:space="preserve">défini comme le rapport entre la puissance reçue d’une source PS et la puissance des</w:t>
+      </w:r>
+      <w:r>
+        <w:t xml:space="preserve"> </w:t>
+      </w:r>
+      <w:r>
+        <w:t xml:space="preserve">interférences perturbant la réception PI :</w:t>
+      </w:r>
+    </w:p>
+    <w:p>
+      <w:pPr>
+        <w:pStyle w:val="BodyText"/>
+      </w:pPr>
+      <m:oMathPara>
+        <m:oMathParaPr>
+          <m:jc m:val="center"/>
+        </m:oMathParaPr>
+        <m:oMath>
+          <m:r>
+            <m:rPr>
+              <m:nor/>
+              <m:sty m:val="p"/>
+            </m:rPr>
+            <m:t>SNR</m:t>
+          </m:r>
+          <m:r>
+            <m:rPr>
+              <m:sty m:val="p"/>
+            </m:rPr>
+            <m:t>=</m:t>
+          </m:r>
+          <m:f>
+            <m:fPr>
+              <m:type m:val="bar"/>
+            </m:fPr>
+            <m:num>
+              <m:sSub>
+                <m:e>
+                  <m:r>
+                    <m:t>P</m:t>
+                  </m:r>
+                </m:e>
+                <m:sub>
+                  <m:r>
+                    <m:t>s</m:t>
+                  </m:r>
+                  <m:r>
+                    <m:t>i</m:t>
+                  </m:r>
+                  <m:r>
+                    <m:t>g</m:t>
+                  </m:r>
+                  <m:r>
+                    <m:t>n</m:t>
+                  </m:r>
+                  <m:r>
+                    <m:t>a</m:t>
+                  </m:r>
+                  <m:r>
+                    <m:t>l</m:t>
+                  </m:r>
+                </m:sub>
+              </m:sSub>
+            </m:num>
+            <m:den>
+              <m:sSub>
+                <m:e>
+                  <m:r>
+                    <m:t>P</m:t>
+                  </m:r>
+                </m:e>
+                <m:sub>
+                  <m:r>
+                    <m:t>b</m:t>
+                  </m:r>
+                  <m:r>
+                    <m:t>r</m:t>
+                  </m:r>
+                  <m:r>
+                    <m:t>u</m:t>
+                  </m:r>
+                  <m:r>
+                    <m:t>i</m:t>
+                  </m:r>
+                  <m:r>
+                    <m:t>t</m:t>
+                  </m:r>
+                </m:sub>
+              </m:sSub>
+            </m:den>
+          </m:f>
+        </m:oMath>
+      </m:oMathPara>
+    </w:p>
+    <w:p>
+      <w:pPr>
+        <w:pStyle w:val="FirstParagraph"/>
+      </w:pPr>
+      <w:r>
+        <w:rPr>
+          <w:b/>
+          <w:bCs/>
+        </w:rPr>
+        <w:t xml:space="preserve">Où :</w:t>
+      </w:r>
+      <w:r>
+        <w:t xml:space="preserve"> </w:t>
+      </w:r>
+      <w:r>
+        <w:t xml:space="preserve">-</w:t>
+      </w:r>
+      <w:r>
+        <w:t xml:space="preserve"> </w:t>
+      </w:r>
+      <m:oMath>
+        <m:sSub>
+          <m:e>
+            <m:r>
+              <m:t>P</m:t>
+            </m:r>
+          </m:e>
+          <m:sub>
+            <m:r>
+              <m:t>s</m:t>
+            </m:r>
+            <m:r>
+              <m:t>i</m:t>
+            </m:r>
+            <m:r>
+              <m:t>g</m:t>
+            </m:r>
+            <m:r>
+              <m:t>n</m:t>
+            </m:r>
+            <m:r>
+              <m:t>a</m:t>
+            </m:r>
+            <m:r>
+              <m:t>l</m:t>
+            </m:r>
+          </m:sub>
+        </m:sSub>
+      </m:oMath>
+      <w:r>
+        <w:t xml:space="preserve"> </w:t>
+      </w:r>
+      <w:r>
+        <w:t xml:space="preserve">: puissance du signal utile</w:t>
+      </w:r>
+      <w:r>
+        <w:t xml:space="preserve"> </w:t>
+      </w:r>
+      <w:r>
+        <w:t xml:space="preserve">-</w:t>
+      </w:r>
+      <w:r>
+        <w:t xml:space="preserve"> </w:t>
+      </w:r>
+      <m:oMath>
+        <m:sSub>
+          <m:e>
+            <m:r>
+              <m:t>P</m:t>
+            </m:r>
+          </m:e>
+          <m:sub>
+            <m:r>
+              <m:t>b</m:t>
+            </m:r>
+            <m:r>
+              <m:t>r</m:t>
+            </m:r>
+            <m:r>
+              <m:t>u</m:t>
+            </m:r>
+            <m:r>
+              <m:t>i</m:t>
+            </m:r>
+            <m:r>
+              <m:t>t</m:t>
+            </m:r>
+          </m:sub>
+        </m:sSub>
+      </m:oMath>
+      <w:r>
+        <w:t xml:space="preserve"> </w:t>
+      </w:r>
+      <w:r>
+        <w:t xml:space="preserve">: puissance du bruit de fond</w:t>
+      </w:r>
+    </w:p>
+    <w:p>
+      <w:pPr>
+        <w:pStyle w:val="BodyText"/>
+      </w:pPr>
+      <w:r>
+        <w:t xml:space="preserve">ou encore en décibels</w:t>
+      </w:r>
+    </w:p>
+    <w:p>
+      <w:pPr>
+        <w:pStyle w:val="BodyText"/>
+      </w:pPr>
+      <m:oMathPara>
+        <m:oMathParaPr>
+          <m:jc m:val="center"/>
+        </m:oMathParaPr>
+        <m:oMath>
+          <m:sSub>
+            <m:e>
+              <m:r>
+                <m:rPr>
+                  <m:nor/>
+                  <m:sty m:val="p"/>
+                </m:rPr>
+                <m:t>SIR</m:t>
+              </m:r>
+            </m:e>
+            <m:sub>
+              <m:r>
+                <m:t>d</m:t>
+              </m:r>
+              <m:r>
+                <m:t>B</m:t>
+              </m:r>
+            </m:sub>
+          </m:sSub>
+          <m:r>
+            <m:rPr>
+              <m:sty m:val="p"/>
+            </m:rPr>
+            <m:t>=</m:t>
+          </m:r>
+          <m:r>
+            <m:t>10</m:t>
+          </m:r>
+          <m:sSub>
+            <m:e>
+              <m:r>
+                <m:rPr>
+                  <m:sty m:val="p"/>
+                </m:rPr>
+                <m:t>log</m:t>
+              </m:r>
+            </m:e>
+            <m:sub>
+              <m:r>
+                <m:t>10</m:t>
+              </m:r>
+            </m:sub>
+          </m:sSub>
+          <m:d>
+            <m:dPr>
+              <m:begChr m:val="("/>
+              <m:endChr m:val=")"/>
+              <m:sepChr m:val=""/>
+              <m:grow/>
+            </m:dPr>
+            <m:e>
+              <m:f>
+                <m:fPr>
+                  <m:type m:val="bar"/>
+                </m:fPr>
+                <m:num>
+                  <m:sSub>
+                    <m:e>
+                      <m:r>
+                        <m:t>P</m:t>
+                      </m:r>
+                    </m:e>
+                    <m:sub>
+                      <m:r>
+                        <m:t>s</m:t>
+                      </m:r>
+                      <m:r>
+                        <m:t>i</m:t>
+                      </m:r>
+                      <m:r>
+                        <m:t>g</m:t>
+                      </m:r>
+                      <m:r>
+                        <m:t>n</m:t>
+                      </m:r>
+                      <m:r>
+                        <m:t>a</m:t>
+                      </m:r>
+                      <m:r>
+                        <m:t>l</m:t>
+                      </m:r>
+                    </m:sub>
+                  </m:sSub>
+                </m:num>
+                <m:den>
+                  <m:sSub>
+                    <m:e>
+                      <m:r>
+                        <m:t>P</m:t>
+                      </m:r>
+                    </m:e>
+                    <m:sub>
+                      <m:r>
+                        <m:t>b</m:t>
+                      </m:r>
+                      <m:r>
+                        <m:t>r</m:t>
+                      </m:r>
+                      <m:r>
+                        <m:t>u</m:t>
+                      </m:r>
+                      <m:r>
+                        <m:t>i</m:t>
+                      </m:r>
+                      <m:r>
+                        <m:t>t</m:t>
+                      </m:r>
+                    </m:sub>
+                  </m:sSub>
+                </m:den>
+              </m:f>
+            </m:e>
+          </m:d>
+        </m:oMath>
+      </m:oMathPara>
+    </w:p>
+    <w:bookmarkEnd w:id="50"/>
+    <w:bookmarkStart w:id="51" w:name="zone-de-couverture"/>
+    <w:p>
+      <w:pPr>
+        <w:pStyle w:val="Heading2"/>
+      </w:pPr>
+      <w:r>
+        <w:t xml:space="preserve">Zone de couverture</w:t>
+      </w:r>
+    </w:p>
+    <w:p>
+      <w:pPr>
+        <w:pStyle w:val="FirstParagraph"/>
+      </w:pPr>
+      <w:r>
+        <w:t xml:space="preserve">La</w:t>
+      </w:r>
+      <w:r>
+        <w:t xml:space="preserve"> </w:t>
+      </w:r>
+      <w:r>
+        <w:rPr>
+          <w:b/>
+          <w:bCs/>
+        </w:rPr>
+        <w:t xml:space="preserve">zone de couverture</w:t>
+      </w:r>
+      <w:r>
+        <w:t xml:space="preserve"> </w:t>
+      </w:r>
+      <w:r>
+        <w:t xml:space="preserve">d’une antenne est définie comme l’ensemble des points où la puissance reçue dépasse un seuil minimal, généralement fixé par l’opérateur.La zone de couverture d’une antenne est l’ensemble des points du plan où la qualité</w:t>
+      </w:r>
+      <w:r>
+        <w:t xml:space="preserve"> </w:t>
+      </w:r>
+      <w:r>
+        <w:t xml:space="preserve">du signal reçu de cette antenne est suffisante pour pouvoir effectuer une communica</w:t>
+      </w:r>
+      <w:r>
+        <w:t xml:space="preserve"> </w:t>
+      </w:r>
+      <w:r>
+        <w:t xml:space="preserve">tion. Elle est définie à partir du rapport signal-bruit, de la façon suivante :</w:t>
+      </w:r>
+    </w:p>
+    <w:p>
+      <w:pPr>
+        <w:pStyle w:val="BodyText"/>
+      </w:pPr>
+      <m:oMathPara>
+        <m:oMathParaPr>
+          <m:jc m:val="center"/>
+        </m:oMathParaPr>
+        <m:oMath>
+          <m:r>
+            <m:rPr>
+              <m:nor/>
+              <m:sty m:val="p"/>
+            </m:rPr>
+            <m:t>Zone de couverture</m:t>
+          </m:r>
+          <m:r>
+            <m:rPr>
+              <m:sty m:val="p"/>
+            </m:rPr>
+            <m:t>=</m:t>
+          </m:r>
+          <m:r>
+            <m:rPr>
+              <m:sty m:val="p"/>
+            </m:rPr>
+            <m:t>{</m:t>
+          </m:r>
+          <m:r>
+            <m:t>x</m:t>
+          </m:r>
+          <m:r>
+            <m:rPr>
+              <m:sty m:val="p"/>
+            </m:rPr>
+            <m:t>∈</m:t>
+          </m:r>
+          <m:sSup>
+            <m:e>
+              <m:r>
+                <m:rPr>
+                  <m:sty m:val="p"/>
+                  <m:scr m:val="double-struck"/>
+                </m:rPr>
+                <m:t>R</m:t>
+              </m:r>
+            </m:e>
+            <m:sup>
+              <m:r>
+                <m:t>2</m:t>
+              </m:r>
+            </m:sup>
+          </m:sSup>
+          <m:r>
+            <m:rPr>
+              <m:sty m:val="p"/>
+            </m:rPr>
+            <m:t>∣</m:t>
+          </m:r>
+          <m:r>
+            <m:rPr>
+              <m:nor/>
+              <m:sty m:val="p"/>
+            </m:rPr>
+            <m:t>SIR</m:t>
+          </m:r>
+          <m:d>
+            <m:dPr>
+              <m:begChr m:val="("/>
+              <m:endChr m:val=")"/>
+              <m:sepChr m:val=""/>
+              <m:grow/>
+            </m:dPr>
+            <m:e>
+              <m:r>
+                <m:t>x</m:t>
+              </m:r>
+            </m:e>
+          </m:d>
+          <m:r>
+            <m:rPr>
+              <m:sty m:val="p"/>
+            </m:rPr>
+            <m:t>≥</m:t>
+          </m:r>
+          <m:r>
+            <m:t>θ</m:t>
+          </m:r>
+          <m:r>
+            <m:rPr>
+              <m:sty m:val="p"/>
+            </m:rPr>
+            <m:t>}</m:t>
+          </m:r>
+        </m:oMath>
+      </m:oMathPara>
+    </w:p>
+    <w:bookmarkEnd w:id="51"/>
+    <w:bookmarkStart w:id="52" w:name="Xaaafbcc546737bb1537c3999478088d491889c7"/>
+    <w:p>
+      <w:pPr>
+        <w:pStyle w:val="Heading2"/>
+      </w:pPr>
+      <w:r>
+        <w:t xml:space="preserve">Tableau : Répartition des bandes de fréquences</w:t>
+      </w:r>
+    </w:p>
+    <w:tbl>
+      <w:tblPr>
+        <w:tblStyle w:val="Table"/>
+        <w:tblW w:type="pct" w:w="5000"/>
+        <w:tblLayout w:type="fixed"/>
+        <w:tblLook w:firstRow="1" w:lastRow="0" w:firstColumn="0" w:lastColumn="0" w:noHBand="0" w:noVBand="0" w:val="0020"/>
+      </w:tblPr>
+      <w:tblGrid>
+        <w:gridCol w:w="609"/>
+        <w:gridCol w:w="660"/>
+        <w:gridCol w:w="1320"/>
+        <w:gridCol w:w="5330"/>
+      </w:tblGrid>
+      <w:tr>
+        <w:trPr>
+          <w:tblHeader w:val="on"/>
+        </w:trPr>
+        <w:tc>
+          <w:tcPr/>
+          <w:p>
+            <w:pPr>
+              <w:pStyle w:val="Compact"/>
+              <w:jc w:val="center"/>
+            </w:pPr>
+            <w:r>
+              <w:t xml:space="preserve">Génération</w:t>
+            </w:r>
+          </w:p>
+        </w:tc>
+        <w:tc>
+          <w:tcPr/>
+          <w:p>
+            <w:pPr>
+              <w:pStyle w:val="Compact"/>
+              <w:jc w:val="center"/>
+            </w:pPr>
+            <w:r>
+              <w:t xml:space="preserve">Technologie</w:t>
+            </w:r>
+          </w:p>
+        </w:tc>
+        <w:tc>
+          <w:tcPr/>
+          <w:p>
+            <w:pPr>
+              <w:pStyle w:val="Compact"/>
+              <w:jc w:val="center"/>
+            </w:pPr>
+            <w:r>
+              <w:t xml:space="preserve">Bandes.principales..MHz.</w:t>
+            </w:r>
+          </w:p>
+        </w:tc>
+        <w:tc>
+          <w:tcPr/>
+          <w:p>
+            <w:pPr>
+              <w:pStyle w:val="Compact"/>
+              <w:jc w:val="center"/>
+            </w:pPr>
+            <w:r>
+              <w:t xml:space="preserve">Observations</w:t>
+            </w:r>
+          </w:p>
+        </w:tc>
+      </w:tr>
+      <w:tr>
+        <w:tc>
+          <w:tcPr/>
+          <w:p>
+            <w:pPr>
+              <w:pStyle w:val="Compact"/>
+              <w:jc w:val="center"/>
+            </w:pPr>
+            <w:r>
+              <w:t xml:space="preserve">2G</w:t>
+            </w:r>
+          </w:p>
+        </w:tc>
+        <w:tc>
+          <w:tcPr/>
+          <w:p>
+            <w:pPr>
+              <w:pStyle w:val="Compact"/>
+              <w:jc w:val="center"/>
+            </w:pPr>
+            <w:r>
+              <w:t xml:space="preserve">GSM</w:t>
+            </w:r>
+          </w:p>
+        </w:tc>
+        <w:tc>
+          <w:tcPr/>
+          <w:p>
+            <w:pPr>
+              <w:pStyle w:val="Compact"/>
+              <w:jc w:val="center"/>
+            </w:pPr>
+            <w:r>
+              <w:t xml:space="preserve">900, 1800</w:t>
+            </w:r>
+          </w:p>
+        </w:tc>
+        <w:tc>
+          <w:tcPr/>
+          <w:p>
+            <w:pPr>
+              <w:pStyle w:val="Compact"/>
+              <w:jc w:val="center"/>
+            </w:pPr>
+            <w:r>
+              <w:t xml:space="preserve">Utilisation prédominante du 900 MHz, avec certaines utilisations du 1800 MHz.</w:t>
+            </w:r>
+          </w:p>
+        </w:tc>
+      </w:tr>
+      <w:tr>
+        <w:tc>
+          <w:tcPr/>
+          <w:p>
+            <w:pPr>
+              <w:pStyle w:val="Compact"/>
+              <w:jc w:val="center"/>
+            </w:pPr>
+            <w:r>
+              <w:t xml:space="preserve">3G</w:t>
+            </w:r>
+          </w:p>
+        </w:tc>
+        <w:tc>
+          <w:tcPr/>
+          <w:p>
+            <w:pPr>
+              <w:pStyle w:val="Compact"/>
+              <w:jc w:val="center"/>
+            </w:pPr>
+            <w:r>
+              <w:t xml:space="preserve">UMTS</w:t>
+            </w:r>
+          </w:p>
+        </w:tc>
+        <w:tc>
+          <w:tcPr/>
+          <w:p>
+            <w:pPr>
+              <w:pStyle w:val="Compact"/>
+              <w:jc w:val="center"/>
+            </w:pPr>
+            <w:r>
+              <w:t xml:space="preserve">2100</w:t>
+            </w:r>
+          </w:p>
+        </w:tc>
+        <w:tc>
+          <w:tcPr/>
+          <w:p>
+            <w:pPr>
+              <w:pStyle w:val="Compact"/>
+              <w:jc w:val="center"/>
+            </w:pPr>
+            <w:r>
+              <w:t xml:space="preserve">Déployée principalement sur la bande des 2100 MHz.</w:t>
+            </w:r>
+          </w:p>
+        </w:tc>
+      </w:tr>
+      <w:tr>
+        <w:tc>
+          <w:tcPr/>
+          <w:p>
+            <w:pPr>
+              <w:pStyle w:val="Compact"/>
+              <w:jc w:val="center"/>
+            </w:pPr>
+            <w:r>
+              <w:t xml:space="preserve">4G</w:t>
+            </w:r>
+          </w:p>
+        </w:tc>
+        <w:tc>
+          <w:tcPr/>
+          <w:p>
+            <w:pPr>
+              <w:pStyle w:val="Compact"/>
+              <w:jc w:val="center"/>
+            </w:pPr>
+            <w:r>
+              <w:t xml:space="preserve">LTE</w:t>
+            </w:r>
+          </w:p>
+        </w:tc>
+        <w:tc>
+          <w:tcPr/>
+          <w:p>
+            <w:pPr>
+              <w:pStyle w:val="Compact"/>
+              <w:jc w:val="center"/>
+            </w:pPr>
+            <w:r>
+              <w:t xml:space="preserve">800, 1800</w:t>
+            </w:r>
+          </w:p>
+        </w:tc>
+        <w:tc>
+          <w:tcPr/>
+          <w:p>
+            <w:pPr>
+              <w:pStyle w:val="Compact"/>
+              <w:jc w:val="center"/>
+            </w:pPr>
+            <w:r>
+              <w:t xml:space="preserve">Licences attribuées en 2016, avec des déploiements sur les bandes 800 et 1800 MHz.</w:t>
+            </w:r>
+          </w:p>
+        </w:tc>
+      </w:tr>
+      <w:tr>
+        <w:tc>
+          <w:tcPr/>
+          <w:p>
+            <w:pPr>
+              <w:pStyle w:val="Compact"/>
+              <w:jc w:val="center"/>
+            </w:pPr>
+            <w:r>
+              <w:t xml:space="preserve">5G</w:t>
+            </w:r>
+          </w:p>
+        </w:tc>
+        <w:tc>
+          <w:tcPr/>
+          <w:p>
+            <w:pPr>
+              <w:pStyle w:val="Compact"/>
+              <w:jc w:val="center"/>
+            </w:pPr>
+            <w:r>
+              <w:t xml:space="preserve">NR</w:t>
+            </w:r>
+          </w:p>
+        </w:tc>
+        <w:tc>
+          <w:tcPr/>
+          <w:p>
+            <w:pPr>
+              <w:pStyle w:val="Compact"/>
+              <w:jc w:val="center"/>
+            </w:pPr>
+            <w:r>
+              <w:t xml:space="preserve">3500 (prévu)</w:t>
+            </w:r>
+          </w:p>
+        </w:tc>
+        <w:tc>
+          <w:tcPr/>
+          <w:p>
+            <w:pPr>
+              <w:pStyle w:val="Compact"/>
+              <w:jc w:val="center"/>
+            </w:pPr>
+            <w:r>
+              <w:t xml:space="preserve">Consultation publique lancée pour l’attribution des fréquences 5G, notamment dans la bande des 3,5 GHz.</w:t>
+            </w:r>
+          </w:p>
+        </w:tc>
+      </w:tr>
+    </w:tbl>
+    <w:p>
+      <w:pPr>
+        <w:pStyle w:val="BodyText"/>
+      </w:pPr>
+      <w:r>
+        <w:t xml:space="preserve">#Méthodes d’optimisation actuelles</w:t>
+      </w:r>
+    </w:p>
+    <w:bookmarkEnd w:id="52"/>
+    <w:bookmarkStart w:id="57" w:name="optimisation-du-placement-des-antennes"/>
+    <w:p>
+      <w:pPr>
+        <w:pStyle w:val="Heading2"/>
+      </w:pPr>
+      <w:r>
+        <w:t xml:space="preserve">Optimisation du placement des antennes</w:t>
+      </w:r>
+    </w:p>
+    <w:p>
+      <w:pPr>
+        <w:pStyle w:val="FirstParagraph"/>
+      </w:pPr>
+      <w:r>
+        <w:t xml:space="preserve">L’optimisation du placement des antennes est un enjeu crucial pour garantir une couverture réseau efficace et minimiser les interférences.</w:t>
+      </w:r>
+      <w:r>
+        <w:t xml:space="preserve"> </w:t>
+      </w:r>
+      <w:r>
+        <w:t xml:space="preserve">L’optimisation du placement des antennes dans les régions de</w:t>
+      </w:r>
+      <w:r>
+        <w:t xml:space="preserve"> </w:t>
+      </w:r>
+      <w:r>
+        <w:rPr>
+          <w:b/>
+          <w:bCs/>
+        </w:rPr>
+        <w:t xml:space="preserve">Kédougou, Tambacounda et Matam</w:t>
+      </w:r>
+      <w:r>
+        <w:t xml:space="preserve"> </w:t>
+      </w:r>
+      <w:r>
+        <w:t xml:space="preserve">doit répondre à des défis spécifiques :</w:t>
+      </w:r>
+      <w:r>
+        <w:t xml:space="preserve"> </w:t>
+      </w:r>
+      <w:r>
+        <w:t xml:space="preserve">-</w:t>
+      </w:r>
+      <w:r>
+        <w:t xml:space="preserve"> </w:t>
+      </w:r>
+      <w:r>
+        <w:rPr>
+          <w:b/>
+          <w:bCs/>
+        </w:rPr>
+        <w:t xml:space="preserve">Couverture hétérogène</w:t>
+      </w:r>
+      <w:r>
+        <w:t xml:space="preserve"> </w:t>
+      </w:r>
+      <w:r>
+        <w:t xml:space="preserve">: Zones urbaines vs. zones rurales étendues</w:t>
+      </w:r>
+      <w:r>
+        <w:t xml:space="preserve"> </w:t>
+      </w:r>
+      <w:r>
+        <w:t xml:space="preserve">-</w:t>
+      </w:r>
+      <w:r>
+        <w:t xml:space="preserve"> </w:t>
+      </w:r>
+      <w:r>
+        <w:rPr>
+          <w:b/>
+          <w:bCs/>
+        </w:rPr>
+        <w:t xml:space="preserve">Contraintes géographiques</w:t>
+      </w:r>
+      <w:r>
+        <w:t xml:space="preserve"> </w:t>
+      </w:r>
+      <w:r>
+        <w:t xml:space="preserve">: Relief accidenté et végétation dense</w:t>
+      </w:r>
+      <w:r>
+        <w:t xml:space="preserve"> </w:t>
+      </w:r>
+      <w:r>
+        <w:t xml:space="preserve">-</w:t>
+      </w:r>
+      <w:r>
+        <w:t xml:space="preserve"> </w:t>
+      </w:r>
+      <w:r>
+        <w:rPr>
+          <w:b/>
+          <w:bCs/>
+        </w:rPr>
+        <w:t xml:space="preserve">Ressources limitées</w:t>
+      </w:r>
+      <w:r>
+        <w:t xml:space="preserve"> </w:t>
+      </w:r>
+      <w:r>
+        <w:t xml:space="preserve">: Nécessité de minimiser le nombre d’antennes</w:t>
+      </w:r>
+    </w:p>
+    <w:p>
+      <w:pPr>
+        <w:pStyle w:val="BodyText"/>
+      </w:pPr>
+      <w:r>
+        <w:drawing>
+          <wp:inline>
+            <wp:extent cx="4620126" cy="3696101"/>
+            <wp:effectExtent b="0" l="0" r="0" t="0"/>
+            <wp:docPr descr="" title="" id="54" name="Picture"/>
+            <a:graphic>
+              <a:graphicData uri="http://schemas.openxmlformats.org/drawingml/2006/picture">
+                <pic:pic>
+                  <pic:nvPicPr>
+                    <pic:cNvPr descr="livre_files/figure-docx/unnamed-chunk-8-1.png" id="55" name="Picture"/>
+                    <pic:cNvPicPr>
+                      <a:picLocks noChangeArrowheads="1" noChangeAspect="1"/>
+                    </pic:cNvPicPr>
+                  </pic:nvPicPr>
+                  <pic:blipFill>
+                    <a:blip r:embed="rId53"/>
+                    <a:stretch>
+                      <a:fillRect/>
+                    </a:stretch>
+                  </pic:blipFill>
+                  <pic:spPr bwMode="auto">
+                    <a:xfrm>
+                      <a:off x="0" y="0"/>
+                      <a:ext cx="4620126" cy="3696101"/>
+                    </a:xfrm>
+                    <a:prstGeom prst="rect">
+                      <a:avLst/>
+                    </a:prstGeom>
+                    <a:noFill/>
+                    <a:ln w="9525">
+                      <a:noFill/>
+                      <a:headEnd/>
+                      <a:tailEnd/>
+                    </a:ln>
+                  </pic:spPr>
+                </pic:pic>
+              </a:graphicData>
+            </a:graphic>
+          </wp:inline>
+        </w:drawing>
+      </w:r>
+    </w:p>
+    <w:p>
+      <w:pPr>
+        <w:pStyle w:val="SourceCode"/>
+      </w:pPr>
+      <w:r>
+        <w:rPr>
+          <w:rStyle w:val="VerbatimChar"/>
+        </w:rPr>
+        <w:t xml:space="preserve"> [1] "Dakar"       "Diourbel"    "Fatick"      "Kaffrine"    "Kaolack"    </w:t>
+      </w:r>
+      <w:r>
+        <w:br/>
+      </w:r>
+      <w:r>
+        <w:rPr>
+          <w:rStyle w:val="VerbatimChar"/>
+        </w:rPr>
+        <w:t xml:space="preserve"> [6] "Kédougou"    "Kolda"       "Louga"       "Matam"       "Saint-Louis"</w:t>
+      </w:r>
+      <w:r>
+        <w:br/>
+      </w:r>
+      <w:r>
+        <w:rPr>
+          <w:rStyle w:val="VerbatimChar"/>
+        </w:rPr>
+        <w:t xml:space="preserve">[11] "Sédhiou"     "Tambacounda" "Thiès"       "Ziguinchor" </w:t>
+      </w:r>
+    </w:p>
+    <w:bookmarkStart w:id="56" w:name="modélisation-mathématique"/>
+    <w:p>
+      <w:pPr>
+        <w:pStyle w:val="Heading3"/>
+      </w:pPr>
+      <w:r>
+        <w:t xml:space="preserve">Modélisation mathématique</w:t>
+      </w:r>
+    </w:p>
+    <w:p>
+      <w:pPr>
+        <w:pStyle w:val="FirstParagraph"/>
+      </w:pPr>
+      <w:r>
+        <w:t xml:space="preserve">L’optimisation du placement des antennes peut être formulée comme un problème d’</w:t>
+      </w:r>
+      <w:r>
+        <w:rPr>
+          <w:b/>
+          <w:bCs/>
+        </w:rPr>
+        <w:t xml:space="preserve">optimisation combinatoire</w:t>
+      </w:r>
+      <w:r>
+        <w:t xml:space="preserve">.</w:t>
+      </w:r>
+      <w:r>
+        <w:t xml:space="preserve"> </w:t>
+      </w:r>
+      <w:r>
+        <w:t xml:space="preserve">On peut formuler ce problème comme un problème d’optimisation combinatoire avec contraintes.</w:t>
+      </w:r>
+    </w:p>
+    <w:p>
+      <w:pPr>
+        <w:pStyle w:val="Compact"/>
+        <w:numPr>
+          <w:ilvl w:val="0"/>
+          <w:numId w:val="1002"/>
+        </w:numPr>
+      </w:pPr>
+      <w:r>
+        <w:t xml:space="preserve">Variables de décision</w:t>
+      </w:r>
+    </w:p>
+    <w:p>
+      <w:pPr>
+        <w:pStyle w:val="FirstParagraph"/>
+      </w:pPr>
+      <w:r>
+        <w:t xml:space="preserve">Soit un ensemble discret de points candidats pour l’implantation d’antennes, P={p1,p2,…,pN}P={p1​,p2​,…,pN​}.</w:t>
+      </w:r>
+      <w:r>
+        <w:t xml:space="preserve"> </w:t>
+      </w:r>
+      <w:r>
+        <w:t xml:space="preserve">On définit une variable binaire xixi​ pour chaque point pi​ :</w:t>
+      </w:r>
+    </w:p>
+    <w:p>
+      <w:pPr>
+        <w:pStyle w:val="BodyText"/>
+      </w:pPr>
+      <m:oMathPara>
+        <m:oMathParaPr>
+          <m:jc m:val="center"/>
+        </m:oMathParaPr>
+        <m:oMath>
+          <m:sSub>
+            <m:e>
+              <m:r>
+                <m:t>x</m:t>
+              </m:r>
+            </m:e>
+            <m:sub>
+              <m:r>
+                <m:t>i</m:t>
+              </m:r>
+            </m:sub>
+          </m:sSub>
+          <m:r>
+            <m:rPr>
+              <m:sty m:val="p"/>
+            </m:rPr>
+            <m:t>=</m:t>
+          </m:r>
+          <m:d>
+            <m:dPr>
+              <m:begChr m:val="{"/>
+              <m:endChr m:val=""/>
+              <m:sepChr m:val=""/>
+              <m:grow/>
+            </m:dPr>
+            <m:e>
+              <m:m>
+                <m:mPr>
+                  <m:baseJc m:val="center"/>
+                  <m:plcHide m:val="on"/>
+                  <m:mcs>
+                    <m:mc>
+                      <m:mcPr>
+                        <m:mcJc m:val="left"/>
+                        <m:count m:val="1"/>
+                      </m:mcPr>
+                    </m:mc>
+                    <m:mc>
+                      <m:mcPr>
+                        <m:mcJc m:val="left"/>
+                        <m:count m:val="1"/>
+                      </m:mcPr>
+                    </m:mc>
+                  </m:mcs>
+                </m:mPr>
+                <m:mr>
+                  <m:e>
+                    <m:r>
+                      <m:t>1</m:t>
+                    </m:r>
+                  </m:e>
+                  <m:e>
+                    <m:r>
+                      <m:rPr>
+                        <m:nor/>
+                        <m:sty m:val="p"/>
+                      </m:rPr>
+                      <m:t>si une antenne est placée en </m:t>
+                    </m:r>
+                    <m:sSub>
+                      <m:e>
+                        <m:r>
+                          <m:t>p</m:t>
+                        </m:r>
+                      </m:e>
+                      <m:sub>
+                        <m:r>
+                          <m:t>i</m:t>
+                        </m:r>
+                      </m:sub>
+                    </m:sSub>
+                  </m:e>
+                </m:mr>
+                <m:mr>
+                  <m:e>
+                    <m:r>
+                      <m:t>0</m:t>
+                    </m:r>
+                  </m:e>
+                  <m:e>
+                    <m:r>
+                      <m:rPr>
+                        <m:nor/>
+                        <m:sty m:val="p"/>
+                      </m:rPr>
+                      <m:t>sinon</m:t>
+                    </m:r>
+                  </m:e>
+                </m:mr>
+              </m:m>
+            </m:e>
+          </m:d>
+        </m:oMath>
+      </m:oMathPara>
+    </w:p>
+    <w:p>
+      <w:pPr>
+        <w:pStyle w:val="Compact"/>
+        <w:numPr>
+          <w:ilvl w:val="0"/>
+          <w:numId w:val="1003"/>
+        </w:numPr>
+      </w:pPr>
+      <w:r>
+        <w:t xml:space="preserve">Fonction objectif</w:t>
+      </w:r>
+    </w:p>
+    <w:p>
+      <w:pPr>
+        <w:pStyle w:val="FirstParagraph"/>
+      </w:pPr>
+      <w:r>
+        <w:t xml:space="preserve">On cherche à minimiser le nombre total d’antennes installées :</w:t>
+      </w:r>
+    </w:p>
+    <w:p>
+      <w:pPr>
+        <w:pStyle w:val="BodyText"/>
+      </w:pPr>
+      <m:oMathPara>
+        <m:oMathParaPr>
+          <m:jc m:val="center"/>
+        </m:oMathParaPr>
+        <m:oMath>
+          <m:r>
+            <m:rPr>
+              <m:sty m:val="p"/>
+            </m:rPr>
+            <m:t>min</m:t>
+          </m:r>
+          <m:nary>
+            <m:naryPr>
+              <m:chr m:val="∑"/>
+              <m:limLoc m:val="undOvr"/>
+              <m:subHide m:val="off"/>
+              <m:supHide m:val="off"/>
+            </m:naryPr>
+            <m:sub>
+              <m:r>
+                <m:t>i</m:t>
+              </m:r>
+              <m:r>
+                <m:rPr>
+                  <m:sty m:val="p"/>
+                </m:rPr>
+                <m:t>=</m:t>
+              </m:r>
+              <m:r>
+                <m:t>1</m:t>
+              </m:r>
+            </m:sub>
+            <m:sup>
+              <m:r>
+                <m:t>N</m:t>
+              </m:r>
+            </m:sup>
+            <m:e>
+              <m:sSub>
+                <m:e>
+                  <m:r>
+                    <m:t>x</m:t>
+                  </m:r>
+                </m:e>
+                <m:sub>
+                  <m:r>
+                    <m:t>i</m:t>
+                  </m:r>
+                </m:sub>
+              </m:sSub>
+            </m:e>
+          </m:nary>
+        </m:oMath>
+      </m:oMathPara>
+    </w:p>
+    <w:p>
+      <w:pPr>
+        <w:pStyle w:val="FirstParagraph"/>
+      </w:pPr>
+      <w:r>
+        <w:t xml:space="preserve">3. Contraintes</w:t>
+      </w:r>
+    </w:p>
+    <w:p>
+      <w:pPr>
+        <w:pStyle w:val="BodyText"/>
+      </w:pPr>
+      <w:r>
+        <w:t xml:space="preserve">On souhaite que chaque point qjqj​ dans la zone étudiée (ensemble Q={q1,…,qM}) soit couvert par au moins une antenne avec un signal suffisant.</w:t>
+      </w:r>
+    </w:p>
+    <w:p>
+      <w:pPr>
+        <w:pStyle w:val="BodyText"/>
+      </w:pPr>
+      <w:r>
+        <w:t xml:space="preserve">On définit une fonction de couverture binaire</w:t>
+      </w:r>
+      <w:r>
+        <w:t xml:space="preserve"> </w:t>
+      </w:r>
+      <m:oMath>
+        <m:sSub>
+          <m:e>
+            <m:r>
+              <m:t>C</m:t>
+            </m:r>
+          </m:e>
+          <m:sub>
+            <m:r>
+              <m:t>i</m:t>
+            </m:r>
+            <m:r>
+              <m:t>j</m:t>
+            </m:r>
+          </m:sub>
+        </m:sSub>
+      </m:oMath>
+      <w:r>
+        <w:t xml:space="preserve">​ :</w:t>
+      </w:r>
+    </w:p>
+    <w:p>
+      <w:pPr>
+        <w:pStyle w:val="BodyText"/>
+      </w:pPr>
+      <m:oMathPara>
+        <m:oMathParaPr>
+          <m:jc m:val="center"/>
+        </m:oMathParaPr>
+        <m:oMath>
+          <m:sSub>
+            <m:e>
+              <m:r>
+                <m:t>C</m:t>
+              </m:r>
+            </m:e>
+            <m:sub>
+              <m:r>
+                <m:t>i</m:t>
+              </m:r>
+              <m:r>
+                <m:t>j</m:t>
+              </m:r>
+            </m:sub>
+          </m:sSub>
+          <m:r>
+            <m:rPr>
+              <m:sty m:val="p"/>
+            </m:rPr>
+            <m:t>=</m:t>
+          </m:r>
+          <m:d>
+            <m:dPr>
+              <m:begChr m:val="{"/>
+              <m:endChr m:val=""/>
+              <m:sepChr m:val=""/>
+              <m:grow/>
+            </m:dPr>
+            <m:e>
+              <m:m>
+                <m:mPr>
+                  <m:baseJc m:val="center"/>
+                  <m:plcHide m:val="on"/>
+                  <m:mcs>
+                    <m:mc>
+                      <m:mcPr>
+                        <m:mcJc m:val="left"/>
+                        <m:count m:val="1"/>
+                      </m:mcPr>
+                    </m:mc>
+                    <m:mc>
+                      <m:mcPr>
+                        <m:mcJc m:val="left"/>
+                        <m:count m:val="1"/>
+                      </m:mcPr>
+                    </m:mc>
+                  </m:mcs>
+                </m:mPr>
+                <m:mr>
+                  <m:e>
+                    <m:r>
+                      <m:t>1</m:t>
+                    </m:r>
+                  </m:e>
+                  <m:e>
+                    <m:r>
+                      <m:rPr>
+                        <m:nor/>
+                        <m:sty m:val="p"/>
+                      </m:rPr>
+                      <m:t>si le point </m:t>
+                    </m:r>
+                    <m:sSub>
+                      <m:e>
+                        <m:r>
+                          <m:t>q</m:t>
+                        </m:r>
+                      </m:e>
+                      <m:sub>
+                        <m:r>
+                          <m:t>j</m:t>
+                        </m:r>
+                      </m:sub>
+                    </m:sSub>
+                    <m:r>
+                      <m:rPr>
+                        <m:nor/>
+                        <m:sty m:val="p"/>
+                      </m:rPr>
+                      <m:t> est couvert par l’antenne </m:t>
+                    </m:r>
+                    <m:sSub>
+                      <m:e>
+                        <m:r>
+                          <m:t>p</m:t>
+                        </m:r>
+                      </m:e>
+                      <m:sub>
+                        <m:r>
+                          <m:t>i</m:t>
+                        </m:r>
+                      </m:sub>
+                    </m:sSub>
+                  </m:e>
+                </m:mr>
+                <m:mr>
+                  <m:e>
+                    <m:r>
+                      <m:t>0</m:t>
+                    </m:r>
+                  </m:e>
+                  <m:e>
+                    <m:r>
+                      <m:rPr>
+                        <m:nor/>
+                        <m:sty m:val="p"/>
+                      </m:rPr>
+                      <m:t>sinon</m:t>
+                    </m:r>
+                  </m:e>
+                </m:mr>
+              </m:m>
+            </m:e>
+          </m:d>
+        </m:oMath>
+      </m:oMathPara>
+    </w:p>
+    <w:p>
+      <w:pPr>
+        <w:pStyle w:val="FirstParagraph"/>
+      </w:pPr>
+      <w:r>
+        <w:t xml:space="preserve">La contrainte de couverture est alors :</w:t>
+      </w:r>
+    </w:p>
+    <w:p>
+      <w:pPr>
+        <w:pStyle w:val="BodyText"/>
+      </w:pPr>
+      <m:oMathPara>
+        <m:oMathParaPr>
+          <m:jc m:val="center"/>
+        </m:oMathParaPr>
+        <m:oMath>
+          <m:nary>
+            <m:naryPr>
+              <m:chr m:val="∑"/>
+              <m:limLoc m:val="undOvr"/>
+              <m:subHide m:val="off"/>
+              <m:supHide m:val="off"/>
+            </m:naryPr>
+            <m:sub>
+              <m:r>
+                <m:t>i</m:t>
+              </m:r>
+              <m:r>
+                <m:rPr>
+                  <m:sty m:val="p"/>
+                </m:rPr>
+                <m:t>=</m:t>
+              </m:r>
+              <m:r>
+                <m:t>1</m:t>
+              </m:r>
+            </m:sub>
+            <m:sup>
+              <m:r>
+                <m:t>N</m:t>
+              </m:r>
+            </m:sup>
+            <m:e>
+              <m:sSub>
+                <m:e>
+                  <m:r>
+                    <m:t>C</m:t>
+                  </m:r>
+                </m:e>
+                <m:sub>
+                  <m:r>
+                    <m:t>i</m:t>
+                  </m:r>
+                  <m:r>
+                    <m:t>j</m:t>
+                  </m:r>
+                </m:sub>
+              </m:sSub>
+            </m:e>
+          </m:nary>
+          <m:sSub>
+            <m:e>
+              <m:r>
+                <m:t>x</m:t>
+              </m:r>
+            </m:e>
+            <m:sub>
+              <m:r>
+                <m:t>i</m:t>
+              </m:r>
+            </m:sub>
+          </m:sSub>
+          <m:r>
+            <m:rPr>
+              <m:sty m:val="p"/>
+            </m:rPr>
+            <m:t>≥</m:t>
+          </m:r>
+          <m:r>
+            <m:t>1</m:t>
+          </m:r>
+          <m:r>
+            <m:t> </m:t>
+          </m:r>
+          <m:r>
+            <m:rPr>
+              <m:sty m:val="p"/>
+            </m:rPr>
+            <m:t>∀</m:t>
+          </m:r>
+          <m:r>
+            <m:t>j</m:t>
+          </m:r>
+          <m:r>
+            <m:rPr>
+              <m:sty m:val="p"/>
+            </m:rPr>
+            <m:t>∈</m:t>
+          </m:r>
+          <m:r>
+            <m:t>Q</m:t>
+          </m:r>
+        </m:oMath>
+      </m:oMathPara>
+    </w:p>
+    <w:bookmarkEnd w:id="56"/>
+    <w:bookmarkEnd w:id="57"/>
+    <w:bookmarkStart w:id="60" w:name="méthodes-doptimisation"/>
+    <w:p>
+      <w:pPr>
+        <w:pStyle w:val="Heading2"/>
+      </w:pPr>
+      <w:r>
+        <w:t xml:space="preserve">Méthodes d’optimisation</w:t>
+      </w:r>
+    </w:p>
+    <w:p>
+      <w:pPr>
+        <w:pStyle w:val="FirstParagraph"/>
+      </w:pPr>
+      <w:r>
+        <w:t xml:space="preserve">Plusieurs techniques peuvent être employées pour résoudre ce problème, qui est un</w:t>
+      </w:r>
+      <w:r>
+        <w:t xml:space="preserve"> </w:t>
+      </w:r>
+      <w:r>
+        <w:rPr>
+          <w:b/>
+          <w:bCs/>
+        </w:rPr>
+        <w:t xml:space="preserve">problème NP-difficile</w:t>
+      </w:r>
+      <w:r>
+        <w:t xml:space="preserve">.</w:t>
+      </w:r>
+    </w:p>
+    <w:bookmarkStart w:id="59" w:name="X6b8470e501622adade99d9856665eb40ef12eee"/>
+    <w:p>
+      <w:pPr>
+        <w:pStyle w:val="Heading3"/>
+      </w:pPr>
+      <w:r>
+        <w:t xml:space="preserve">1. Méthodes exactes (programmation linéaire en nombres entiers - PLNE)</w:t>
+      </w:r>
+    </w:p>
+    <w:p>
+      <w:pPr>
+        <w:pStyle w:val="FirstParagraph"/>
+      </w:pPr>
+      <w:r>
+        <w:t xml:space="preserve">Ces méthodes résolvent le problème de manière exacte, mais deviennent</w:t>
+      </w:r>
+      <w:r>
+        <w:t xml:space="preserve"> </w:t>
+      </w:r>
+      <w:r>
+        <w:rPr>
+          <w:b/>
+          <w:bCs/>
+        </w:rPr>
+        <w:t xml:space="preserve">coûteuses en temps de calcul</w:t>
+      </w:r>
+      <w:r>
+        <w:t xml:space="preserve"> </w:t>
+      </w:r>
+      <w:r>
+        <w:t xml:space="preserve">lorsque</w:t>
+      </w:r>
+      <w:r>
+        <w:t xml:space="preserve"> </w:t>
+      </w:r>
+      <m:oMath>
+        <m:r>
+          <m:t>N</m:t>
+        </m:r>
+      </m:oMath>
+      <w:r>
+        <w:t xml:space="preserve"> </w:t>
+      </w:r>
+      <w:r>
+        <w:t xml:space="preserve">et</w:t>
+      </w:r>
+      <w:r>
+        <w:t xml:space="preserve"> </w:t>
+      </w:r>
+      <m:oMath>
+        <m:r>
+          <m:t>M</m:t>
+        </m:r>
+      </m:oMath>
+      <w:r>
+        <w:t xml:space="preserve"> </w:t>
+      </w:r>
+      <w:r>
+        <w:t xml:space="preserve">sont grands.</w:t>
+      </w:r>
+    </w:p>
+    <w:bookmarkStart w:id="58" w:name="exemple-avec-le-solveur-glpk-en-r"/>
+    <w:p>
+      <w:pPr>
+        <w:pStyle w:val="Heading4"/>
+      </w:pPr>
+      <w:r>
+        <w:t xml:space="preserve">Exemple avec le solveur</w:t>
+      </w:r>
+      <w:r>
+        <w:t xml:space="preserve"> </w:t>
+      </w:r>
+      <w:r>
+        <w:rPr>
+          <w:rStyle w:val="VerbatimChar"/>
+        </w:rPr>
+        <w:t xml:space="preserve">glpk</w:t>
+      </w:r>
+      <w:r>
+        <w:t xml:space="preserve"> </w:t>
+      </w:r>
+      <w:r>
+        <w:t xml:space="preserve">en R</w:t>
+      </w:r>
+    </w:p>
+    <w:bookmarkEnd w:id="58"/>
+    <w:bookmarkEnd w:id="59"/>
+    <w:bookmarkEnd w:id="60"/>
+    <w:bookmarkEnd w:id="61"/>
+    <w:bookmarkStart w:id="64" w:name="modèles-de-propagation-des-ondes"/>
+    <w:p>
+      <w:pPr>
+        <w:pStyle w:val="Heading1"/>
+      </w:pPr>
+      <w:r>
+        <w:t xml:space="preserve">Modèles de propagation des ondes</w:t>
+      </w:r>
+    </w:p>
+    <w:bookmarkStart w:id="62" w:name="Xa78749651e6f59b7648146f650c05cb06ff1cdf"/>
+    <w:p>
+      <w:pPr>
+        <w:pStyle w:val="Heading2"/>
+      </w:pPr>
+      <w:r>
+        <w:t xml:space="preserve">Loi de décroissance de la puissance (modèle simplifié)</w:t>
       </w:r>
     </w:p>
     <w:p>
@@ -1558,19 +5012,127 @@
             </m:e>
             <m:sup>
               <m:r>
-                <m:t>n</m:t>
+                <m:t>2</m:t>
               </m:r>
             </m:sup>
           </m:sSup>
         </m:oMath>
       </m:oMathPara>
     </w:p>
+    <w:bookmarkEnd w:id="62"/>
+    <w:bookmarkStart w:id="63" w:name="Xf3220a1cf1c171f5916e5ae58c13b40ffd35b7d"/>
+    <w:p>
+      <w:pPr>
+        <w:pStyle w:val="Heading2"/>
+      </w:pPr>
+      <w:r>
+        <w:t xml:space="preserve">Loi de décroissance de la puissance (modèle général)</w:t>
+      </w:r>
+    </w:p>
+    <w:p>
+      <w:pPr>
+        <w:pStyle w:val="FirstParagraph"/>
+      </w:pPr>
+      <m:oMathPara>
+        <m:oMathParaPr>
+          <m:jc m:val="center"/>
+        </m:oMathParaPr>
+        <m:oMath>
+          <m:sSub>
+            <m:e>
+              <m:r>
+                <m:t>P</m:t>
+              </m:r>
+            </m:e>
+            <m:sub>
+              <m:r>
+                <m:t>r</m:t>
+              </m:r>
+            </m:sub>
+          </m:sSub>
+          <m:d>
+            <m:dPr>
+              <m:begChr m:val="("/>
+              <m:endChr m:val=")"/>
+              <m:sepChr m:val=""/>
+              <m:grow/>
+            </m:dPr>
+            <m:e>
+              <m:r>
+                <m:t>d</m:t>
+              </m:r>
+            </m:e>
+          </m:d>
+          <m:r>
+            <m:rPr>
+              <m:sty m:val="p"/>
+            </m:rPr>
+            <m:t>=</m:t>
+          </m:r>
+          <m:sSub>
+            <m:e>
+              <m:r>
+                <m:t>P</m:t>
+              </m:r>
+            </m:e>
+            <m:sub>
+              <m:r>
+                <m:t>0</m:t>
+              </m:r>
+            </m:sub>
+          </m:sSub>
+          <m:sSup>
+            <m:e>
+              <m:d>
+                <m:dPr>
+                  <m:begChr m:val="("/>
+                  <m:endChr m:val=")"/>
+                  <m:sepChr m:val=""/>
+                  <m:grow/>
+                </m:dPr>
+                <m:e>
+                  <m:f>
+                    <m:fPr>
+                      <m:type m:val="bar"/>
+                    </m:fPr>
+                    <m:num>
+                      <m:sSub>
+                        <m:e>
+                          <m:r>
+                            <m:t>d</m:t>
+                          </m:r>
+                        </m:e>
+                        <m:sub>
+                          <m:r>
+                            <m:t>0</m:t>
+                          </m:r>
+                        </m:sub>
+                      </m:sSub>
+                    </m:num>
+                    <m:den>
+                      <m:r>
+                        <m:t>d</m:t>
+                      </m:r>
+                    </m:den>
+                  </m:f>
+                </m:e>
+              </m:d>
+            </m:e>
+            <m:sup>
+              <m:r>
+                <m:t>n</m:t>
+              </m:r>
+            </m:sup>
+          </m:sSup>
+        </m:oMath>
+      </m:oMathPara>
+    </w:p>
     <w:p>
       <w:pPr>
         <w:pStyle w:val="Compact"/>
         <w:numPr>
           <w:ilvl w:val="0"/>
-          <w:numId w:val="1002"/>
+          <w:numId w:val="1004"/>
         </w:numPr>
       </w:pPr>
       <m:oMath>
@@ -1616,7 +5178,7 @@
         <w:pStyle w:val="Compact"/>
         <w:numPr>
           <w:ilvl w:val="0"/>
-          <w:numId w:val="1002"/>
+          <w:numId w:val="1004"/>
         </w:numPr>
       </w:pPr>
       <m:oMath>
@@ -1638,9 +5200,9 @@
         </w:pict>
       </w:r>
     </w:p>
-    <w:bookmarkEnd w:id="38"/>
-    <w:bookmarkEnd w:id="39"/>
-    <w:bookmarkStart w:id="43" w:name="X3906dc65e10e4ec7c5276dfdd75cc1e9fa42ccc"/>
+    <w:bookmarkEnd w:id="63"/>
+    <w:bookmarkEnd w:id="64"/>
+    <w:bookmarkStart w:id="68" w:name="X3906dc65e10e4ec7c5276dfdd75cc1e9fa42ccc"/>
     <w:p>
       <w:pPr>
         <w:pStyle w:val="Heading1"/>
@@ -1649,7 +5211,7 @@
         <w:t xml:space="preserve">Multiplexage et répartition des fréquences</w:t>
       </w:r>
     </w:p>
-    <w:bookmarkStart w:id="40" w:name="multiplexage-fréquentiel-fdma"/>
+    <w:bookmarkStart w:id="65" w:name="multiplexage-fréquentiel-fdma"/>
     <w:p>
       <w:pPr>
         <w:pStyle w:val="Heading2"/>
@@ -1763,8 +5325,8 @@
         <w:t xml:space="preserve">Chaque utilisateur utilise un canal fixe.</w:t>
       </w:r>
     </w:p>
-    <w:bookmarkEnd w:id="40"/>
-    <w:bookmarkStart w:id="41" w:name="multiplexage-temporel-tdma"/>
+    <w:bookmarkEnd w:id="65"/>
+    <w:bookmarkStart w:id="66" w:name="multiplexage-temporel-tdma"/>
     <w:p>
       <w:pPr>
         <w:pStyle w:val="Heading2"/>
@@ -1871,8 +5433,8 @@
         <w:t xml:space="preserve">Chaque utilisateur communique à tour de rôle.</w:t>
       </w:r>
     </w:p>
-    <w:bookmarkEnd w:id="41"/>
-    <w:bookmarkStart w:id="42" w:name="combiné-tdmafdma"/>
+    <w:bookmarkEnd w:id="66"/>
+    <w:bookmarkStart w:id="67" w:name="combiné-tdmafdma"/>
     <w:p>
       <w:pPr>
         <w:pStyle w:val="Heading2"/>
@@ -1896,9 +5458,9 @@
         </w:pict>
       </w:r>
     </w:p>
-    <w:bookmarkEnd w:id="42"/>
-    <w:bookmarkEnd w:id="43"/>
-    <w:bookmarkStart w:id="46" w:name="optimisation-du-placement-des-antennes"/>
+    <w:bookmarkEnd w:id="67"/>
+    <w:bookmarkEnd w:id="68"/>
+    <w:bookmarkStart w:id="71" w:name="optimisation-du-placement-des-antennes-1"/>
     <w:p>
       <w:pPr>
         <w:pStyle w:val="Heading1"/>
@@ -1907,7 +5469,7 @@
         <w:t xml:space="preserve">Optimisation du placement des antennes</w:t>
       </w:r>
     </w:p>
-    <w:bookmarkStart w:id="44" w:name="objectif-de-couverture"/>
+    <w:bookmarkStart w:id="69" w:name="objectif-de-couverture"/>
     <w:p>
       <w:pPr>
         <w:pStyle w:val="Heading2"/>
@@ -1983,7 +5545,7 @@
         <w:pStyle w:val="Compact"/>
         <w:numPr>
           <w:ilvl w:val="0"/>
-          <w:numId w:val="1003"/>
+          <w:numId w:val="1005"/>
         </w:numPr>
       </w:pPr>
       <m:oMath>
@@ -2049,7 +5611,7 @@
         <w:pStyle w:val="Compact"/>
         <w:numPr>
           <w:ilvl w:val="0"/>
-          <w:numId w:val="1003"/>
+          <w:numId w:val="1005"/>
         </w:numPr>
       </w:pPr>
       <m:oMath>
@@ -2176,7 +5738,7 @@
         <w:pStyle w:val="Compact"/>
         <w:numPr>
           <w:ilvl w:val="0"/>
-          <w:numId w:val="1004"/>
+          <w:numId w:val="1006"/>
         </w:numPr>
       </w:pPr>
       <w:r>
@@ -2188,7 +5750,7 @@
         <w:pStyle w:val="Compact"/>
         <w:numPr>
           <w:ilvl w:val="0"/>
-          <w:numId w:val="1004"/>
+          <w:numId w:val="1006"/>
         </w:numPr>
       </w:pPr>
       <w:r>
@@ -2200,15 +5762,15 @@
         <w:pStyle w:val="Compact"/>
         <w:numPr>
           <w:ilvl w:val="0"/>
-          <w:numId w:val="1004"/>
+          <w:numId w:val="1006"/>
         </w:numPr>
       </w:pPr>
       <w:r>
         <w:t xml:space="preserve">Max. somme de puissances reçues (pondérées)</w:t>
       </w:r>
     </w:p>
-    <w:bookmarkEnd w:id="44"/>
-    <w:bookmarkStart w:id="45" w:name="modèles-dinterférences"/>
+    <w:bookmarkEnd w:id="69"/>
+    <w:bookmarkStart w:id="70" w:name="modèles-dinterférences"/>
     <w:p>
       <w:pPr>
         <w:pStyle w:val="Heading2"/>
@@ -2406,9 +5968,9 @@
         </w:pict>
       </w:r>
     </w:p>
-    <w:bookmarkEnd w:id="45"/>
-    <w:bookmarkEnd w:id="46"/>
-    <w:bookmarkStart w:id="47" w:name="X34c65afa3680800ffc95bfc47f0eb205c639e42"/>
+    <w:bookmarkEnd w:id="70"/>
+    <w:bookmarkEnd w:id="71"/>
+    <w:bookmarkStart w:id="72" w:name="X34c65afa3680800ffc95bfc47f0eb205c639e42"/>
     <w:p>
       <w:pPr>
         <w:pStyle w:val="Heading1"/>
@@ -2610,7 +6172,7 @@
         <w:pStyle w:val="Compact"/>
         <w:numPr>
           <w:ilvl w:val="0"/>
-          <w:numId w:val="1005"/>
+          <w:numId w:val="1007"/>
         </w:numPr>
       </w:pPr>
       <m:oMath>
@@ -2688,7 +6250,7 @@
         <w:pStyle w:val="Compact"/>
         <w:numPr>
           <w:ilvl w:val="0"/>
-          <w:numId w:val="1006"/>
+          <w:numId w:val="1008"/>
         </w:numPr>
       </w:pPr>
       <w:r>
@@ -2700,7 +6262,7 @@
         <w:pStyle w:val="Compact"/>
         <w:numPr>
           <w:ilvl w:val="0"/>
-          <w:numId w:val="1006"/>
+          <w:numId w:val="1008"/>
         </w:numPr>
       </w:pPr>
       <w:r>
@@ -2712,7 +6274,7 @@
         <w:pStyle w:val="Compact"/>
         <w:numPr>
           <w:ilvl w:val="0"/>
-          <w:numId w:val="1006"/>
+          <w:numId w:val="1008"/>
         </w:numPr>
       </w:pPr>
       <w:r>
@@ -2724,7 +6286,7 @@
         <w:pStyle w:val="Compact"/>
         <w:numPr>
           <w:ilvl w:val="0"/>
-          <w:numId w:val="1006"/>
+          <w:numId w:val="1008"/>
         </w:numPr>
       </w:pPr>
       <w:r>
@@ -2738,8 +6300,8 @@
         </w:pict>
       </w:r>
     </w:p>
-    <w:bookmarkEnd w:id="47"/>
-    <w:bookmarkStart w:id="48" w:name="X1726c8fd948c2e46f555b860fe879a823731618"/>
+    <w:bookmarkEnd w:id="72"/>
+    <w:bookmarkStart w:id="73" w:name="X1726c8fd948c2e46f555b860fe879a823731618"/>
     <w:p>
       <w:pPr>
         <w:pStyle w:val="Heading1"/>
@@ -2850,7 +6412,7 @@
         <w:pStyle w:val="Compact"/>
         <w:numPr>
           <w:ilvl w:val="0"/>
-          <w:numId w:val="1007"/>
+          <w:numId w:val="1009"/>
         </w:numPr>
       </w:pPr>
       <w:r>
@@ -2885,7 +6447,7 @@
         <w:pStyle w:val="Compact"/>
         <w:numPr>
           <w:ilvl w:val="0"/>
-          <w:numId w:val="1007"/>
+          <w:numId w:val="1009"/>
         </w:numPr>
       </w:pPr>
       <w:r>
@@ -2928,7 +6490,7 @@
         <w:pStyle w:val="Compact"/>
         <w:numPr>
           <w:ilvl w:val="0"/>
-          <w:numId w:val="1008"/>
+          <w:numId w:val="1010"/>
         </w:numPr>
       </w:pPr>
       <w:r>
@@ -2940,7 +6502,7 @@
         <w:pStyle w:val="Compact"/>
         <w:numPr>
           <w:ilvl w:val="0"/>
-          <w:numId w:val="1008"/>
+          <w:numId w:val="1010"/>
         </w:numPr>
       </w:pPr>
       <w:r>
@@ -2954,8 +6516,8 @@
         </w:pict>
       </w:r>
     </w:p>
-    <w:bookmarkEnd w:id="48"/>
-    <w:bookmarkStart w:id="49" w:name="implémentation-r-idées"/>
+    <w:bookmarkEnd w:id="73"/>
+    <w:bookmarkStart w:id="74" w:name="implémentation-r-idées"/>
     <w:p>
       <w:pPr>
         <w:pStyle w:val="Heading1"/>
@@ -2969,7 +6531,7 @@
         <w:pStyle w:val="Compact"/>
         <w:numPr>
           <w:ilvl w:val="0"/>
-          <w:numId w:val="1009"/>
+          <w:numId w:val="1011"/>
         </w:numPr>
       </w:pPr>
       <w:r>
@@ -2990,7 +6552,7 @@
         <w:pStyle w:val="Compact"/>
         <w:numPr>
           <w:ilvl w:val="0"/>
-          <w:numId w:val="1009"/>
+          <w:numId w:val="1011"/>
         </w:numPr>
       </w:pPr>
       <w:r>
@@ -3017,7 +6579,7 @@
         <w:pStyle w:val="Compact"/>
         <w:numPr>
           <w:ilvl w:val="0"/>
-          <w:numId w:val="1009"/>
+          <w:numId w:val="1011"/>
         </w:numPr>
       </w:pPr>
       <w:r>
@@ -3062,7 +6624,7 @@
         <w:pStyle w:val="Compact"/>
         <w:numPr>
           <w:ilvl w:val="0"/>
-          <w:numId w:val="1009"/>
+          <w:numId w:val="1011"/>
         </w:numPr>
       </w:pPr>
       <w:r>
@@ -3109,8 +6671,8 @@
         </w:pict>
       </w:r>
     </w:p>
-    <w:bookmarkEnd w:id="49"/>
-    <w:bookmarkStart w:id="50" w:name="conclusion"/>
+    <w:bookmarkEnd w:id="74"/>
+    <w:bookmarkStart w:id="75" w:name="conclusion"/>
     <w:p>
       <w:pPr>
         <w:pStyle w:val="Heading1"/>
@@ -3127,7 +6689,7 @@
         <w:t xml:space="preserve">Ce projet propose une modélisation rigoureuse du placement optimal des antennes, intégrant les principes physiques de propagation, les contraintes réseaux, et l’optimisation combinatoire. Il peut servir de base à une application Shiny interactive pour l’analyse territoriale au Sénégal.</w:t>
       </w:r>
     </w:p>
-    <w:bookmarkEnd w:id="50"/>
+    <w:bookmarkEnd w:id="75"/>
     <w:sectPr/>
   </w:body>
 </w:document>
@@ -3337,6 +6899,176 @@
       </w:rPr>
     </w:lvl>
   </w:abstractNum>
+  <w:abstractNum w:abstractNumId="99411">
+    <w:nsid w:val="00A99411"/>
+    <w:multiLevelType w:val="multilevel"/>
+    <w:lvl w:ilvl="0">
+      <w:start w:val="1"/>
+      <w:numFmt w:val="decimal"/>
+      <w:lvlText w:val="%1."/>
+      <w:lvlJc w:val="left"/>
+      <w:pPr>
+        <w:ind w:left="720" w:hanging="360"/>
+      </w:pPr>
+    </w:lvl>
+    <w:lvl w:ilvl="1">
+      <w:start w:val="1"/>
+      <w:numFmt w:val="decimal"/>
+      <w:lvlText w:val="%2."/>
+      <w:lvlJc w:val="left"/>
+      <w:pPr>
+        <w:ind w:left="1440" w:hanging="360"/>
+      </w:pPr>
+    </w:lvl>
+    <w:lvl w:ilvl="2">
+      <w:start w:val="1"/>
+      <w:numFmt w:val="decimal"/>
+      <w:lvlText w:val="%3."/>
+      <w:lvlJc w:val="left"/>
+      <w:pPr>
+        <w:ind w:left="2160" w:hanging="360"/>
+      </w:pPr>
+    </w:lvl>
+    <w:lvl w:ilvl="3">
+      <w:start w:val="1"/>
+      <w:numFmt w:val="decimal"/>
+      <w:lvlText w:val="%4."/>
+      <w:lvlJc w:val="left"/>
+      <w:pPr>
+        <w:ind w:left="2880" w:hanging="360"/>
+      </w:pPr>
+    </w:lvl>
+    <w:lvl w:ilvl="4">
+      <w:start w:val="1"/>
+      <w:numFmt w:val="decimal"/>
+      <w:lvlText w:val="%5."/>
+      <w:lvlJc w:val="left"/>
+      <w:pPr>
+        <w:ind w:left="3600" w:hanging="360"/>
+      </w:pPr>
+    </w:lvl>
+    <w:lvl w:ilvl="5">
+      <w:start w:val="1"/>
+      <w:numFmt w:val="decimal"/>
+      <w:lvlText w:val="%6."/>
+      <w:lvlJc w:val="left"/>
+      <w:pPr>
+        <w:ind w:left="4320" w:hanging="360"/>
+      </w:pPr>
+    </w:lvl>
+    <w:lvl w:ilvl="6">
+      <w:start w:val="1"/>
+      <w:numFmt w:val="decimal"/>
+      <w:lvlText w:val="%7."/>
+      <w:lvlJc w:val="left"/>
+      <w:pPr>
+        <w:ind w:left="5040" w:hanging="360"/>
+      </w:pPr>
+    </w:lvl>
+    <w:lvl w:ilvl="7">
+      <w:start w:val="1"/>
+      <w:numFmt w:val="decimal"/>
+      <w:lvlText w:val="%8."/>
+      <w:lvlJc w:val="left"/>
+      <w:pPr>
+        <w:ind w:left="5760" w:hanging="360"/>
+      </w:pPr>
+    </w:lvl>
+    <w:lvl w:ilvl="8">
+      <w:start w:val="1"/>
+      <w:numFmt w:val="decimal"/>
+      <w:lvlText w:val="%9."/>
+      <w:lvlJc w:val="left"/>
+      <w:pPr>
+        <w:ind w:left="6480" w:hanging="360"/>
+      </w:pPr>
+    </w:lvl>
+  </w:abstractNum>
+  <w:abstractNum w:abstractNumId="99412">
+    <w:nsid w:val="00A99412"/>
+    <w:multiLevelType w:val="multilevel"/>
+    <w:lvl w:ilvl="0">
+      <w:start w:val="2"/>
+      <w:numFmt w:val="decimal"/>
+      <w:lvlText w:val="%1."/>
+      <w:lvlJc w:val="left"/>
+      <w:pPr>
+        <w:ind w:left="720" w:hanging="360"/>
+      </w:pPr>
+    </w:lvl>
+    <w:lvl w:ilvl="1">
+      <w:start w:val="2"/>
+      <w:numFmt w:val="decimal"/>
+      <w:lvlText w:val="%2."/>
+      <w:lvlJc w:val="left"/>
+      <w:pPr>
+        <w:ind w:left="1440" w:hanging="360"/>
+      </w:pPr>
+    </w:lvl>
+    <w:lvl w:ilvl="2">
+      <w:start w:val="2"/>
+      <w:numFmt w:val="decimal"/>
+      <w:lvlText w:val="%3."/>
+      <w:lvlJc w:val="left"/>
+      <w:pPr>
+        <w:ind w:left="2160" w:hanging="360"/>
+      </w:pPr>
+    </w:lvl>
+    <w:lvl w:ilvl="3">
+      <w:start w:val="2"/>
+      <w:numFmt w:val="decimal"/>
+      <w:lvlText w:val="%4."/>
+      <w:lvlJc w:val="left"/>
+      <w:pPr>
+        <w:ind w:left="2880" w:hanging="360"/>
+      </w:pPr>
+    </w:lvl>
+    <w:lvl w:ilvl="4">
+      <w:start w:val="2"/>
+      <w:numFmt w:val="decimal"/>
+      <w:lvlText w:val="%5."/>
+      <w:lvlJc w:val="left"/>
+      <w:pPr>
+        <w:ind w:left="3600" w:hanging="360"/>
+      </w:pPr>
+    </w:lvl>
+    <w:lvl w:ilvl="5">
+      <w:start w:val="2"/>
+      <w:numFmt w:val="decimal"/>
+      <w:lvlText w:val="%6."/>
+      <w:lvlJc w:val="left"/>
+      <w:pPr>
+        <w:ind w:left="4320" w:hanging="360"/>
+      </w:pPr>
+    </w:lvl>
+    <w:lvl w:ilvl="6">
+      <w:start w:val="2"/>
+      <w:numFmt w:val="decimal"/>
+      <w:lvlText w:val="%7."/>
+      <w:lvlJc w:val="left"/>
+      <w:pPr>
+        <w:ind w:left="5040" w:hanging="360"/>
+      </w:pPr>
+    </w:lvl>
+    <w:lvl w:ilvl="7">
+      <w:start w:val="2"/>
+      <w:numFmt w:val="decimal"/>
+      <w:lvlText w:val="%8."/>
+      <w:lvlJc w:val="left"/>
+      <w:pPr>
+        <w:ind w:left="5760" w:hanging="360"/>
+      </w:pPr>
+    </w:lvl>
+    <w:lvl w:ilvl="8">
+      <w:start w:val="2"/>
+      <w:numFmt w:val="decimal"/>
+      <w:lvlText w:val="%9."/>
+      <w:lvlJc w:val="left"/>
+      <w:pPr>
+        <w:ind w:left="6480" w:hanging="360"/>
+      </w:pPr>
+    </w:lvl>
+  </w:abstractNum>
   <w:num w:numId="1000">
     <w:abstractNumId w:val="990"/>
   </w:num>
@@ -3344,10 +7076,64 @@
     <w:abstractNumId w:val="991"/>
   </w:num>
   <w:num w:numId="1002">
-    <w:abstractNumId w:val="991"/>
+    <w:abstractNumId w:val="99411"/>
+    <w:lvlOverride w:ilvl="0">
+      <w:startOverride w:val="1"/>
+    </w:lvlOverride>
+    <w:lvlOverride w:ilvl="1">
+      <w:startOverride w:val="1"/>
+    </w:lvlOverride>
+    <w:lvlOverride w:ilvl="2">
+      <w:startOverride w:val="1"/>
+    </w:lvlOverride>
+    <w:lvlOverride w:ilvl="3">
+      <w:startOverride w:val="1"/>
+    </w:lvlOverride>
+    <w:lvlOverride w:ilvl="4">
+      <w:startOverride w:val="1"/>
+    </w:lvlOverride>
+    <w:lvlOverride w:ilvl="5">
+      <w:startOverride w:val="1"/>
+    </w:lvlOverride>
+    <w:lvlOverride w:ilvl="6">
+      <w:startOverride w:val="1"/>
+    </w:lvlOverride>
+    <w:lvlOverride w:ilvl="7">
+      <w:startOverride w:val="1"/>
+    </w:lvlOverride>
+    <w:lvlOverride w:ilvl="8">
+      <w:startOverride w:val="1"/>
+    </w:lvlOverride>
   </w:num>
   <w:num w:numId="1003">
-    <w:abstractNumId w:val="991"/>
+    <w:abstractNumId w:val="99412"/>
+    <w:lvlOverride w:ilvl="0">
+      <w:startOverride w:val="2"/>
+    </w:lvlOverride>
+    <w:lvlOverride w:ilvl="1">
+      <w:startOverride w:val="2"/>
+    </w:lvlOverride>
+    <w:lvlOverride w:ilvl="2">
+      <w:startOverride w:val="2"/>
+    </w:lvlOverride>
+    <w:lvlOverride w:ilvl="3">
+      <w:startOverride w:val="2"/>
+    </w:lvlOverride>
+    <w:lvlOverride w:ilvl="4">
+      <w:startOverride w:val="2"/>
+    </w:lvlOverride>
+    <w:lvlOverride w:ilvl="5">
+      <w:startOverride w:val="2"/>
+    </w:lvlOverride>
+    <w:lvlOverride w:ilvl="6">
+      <w:startOverride w:val="2"/>
+    </w:lvlOverride>
+    <w:lvlOverride w:ilvl="7">
+      <w:startOverride w:val="2"/>
+    </w:lvlOverride>
+    <w:lvlOverride w:ilvl="8">
+      <w:startOverride w:val="2"/>
+    </w:lvlOverride>
   </w:num>
   <w:num w:numId="1004">
     <w:abstractNumId w:val="991"/>
@@ -3365,6 +7151,12 @@
     <w:abstractNumId w:val="991"/>
   </w:num>
   <w:num w:numId="1009">
+    <w:abstractNumId w:val="991"/>
+  </w:num>
+  <w:num w:numId="1010">
+    <w:abstractNumId w:val="991"/>
+  </w:num>
+  <w:num w:numId="1011">
     <w:abstractNumId w:val="991"/>
   </w:num>
 </w:numbering>

--- a/livre.docx
+++ b/livre.docx
@@ -77,7 +77,7 @@
         <w:pStyle w:val="Date"/>
       </w:pPr>
       <w:r>
-        <w:t xml:space="preserve">2025-06-06</w:t>
+        <w:t xml:space="preserve">2025-06-09</w:t>
       </w:r>
     </w:p>
     <w:sdt>
@@ -2618,31 +2618,22 @@
     </w:p>
     <w:p>
       <w:pPr>
-        <w:pStyle w:val="SourceCode"/>
-      </w:pPr>
-      <w:r>
-        <w:rPr>
-          <w:rStyle w:val="VerbatimChar"/>
-        </w:rPr>
+        <w:pStyle w:val="BodyText"/>
+      </w:pPr>
+      <w:r>
         <w:t xml:space="preserve">Le modèle de réflexion sur le sol, présenté dans [Rappaport (2002b)], prend en compte deux trajets : un en ligne directe et un autre obtenu par réflexion sur le sol.</w:t>
       </w:r>
-      <w:r>
-        <w:br/>
-      </w:r>
-      <w:r>
-        <w:br/>
-      </w:r>
-      <w:r>
-        <w:rPr>
-          <w:rStyle w:val="VerbatimChar"/>
-        </w:rPr>
-        <w:t xml:space="preserve">Les modèles de Walfisch-Bertoni et d’Ikegami, décrits dans [Granatstein (2008)], intègrent les effets de diffraction des ondes au niveau des toits d’immeubles. </w:t>
-      </w:r>
-    </w:p>
-    <w:p>
-      <w:pPr>
-        <w:pStyle w:val="FirstParagraph"/>
-      </w:pPr>
+    </w:p>
+    <w:p>
+      <w:pPr>
+        <w:pStyle w:val="BodyText"/>
+      </w:pPr>
+      <w:r>
+        <w:t xml:space="preserve">Les modèles de Walfisch-Bertoni et d’Ikegami, décrits dans [Granatstein (2008)], intègrent les effets de diffraction des ondes au niveau des toits d’immeubles.</w:t>
+      </w:r>
+      <w:r>
+        <w:t xml:space="preserve"> </w:t>
+      </w:r>
       <w:r>
         <w:t xml:space="preserve">Ces modèles sont particulièrement pertinents lorsque l’antenne est placée au-dessus des bâtiments et que le récepteur se trouve en contrebas, dans une rue.</w:t>
       </w:r>
@@ -3298,7 +3289,7 @@
     </w:p>
     <w:bookmarkEnd w:id="48"/>
     <w:bookmarkEnd w:id="49"/>
-    <w:bookmarkStart w:id="61" w:name="rapport-signal-bruit"/>
+    <w:bookmarkStart w:id="57" w:name="rapport-signal-bruit"/>
     <w:p>
       <w:pPr>
         <w:pStyle w:val="Heading1"/>
@@ -4071,16 +4062,8 @@
         </w:tc>
       </w:tr>
     </w:tbl>
-    <w:p>
-      <w:pPr>
-        <w:pStyle w:val="BodyText"/>
-      </w:pPr>
-      <w:r>
-        <w:t xml:space="preserve">#Méthodes d’optimisation actuelles</w:t>
-      </w:r>
-    </w:p>
     <w:bookmarkEnd w:id="52"/>
-    <w:bookmarkStart w:id="57" w:name="optimisation-du-placement-des-antennes"/>
+    <w:bookmarkStart w:id="56" w:name="optimisation-du-placement-des-antennes"/>
     <w:p>
       <w:pPr>
         <w:pStyle w:val="Heading2"/>
@@ -4261,13 +4244,15 @@
         <w:t xml:space="preserve">[11] "Sédhiou"     "Tambacounda" "Thiès"       "Ziguinchor" </w:t>
       </w:r>
     </w:p>
-    <w:bookmarkStart w:id="56" w:name="modélisation-mathématique"/>
-    <w:p>
-      <w:pPr>
-        <w:pStyle w:val="Heading3"/>
-      </w:pPr>
-      <w:r>
-        <w:t xml:space="preserve">Modélisation mathématique</w:t>
+    <w:bookmarkEnd w:id="56"/>
+    <w:bookmarkEnd w:id="57"/>
+    <w:bookmarkStart w:id="69" w:name="modélisation-mathématique-du-problème"/>
+    <w:p>
+      <w:pPr>
+        <w:pStyle w:val="Heading1"/>
+      </w:pPr>
+      <w:r>
+        <w:t xml:space="preserve">Modélisation mathématique du problème</w:t>
       </w:r>
     </w:p>
     <w:p>
@@ -4311,13 +4296,59 @@
         <w:pStyle w:val="FirstParagraph"/>
       </w:pPr>
       <w:r>
-        <w:t xml:space="preserve">Soit un ensemble discret de points candidats pour l’implantation d’antennes, P={p1,p2,…,pN}P={p1​,p2​,…,pN​}.</w:t>
-      </w:r>
-      <w:r>
-        <w:t xml:space="preserve"> </w:t>
-      </w:r>
-      <w:r>
-        <w:t xml:space="preserve">On définit une variable binaire xixi​ pour chaque point pi​ :</w:t>
+        <w:t xml:space="preserve">Soit un ensemble discret de points candidats pour l’implantation d’antennes, P={p1,p2,…,pN}</w:t>
+      </w:r>
+      <w:r>
+        <w:t xml:space="preserve"> </w:t>
+      </w:r>
+      <w:r>
+        <w:t xml:space="preserve">On définit une variable binaire</w:t>
+      </w:r>
+      <w:r>
+        <w:t xml:space="preserve"> </w:t>
+      </w:r>
+      <m:oMath>
+        <m:sSub>
+          <m:e>
+            <m:r>
+              <m:t>x</m:t>
+            </m:r>
+          </m:e>
+          <m:sub>
+            <m:r>
+              <m:t>i</m:t>
+            </m:r>
+          </m:sub>
+        </m:sSub>
+      </m:oMath>
+      <w:r>
+        <w:t xml:space="preserve"> </w:t>
+      </w:r>
+      <w:r>
+        <w:t xml:space="preserve">pour chaque point</w:t>
+      </w:r>
+      <w:r>
+        <w:t xml:space="preserve"> </w:t>
+      </w:r>
+      <m:oMath>
+        <m:sSub>
+          <m:e>
+            <m:r>
+              <m:t>p</m:t>
+            </m:r>
+          </m:e>
+          <m:sub>
+            <m:r>
+              <m:t>i</m:t>
+            </m:r>
+          </m:sub>
+        </m:sSub>
+      </m:oMath>
+      <w:r>
+        <w:t xml:space="preserve"> </w:t>
+      </w:r>
+      <w:r>
+        <w:t xml:space="preserve">:</w:t>
       </w:r>
     </w:p>
     <w:p>
@@ -4516,7 +4547,7 @@
         <w:pStyle w:val="BodyText"/>
       </w:pPr>
       <w:r>
-        <w:t xml:space="preserve">On souhaite que chaque point qjqj​ dans la zone étudiée (ensemble Q={q1,…,qM}) soit couvert par au moins une antenne avec un signal suffisant.</w:t>
+        <w:t xml:space="preserve">On souhaite que chaque point qj dans la zone étudiée (ensemble Q={q1,…,qM}) soit couvert par au moins une antenne avec un signal suffisant.</w:t>
       </w:r>
     </w:p>
     <w:p>
@@ -4782,9 +4813,54 @@
         </m:oMath>
       </m:oMathPara>
     </w:p>
-    <w:bookmarkEnd w:id="56"/>
-    <w:bookmarkEnd w:id="57"/>
-    <w:bookmarkStart w:id="60" w:name="méthodes-doptimisation"/>
+    <w:p>
+      <w:pPr>
+        <w:pStyle w:val="FirstParagraph"/>
+      </w:pPr>
+      <w:r>
+        <w:t xml:space="preserve">Formulation du problème :</w:t>
+      </w:r>
+    </w:p>
+    <w:p>
+      <w:pPr>
+        <w:pStyle w:val="SourceCode"/>
+      </w:pPr>
+      <w:r>
+        <w:rPr>
+          <w:rStyle w:val="VerbatimChar"/>
+        </w:rPr>
+        <w:t xml:space="preserve">\text{min } \sum_{i=1}^{N} x_i</w:t>
+      </w:r>
+    </w:p>
+    <w:p>
+      <w:pPr>
+        <w:pStyle w:val="FirstParagraph"/>
+      </w:pPr>
+      <w:r>
+        <w:t xml:space="preserve">Sous contraintes :</w:t>
+      </w:r>
+    </w:p>
+    <w:p>
+      <w:pPr>
+        <w:pStyle w:val="SourceCode"/>
+      </w:pPr>
+      <w:r>
+        <w:rPr>
+          <w:rStyle w:val="VerbatimChar"/>
+        </w:rPr>
+        <w:t xml:space="preserve">\sum_{i=1}^{N} C_{ij} x_i \geq 1 \quad \forall j \in Q \\</w:t>
+      </w:r>
+      <w:r>
+        <w:br/>
+      </w:r>
+      <w:r>
+        <w:rPr>
+          <w:rStyle w:val="VerbatimChar"/>
+        </w:rPr>
+        <w:t xml:space="preserve">x_i \in \{0, 1\} \quad \forall i \in P</w:t>
+      </w:r>
+    </w:p>
+    <w:bookmarkStart w:id="59" w:name="méthodes-doptimisation"/>
     <w:p>
       <w:pPr>
         <w:pStyle w:val="Heading2"/>
@@ -4798,23 +4874,10 @@
         <w:pStyle w:val="FirstParagraph"/>
       </w:pPr>
       <w:r>
-        <w:t xml:space="preserve">Plusieurs techniques peuvent être employées pour résoudre ce problème, qui est un</w:t>
-      </w:r>
-      <w:r>
-        <w:t xml:space="preserve"> </w:t>
-      </w:r>
-      <w:r>
-        <w:rPr>
-          <w:b/>
-          <w:bCs/>
-        </w:rPr>
-        <w:t xml:space="preserve">problème NP-difficile</w:t>
-      </w:r>
-      <w:r>
-        <w:t xml:space="preserve">.</w:t>
-      </w:r>
-    </w:p>
-    <w:bookmarkStart w:id="59" w:name="X6b8470e501622adade99d9856665eb40ef12eee"/>
+        <w:t xml:space="preserve">Plusieurs techniques peuvent être employées pour résoudre ce problème</w:t>
+      </w:r>
+    </w:p>
+    <w:bookmarkStart w:id="58" w:name="X6b8470e501622adade99d9856665eb40ef12eee"/>
     <w:p>
       <w:pPr>
         <w:pStyle w:val="Heading3"/>
@@ -4874,36 +4937,1934 @@
       <w:r>
         <w:t xml:space="preserve">sont grands.</w:t>
       </w:r>
-    </w:p>
-    <w:bookmarkStart w:id="58" w:name="exemple-avec-le-solveur-glpk-en-r"/>
-    <w:p>
-      <w:pPr>
-        <w:pStyle w:val="Heading4"/>
-      </w:pPr>
-      <w:r>
-        <w:t xml:space="preserve">Exemple avec le solveur</w:t>
-      </w:r>
-      <w:r>
-        <w:t xml:space="preserve"> </w:t>
-      </w:r>
-      <w:r>
-        <w:rPr>
-          <w:rStyle w:val="VerbatimChar"/>
-        </w:rPr>
-        <w:t xml:space="preserve">glpk</w:t>
-      </w:r>
-      <w:r>
-        <w:t xml:space="preserve"> </w:t>
-      </w:r>
-      <w:r>
-        <w:t xml:space="preserve">en R</w:t>
+      <w:r>
+        <w:t xml:space="preserve"> </w:t>
+      </w:r>
+      <w:r>
+        <w:t xml:space="preserve">### 2. Méthodes heuristiques</w:t>
+      </w:r>
+      <w:r>
+        <w:t xml:space="preserve"> </w:t>
+      </w:r>
+      <w:r>
+        <w:t xml:space="preserve">Les méthodes heuristiques fournissent des solutions approximatives en un temps raisonnable. Parmi les plus courantes, on trouve :</w:t>
+      </w:r>
+      <w:r>
+        <w:t xml:space="preserve"> </w:t>
+      </w:r>
+      <w:r>
+        <w:t xml:space="preserve">-</w:t>
+      </w:r>
+      <w:r>
+        <w:t xml:space="preserve"> </w:t>
+      </w:r>
+      <w:r>
+        <w:rPr>
+          <w:b/>
+          <w:bCs/>
+        </w:rPr>
+        <w:t xml:space="preserve">Algorithmes gloutons</w:t>
+      </w:r>
+      <w:r>
+        <w:t xml:space="preserve"> </w:t>
+      </w:r>
+      <w:r>
+        <w:t xml:space="preserve">: Sélectionnent les points les plus prometteurs à chaque étape.</w:t>
+      </w:r>
+      <w:r>
+        <w:t xml:space="preserve"> </w:t>
+      </w:r>
+      <w:r>
+        <w:t xml:space="preserve">-</w:t>
+      </w:r>
+      <w:r>
+        <w:t xml:space="preserve"> </w:t>
+      </w:r>
+      <w:r>
+        <w:rPr>
+          <w:b/>
+          <w:bCs/>
+        </w:rPr>
+        <w:t xml:space="preserve">Recherche locale</w:t>
+      </w:r>
+      <w:r>
+        <w:t xml:space="preserve"> </w:t>
+      </w:r>
+      <w:r>
+        <w:t xml:space="preserve">: Améliorent une solution initiale en effectuant des modifications locales.</w:t>
+      </w:r>
+      <w:r>
+        <w:t xml:space="preserve"> </w:t>
+      </w:r>
+      <w:r>
+        <w:t xml:space="preserve">-</w:t>
+      </w:r>
+      <w:r>
+        <w:t xml:space="preserve"> </w:t>
+      </w:r>
+      <w:r>
+        <w:rPr>
+          <w:b/>
+          <w:bCs/>
+        </w:rPr>
+        <w:t xml:space="preserve">Algorithmes génétiques</w:t>
+      </w:r>
+      <w:r>
+        <w:t xml:space="preserve"> </w:t>
+      </w:r>
+      <w:r>
+        <w:t xml:space="preserve">: Inspirés de la sélection naturelle, ils utilisent des populations de solutions et des opérateurs génétiques (croisement, mutation) pour explorer l’espace des solutions.</w:t>
       </w:r>
     </w:p>
     <w:bookmarkEnd w:id="58"/>
     <w:bookmarkEnd w:id="59"/>
+    <w:bookmarkStart w:id="66" w:name="étapes-de-résolution"/>
+    <w:p>
+      <w:pPr>
+        <w:pStyle w:val="Heading2"/>
+      </w:pPr>
+      <w:r>
+        <w:t xml:space="preserve">Étapes de Résolution</w:t>
+      </w:r>
+    </w:p>
+    <w:bookmarkStart w:id="60" w:name="simplification-et-analyse"/>
+    <w:p>
+      <w:pPr>
+        <w:pStyle w:val="Heading3"/>
+      </w:pPr>
+      <w:r>
+        <w:t xml:space="preserve">1. Simplification et Analyse</w:t>
+      </w:r>
+    </w:p>
+    <w:p>
+      <w:pPr>
+        <w:pStyle w:val="FirstParagraph"/>
+      </w:pPr>
+      <w:r>
+        <w:t xml:space="preserve">Le problème est une instance du</w:t>
+      </w:r>
+      <w:r>
+        <w:t xml:space="preserve"> </w:t>
+      </w:r>
+      <w:r>
+        <w:rPr>
+          <w:b/>
+          <w:bCs/>
+        </w:rPr>
+        <w:t xml:space="preserve">Set Covering Problem</w:t>
+      </w:r>
+      <w:r>
+        <w:t xml:space="preserve">, connu pour être</w:t>
+      </w:r>
+      <w:r>
+        <w:t xml:space="preserve"> </w:t>
+      </w:r>
+      <w:r>
+        <w:rPr>
+          <w:b/>
+          <w:bCs/>
+        </w:rPr>
+        <w:t xml:space="preserve">NP-difficile</w:t>
+      </w:r>
+      <w:r>
+        <w:t xml:space="preserve">. Nous utilisons des techniques classiques pour les problèmes combinatoires.</w:t>
+      </w:r>
+    </w:p>
     <w:bookmarkEnd w:id="60"/>
+    <w:bookmarkStart w:id="63" w:name="Xb2b5d40e7d528bfdf928b2377ac5d408361b149"/>
+    <w:p>
+      <w:pPr>
+        <w:pStyle w:val="Heading3"/>
+      </w:pPr>
+      <w:r>
+        <w:t xml:space="preserve">2. Méthode Exacte : Programmation Linéaire en Nombres Entiers (PLNE)</w:t>
+      </w:r>
+    </w:p>
+    <w:p>
+      <w:pPr>
+        <w:pStyle w:val="FirstParagraph"/>
+      </w:pPr>
+      <w:r>
+        <w:rPr>
+          <w:b/>
+          <w:bCs/>
+        </w:rPr>
+        <w:t xml:space="preserve">Approche :</w:t>
+      </w:r>
+      <w:r>
+        <w:t xml:space="preserve"> </w:t>
+      </w:r>
+      <w:r>
+        <w:t xml:space="preserve">Utilisation d’un solveur PLNE pour trouver la solution optimale.</w:t>
+      </w:r>
+    </w:p>
+    <w:bookmarkStart w:id="61" w:name="exemple-avec-des-données-synthétiques"/>
+    <w:p>
+      <w:pPr>
+        <w:pStyle w:val="Heading4"/>
+      </w:pPr>
+      <w:r>
+        <w:t xml:space="preserve">Exemple avec des données synthétiques :</w:t>
+      </w:r>
+    </w:p>
+    <w:p>
+      <w:pPr>
+        <w:pStyle w:val="FirstParagraph"/>
+      </w:pPr>
+      <w:r>
+        <w:rPr>
+          <w:b/>
+          <w:bCs/>
+        </w:rPr>
+        <w:t xml:space="preserve">Données :</w:t>
+      </w:r>
+    </w:p>
+    <w:p>
+      <w:pPr>
+        <w:pStyle w:val="Compact"/>
+        <w:numPr>
+          <w:ilvl w:val="0"/>
+          <w:numId w:val="1004"/>
+        </w:numPr>
+      </w:pPr>
+      <m:oMath>
+        <m:r>
+          <m:t>N</m:t>
+        </m:r>
+        <m:r>
+          <m:rPr>
+            <m:sty m:val="p"/>
+          </m:rPr>
+          <m:t>=</m:t>
+        </m:r>
+        <m:r>
+          <m:t>5</m:t>
+        </m:r>
+      </m:oMath>
+      <w:r>
+        <w:t xml:space="preserve"> </w:t>
+      </w:r>
+      <w:r>
+        <w:t xml:space="preserve">points candidats</w:t>
+      </w:r>
+    </w:p>
+    <w:p>
+      <w:pPr>
+        <w:pStyle w:val="Compact"/>
+        <w:numPr>
+          <w:ilvl w:val="0"/>
+          <w:numId w:val="1004"/>
+        </w:numPr>
+      </w:pPr>
+      <m:oMath>
+        <m:r>
+          <m:t>M</m:t>
+        </m:r>
+        <m:r>
+          <m:rPr>
+            <m:sty m:val="p"/>
+          </m:rPr>
+          <m:t>=</m:t>
+        </m:r>
+        <m:r>
+          <m:t>8</m:t>
+        </m:r>
+      </m:oMath>
+      <w:r>
+        <w:t xml:space="preserve"> </w:t>
+      </w:r>
+      <w:r>
+        <w:t xml:space="preserve">points à couvrir</w:t>
+      </w:r>
+    </w:p>
+    <w:p>
+      <w:pPr>
+        <w:pStyle w:val="FirstParagraph"/>
+      </w:pPr>
+      <w:r>
+        <w:rPr>
+          <w:b/>
+          <w:bCs/>
+        </w:rPr>
+        <w:t xml:space="preserve">Matrice de couverture</w:t>
+      </w:r>
+      <w:r>
+        <w:rPr>
+          <w:b/>
+          <w:bCs/>
+        </w:rPr>
+        <w:t xml:space="preserve"> </w:t>
+      </w:r>
+      <m:oMath>
+        <m:sSub>
+          <m:e>
+            <m:r>
+              <m:t>C</m:t>
+            </m:r>
+          </m:e>
+          <m:sub>
+            <m:r>
+              <m:t>i</m:t>
+            </m:r>
+            <m:r>
+              <m:t>j</m:t>
+            </m:r>
+          </m:sub>
+        </m:sSub>
+      </m:oMath>
+      <w:r>
+        <w:rPr>
+          <w:b/>
+          <w:bCs/>
+        </w:rPr>
+        <w:t xml:space="preserve"> </w:t>
+      </w:r>
+      <w:r>
+        <w:rPr>
+          <w:b/>
+          <w:bCs/>
+        </w:rPr>
+        <w:t xml:space="preserve">(exemple fictif)</w:t>
+      </w:r>
+      <w:r>
+        <w:t xml:space="preserve"> </w:t>
+      </w:r>
+      <w:r>
+        <w:t xml:space="preserve">:</w:t>
+      </w:r>
+    </w:p>
+    <w:p>
+      <w:pPr>
+        <w:pStyle w:val="SourceCode"/>
+      </w:pPr>
+      <w:r>
+        <w:rPr>
+          <w:rStyle w:val="VerbatimChar"/>
+        </w:rPr>
+        <w:t xml:space="preserve">C = </w:t>
+      </w:r>
+      <w:r>
+        <w:br/>
+      </w:r>
+      <w:r>
+        <w:rPr>
+          <w:rStyle w:val="VerbatimChar"/>
+        </w:rPr>
+        <w:t xml:space="preserve">1 0 1 0 0  </w:t>
+      </w:r>
+      <w:r>
+        <w:br/>
+      </w:r>
+      <w:r>
+        <w:rPr>
+          <w:rStyle w:val="VerbatimChar"/>
+        </w:rPr>
+        <w:t xml:space="preserve">0 1 0 1 0  </w:t>
+      </w:r>
+      <w:r>
+        <w:br/>
+      </w:r>
+      <w:r>
+        <w:rPr>
+          <w:rStyle w:val="VerbatimChar"/>
+        </w:rPr>
+        <w:t xml:space="preserve">1 0 0 1 0  </w:t>
+      </w:r>
+      <w:r>
+        <w:br/>
+      </w:r>
+      <w:r>
+        <w:rPr>
+          <w:rStyle w:val="VerbatimChar"/>
+        </w:rPr>
+        <w:t xml:space="preserve">0 1 0 0 1  </w:t>
+      </w:r>
+      <w:r>
+        <w:br/>
+      </w:r>
+      <w:r>
+        <w:rPr>
+          <w:rStyle w:val="VerbatimChar"/>
+        </w:rPr>
+        <w:t xml:space="preserve">0 0 1 0 1  </w:t>
+      </w:r>
+      <w:r>
+        <w:br/>
+      </w:r>
+      <w:r>
+        <w:rPr>
+          <w:rStyle w:val="VerbatimChar"/>
+        </w:rPr>
+        <w:t xml:space="preserve">1 0 0 0 0  </w:t>
+      </w:r>
+      <w:r>
+        <w:br/>
+      </w:r>
+      <w:r>
+        <w:rPr>
+          <w:rStyle w:val="VerbatimChar"/>
+        </w:rPr>
+        <w:t xml:space="preserve">0 1 0 1 0  </w:t>
+      </w:r>
+      <w:r>
+        <w:br/>
+      </w:r>
+      <w:r>
+        <w:rPr>
+          <w:rStyle w:val="VerbatimChar"/>
+        </w:rPr>
+        <w:t xml:space="preserve">0 0 1 0 1</w:t>
+      </w:r>
+    </w:p>
+    <w:p>
+      <w:pPr>
+        <w:pStyle w:val="FirstParagraph"/>
+      </w:pPr>
+      <w:r>
+        <w:rPr>
+          <w:b/>
+          <w:bCs/>
+        </w:rPr>
+        <w:t xml:space="preserve">Explication :</w:t>
+      </w:r>
+      <w:r>
+        <w:t xml:space="preserve"> </w:t>
+      </w:r>
+      <m:oMath>
+        <m:sSub>
+          <m:e>
+            <m:r>
+              <m:t>C</m:t>
+            </m:r>
+          </m:e>
+          <m:sub>
+            <m:r>
+              <m:t>1</m:t>
+            </m:r>
+            <m:r>
+              <m:rPr>
+                <m:sty m:val="p"/>
+              </m:rPr>
+              <m:t>,</m:t>
+            </m:r>
+            <m:r>
+              <m:t>1</m:t>
+            </m:r>
+          </m:sub>
+        </m:sSub>
+        <m:r>
+          <m:rPr>
+            <m:sty m:val="p"/>
+          </m:rPr>
+          <m:t>=</m:t>
+        </m:r>
+        <m:r>
+          <m:t>1</m:t>
+        </m:r>
+      </m:oMath>
+      <w:r>
+        <w:t xml:space="preserve"> </w:t>
+      </w:r>
+      <w:r>
+        <w:t xml:space="preserve">signifie que l’antenne</w:t>
+      </w:r>
+      <w:r>
+        <w:t xml:space="preserve"> </w:t>
+      </w:r>
+      <m:oMath>
+        <m:sSub>
+          <m:e>
+            <m:r>
+              <m:t>p</m:t>
+            </m:r>
+          </m:e>
+          <m:sub>
+            <m:r>
+              <m:t>1</m:t>
+            </m:r>
+          </m:sub>
+        </m:sSub>
+      </m:oMath>
+      <w:r>
+        <w:t xml:space="preserve"> </w:t>
+      </w:r>
+      <w:r>
+        <w:t xml:space="preserve">couvre le point</w:t>
+      </w:r>
+      <w:r>
+        <w:t xml:space="preserve"> </w:t>
+      </w:r>
+      <m:oMath>
+        <m:sSub>
+          <m:e>
+            <m:r>
+              <m:t>q</m:t>
+            </m:r>
+          </m:e>
+          <m:sub>
+            <m:r>
+              <m:t>1</m:t>
+            </m:r>
+          </m:sub>
+        </m:sSub>
+      </m:oMath>
+      <w:r>
+        <w:t xml:space="preserve">.</w:t>
+      </w:r>
+    </w:p>
     <w:bookmarkEnd w:id="61"/>
-    <w:bookmarkStart w:id="64" w:name="modèles-de-propagation-des-ondes"/>
+    <w:bookmarkStart w:id="62" w:name="résolution"/>
+    <w:p>
+      <w:pPr>
+        <w:pStyle w:val="Heading4"/>
+      </w:pPr>
+      <w:r>
+        <w:t xml:space="preserve">Résolution :</w:t>
+      </w:r>
+    </w:p>
+    <w:p>
+      <w:pPr>
+        <w:pStyle w:val="Compact"/>
+        <w:numPr>
+          <w:ilvl w:val="0"/>
+          <w:numId w:val="1005"/>
+        </w:numPr>
+      </w:pPr>
+      <w:r>
+        <w:rPr>
+          <w:b/>
+          <w:bCs/>
+        </w:rPr>
+        <w:t xml:space="preserve">Fonction objectif :</w:t>
+      </w:r>
+      <w:r>
+        <w:t xml:space="preserve"> </w:t>
+      </w:r>
+      <m:oMath>
+        <m:r>
+          <m:t>m</m:t>
+        </m:r>
+        <m:r>
+          <m:t>i</m:t>
+        </m:r>
+        <m:r>
+          <m:t>n</m:t>
+        </m:r>
+        <m:d>
+          <m:dPr>
+            <m:begChr m:val="("/>
+            <m:endChr m:val=")"/>
+            <m:sepChr m:val=""/>
+            <m:grow/>
+          </m:dPr>
+          <m:e>
+            <m:sSub>
+              <m:e>
+                <m:r>
+                  <m:t>x</m:t>
+                </m:r>
+              </m:e>
+              <m:sub>
+                <m:r>
+                  <m:t>1</m:t>
+                </m:r>
+              </m:sub>
+            </m:sSub>
+            <m:r>
+              <m:rPr>
+                <m:sty m:val="p"/>
+              </m:rPr>
+              <m:t>+</m:t>
+            </m:r>
+            <m:sSub>
+              <m:e>
+                <m:r>
+                  <m:t>x</m:t>
+                </m:r>
+              </m:e>
+              <m:sub>
+                <m:r>
+                  <m:t>2</m:t>
+                </m:r>
+              </m:sub>
+            </m:sSub>
+            <m:r>
+              <m:rPr>
+                <m:sty m:val="p"/>
+              </m:rPr>
+              <m:t>+</m:t>
+            </m:r>
+            <m:sSub>
+              <m:e>
+                <m:r>
+                  <m:t>x</m:t>
+                </m:r>
+              </m:e>
+              <m:sub>
+                <m:r>
+                  <m:t>3</m:t>
+                </m:r>
+              </m:sub>
+            </m:sSub>
+            <m:r>
+              <m:rPr>
+                <m:sty m:val="p"/>
+              </m:rPr>
+              <m:t>+</m:t>
+            </m:r>
+            <m:sSub>
+              <m:e>
+                <m:r>
+                  <m:t>x</m:t>
+                </m:r>
+              </m:e>
+              <m:sub>
+                <m:r>
+                  <m:t>4</m:t>
+                </m:r>
+              </m:sub>
+            </m:sSub>
+            <m:r>
+              <m:rPr>
+                <m:sty m:val="p"/>
+              </m:rPr>
+              <m:t>+</m:t>
+            </m:r>
+            <m:sSub>
+              <m:e>
+                <m:r>
+                  <m:t>x</m:t>
+                </m:r>
+              </m:e>
+              <m:sub>
+                <m:r>
+                  <m:t>5</m:t>
+                </m:r>
+              </m:sub>
+            </m:sSub>
+          </m:e>
+        </m:d>
+      </m:oMath>
+    </w:p>
+    <w:p>
+      <w:pPr>
+        <w:pStyle w:val="Compact"/>
+        <w:numPr>
+          <w:ilvl w:val="0"/>
+          <w:numId w:val="1005"/>
+        </w:numPr>
+      </w:pPr>
+      <w:r>
+        <w:rPr>
+          <w:b/>
+          <w:bCs/>
+        </w:rPr>
+        <w:t xml:space="preserve">Contraintes :</w:t>
+      </w:r>
+      <w:r>
+        <w:t xml:space="preserve"> </w:t>
+      </w:r>
+      <w:r>
+        <w:t xml:space="preserve">Pour chaque</w:t>
+      </w:r>
+      <w:r>
+        <w:t xml:space="preserve"> </w:t>
+      </w:r>
+      <m:oMath>
+        <m:sSub>
+          <m:e>
+            <m:r>
+              <m:t>q</m:t>
+            </m:r>
+          </m:e>
+          <m:sub>
+            <m:r>
+              <m:t>j</m:t>
+            </m:r>
+          </m:sub>
+        </m:sSub>
+      </m:oMath>
+      <w:r>
+        <w:t xml:space="preserve">, au moins une antenne couvrante est sélectionnée.</w:t>
+      </w:r>
+    </w:p>
+    <w:p>
+      <w:pPr>
+        <w:pStyle w:val="FirstParagraph"/>
+      </w:pPr>
+      <w:r>
+        <w:t xml:space="preserve">Par exemple :</w:t>
+      </w:r>
+      <w:r>
+        <w:br/>
+      </w:r>
+      <m:oMath>
+        <m:sSub>
+          <m:e>
+            <m:r>
+              <m:t>q</m:t>
+            </m:r>
+          </m:e>
+          <m:sub>
+            <m:r>
+              <m:t>1</m:t>
+            </m:r>
+          </m:sub>
+        </m:sSub>
+      </m:oMath>
+      <w:r>
+        <w:t xml:space="preserve">:</w:t>
+      </w:r>
+      <w:r>
+        <w:t xml:space="preserve"> </w:t>
+      </w:r>
+      <m:oMath>
+        <m:sSub>
+          <m:e>
+            <m:r>
+              <m:t>x</m:t>
+            </m:r>
+          </m:e>
+          <m:sub>
+            <m:r>
+              <m:t>1</m:t>
+            </m:r>
+          </m:sub>
+        </m:sSub>
+        <m:r>
+          <m:rPr>
+            <m:sty m:val="p"/>
+          </m:rPr>
+          <m:t>+</m:t>
+        </m:r>
+        <m:sSub>
+          <m:e>
+            <m:r>
+              <m:t>x</m:t>
+            </m:r>
+          </m:e>
+          <m:sub>
+            <m:r>
+              <m:t>3</m:t>
+            </m:r>
+          </m:sub>
+        </m:sSub>
+        <m:r>
+          <m:rPr>
+            <m:sty m:val="p"/>
+          </m:rPr>
+          <m:t>≥</m:t>
+        </m:r>
+        <m:r>
+          <m:t>1</m:t>
+        </m:r>
+      </m:oMath>
+    </w:p>
+    <w:p>
+      <w:pPr>
+        <w:pStyle w:val="BodyText"/>
+      </w:pPr>
+      <w:r>
+        <w:rPr>
+          <w:b/>
+          <w:bCs/>
+        </w:rPr>
+        <w:t xml:space="preserve">Solution optimale (avec GLPK ou autre solveur) :</w:t>
+      </w:r>
+      <w:r>
+        <w:br/>
+      </w:r>
+      <m:oMath>
+        <m:sSub>
+          <m:e>
+            <m:r>
+              <m:t>x</m:t>
+            </m:r>
+          </m:e>
+          <m:sub>
+            <m:r>
+              <m:t>1</m:t>
+            </m:r>
+          </m:sub>
+        </m:sSub>
+        <m:r>
+          <m:rPr>
+            <m:sty m:val="p"/>
+          </m:rPr>
+          <m:t>=</m:t>
+        </m:r>
+        <m:r>
+          <m:t>1</m:t>
+        </m:r>
+      </m:oMath>
+      <w:r>
+        <w:t xml:space="preserve">,</w:t>
+      </w:r>
+      <w:r>
+        <w:t xml:space="preserve"> </w:t>
+      </w:r>
+      <m:oMath>
+        <m:sSub>
+          <m:e>
+            <m:r>
+              <m:t>x</m:t>
+            </m:r>
+          </m:e>
+          <m:sub>
+            <m:r>
+              <m:t>2</m:t>
+            </m:r>
+          </m:sub>
+        </m:sSub>
+        <m:r>
+          <m:rPr>
+            <m:sty m:val="p"/>
+          </m:rPr>
+          <m:t>=</m:t>
+        </m:r>
+        <m:r>
+          <m:t>1</m:t>
+        </m:r>
+      </m:oMath>
+      <w:r>
+        <w:t xml:space="preserve">,</w:t>
+      </w:r>
+      <w:r>
+        <w:t xml:space="preserve"> </w:t>
+      </w:r>
+      <m:oMath>
+        <m:sSub>
+          <m:e>
+            <m:r>
+              <m:t>x</m:t>
+            </m:r>
+          </m:e>
+          <m:sub>
+            <m:r>
+              <m:t>4</m:t>
+            </m:r>
+          </m:sub>
+        </m:sSub>
+        <m:r>
+          <m:rPr>
+            <m:sty m:val="p"/>
+          </m:rPr>
+          <m:t>=</m:t>
+        </m:r>
+        <m:r>
+          <m:t>1</m:t>
+        </m:r>
+      </m:oMath>
+      <w:r>
+        <w:t xml:space="preserve">, autres</w:t>
+      </w:r>
+      <w:r>
+        <w:t xml:space="preserve"> </w:t>
+      </w:r>
+      <m:oMath>
+        <m:sSub>
+          <m:e>
+            <m:r>
+              <m:t>x</m:t>
+            </m:r>
+          </m:e>
+          <m:sub>
+            <m:r>
+              <m:t>i</m:t>
+            </m:r>
+          </m:sub>
+        </m:sSub>
+        <m:r>
+          <m:rPr>
+            <m:sty m:val="p"/>
+          </m:rPr>
+          <m:t>=</m:t>
+        </m:r>
+        <m:r>
+          <m:t>0</m:t>
+        </m:r>
+      </m:oMath>
+      <w:r>
+        <w:br/>
+      </w:r>
+      <w:r>
+        <w:t xml:space="preserve">→</w:t>
+      </w:r>
+      <w:r>
+        <w:t xml:space="preserve"> </w:t>
+      </w:r>
+      <w:r>
+        <w:rPr>
+          <w:b/>
+          <w:bCs/>
+        </w:rPr>
+        <w:t xml:space="preserve">3 antennes utilisées.</w:t>
+      </w:r>
+    </w:p>
+    <w:bookmarkEnd w:id="62"/>
+    <w:bookmarkEnd w:id="63"/>
+    <w:bookmarkStart w:id="64" w:name="méthode-approchée-algorithme-glouton"/>
+    <w:p>
+      <w:pPr>
+        <w:pStyle w:val="Heading3"/>
+      </w:pPr>
+      <w:r>
+        <w:t xml:space="preserve">3. Méthode Approchée : Algorithme Glouton</w:t>
+      </w:r>
+    </w:p>
+    <w:p>
+      <w:pPr>
+        <w:pStyle w:val="FirstParagraph"/>
+      </w:pPr>
+      <w:r>
+        <w:t xml:space="preserve">Quand</w:t>
+      </w:r>
+      <w:r>
+        <w:t xml:space="preserve"> </w:t>
+      </w:r>
+      <m:oMath>
+        <m:r>
+          <m:t>N</m:t>
+        </m:r>
+      </m:oMath>
+      <w:r>
+        <w:t xml:space="preserve"> </w:t>
+      </w:r>
+      <w:r>
+        <w:t xml:space="preserve">est grand, les méthodes exactes deviennent impraticables.</w:t>
+      </w:r>
+      <w:r>
+        <w:br/>
+      </w:r>
+      <w:r>
+        <w:t xml:space="preserve">Un</w:t>
+      </w:r>
+      <w:r>
+        <w:t xml:space="preserve"> </w:t>
+      </w:r>
+      <w:r>
+        <w:rPr>
+          <w:b/>
+          <w:bCs/>
+        </w:rPr>
+        <w:t xml:space="preserve">algorithme glouton</w:t>
+      </w:r>
+      <w:r>
+        <w:t xml:space="preserve"> </w:t>
+      </w:r>
+      <w:r>
+        <w:t xml:space="preserve">fournit une solution</w:t>
+      </w:r>
+      <w:r>
+        <w:t xml:space="preserve"> </w:t>
+      </w:r>
+      <w:r>
+        <w:rPr>
+          <w:b/>
+          <w:bCs/>
+        </w:rPr>
+        <w:t xml:space="preserve">rapide mais sous-optimale</w:t>
+      </w:r>
+      <w:r>
+        <w:t xml:space="preserve">.</w:t>
+      </w:r>
+    </w:p>
+    <w:p>
+      <w:pPr>
+        <w:pStyle w:val="BodyText"/>
+      </w:pPr>
+      <w:r>
+        <w:rPr>
+          <w:b/>
+          <w:bCs/>
+        </w:rPr>
+        <w:t xml:space="preserve">Algorithme :</w:t>
+      </w:r>
+    </w:p>
+    <w:p>
+      <w:pPr>
+        <w:pStyle w:val="Compact"/>
+        <w:numPr>
+          <w:ilvl w:val="0"/>
+          <w:numId w:val="1006"/>
+        </w:numPr>
+      </w:pPr>
+      <w:r>
+        <w:t xml:space="preserve">Initialiser</w:t>
+      </w:r>
+      <w:r>
+        <w:t xml:space="preserve"> </w:t>
+      </w:r>
+      <m:oMath>
+        <m:sSub>
+          <m:e>
+            <m:r>
+              <m:t>x</m:t>
+            </m:r>
+          </m:e>
+          <m:sub>
+            <m:r>
+              <m:t>i</m:t>
+            </m:r>
+          </m:sub>
+        </m:sSub>
+        <m:r>
+          <m:rPr>
+            <m:sty m:val="p"/>
+          </m:rPr>
+          <m:t>=</m:t>
+        </m:r>
+        <m:r>
+          <m:t>0</m:t>
+        </m:r>
+      </m:oMath>
+      <w:r>
+        <w:t xml:space="preserve">,</w:t>
+      </w:r>
+      <w:r>
+        <w:t xml:space="preserve"> </w:t>
+      </w:r>
+      <w:r>
+        <w:rPr>
+          <w:rStyle w:val="VerbatimChar"/>
+        </w:rPr>
+        <w:t xml:space="preserve">couverts = ∅</w:t>
+      </w:r>
+      <w:r>
+        <w:t xml:space="preserve">.</w:t>
+      </w:r>
+    </w:p>
+    <w:p>
+      <w:pPr>
+        <w:pStyle w:val="Compact"/>
+        <w:numPr>
+          <w:ilvl w:val="0"/>
+          <w:numId w:val="1006"/>
+        </w:numPr>
+      </w:pPr>
+      <w:r>
+        <w:t xml:space="preserve">Tant que</w:t>
+      </w:r>
+      <w:r>
+        <w:t xml:space="preserve"> </w:t>
+      </w:r>
+      <w:r>
+        <w:rPr>
+          <w:rStyle w:val="VerbatimChar"/>
+        </w:rPr>
+        <w:t xml:space="preserve">couverts ≠ Q</w:t>
+      </w:r>
+      <w:r>
+        <w:t xml:space="preserve"> </w:t>
+      </w:r>
+      <w:r>
+        <w:t xml:space="preserve">:</w:t>
+      </w:r>
+    </w:p>
+    <w:p>
+      <w:pPr>
+        <w:pStyle w:val="Compact"/>
+        <w:numPr>
+          <w:ilvl w:val="1"/>
+          <w:numId w:val="1007"/>
+        </w:numPr>
+      </w:pPr>
+      <w:r>
+        <w:t xml:space="preserve">Choisir</w:t>
+      </w:r>
+      <w:r>
+        <w:t xml:space="preserve"> </w:t>
+      </w:r>
+      <m:oMath>
+        <m:sSub>
+          <m:e>
+            <m:r>
+              <m:t>p</m:t>
+            </m:r>
+          </m:e>
+          <m:sub>
+            <m:r>
+              <m:t>i</m:t>
+            </m:r>
+          </m:sub>
+        </m:sSub>
+      </m:oMath>
+      <w:r>
+        <w:t xml:space="preserve"> </w:t>
+      </w:r>
+      <w:r>
+        <w:t xml:space="preserve">non sélectionné couvrant</w:t>
+      </w:r>
+      <w:r>
+        <w:t xml:space="preserve"> </w:t>
+      </w:r>
+      <w:r>
+        <w:rPr>
+          <w:b/>
+          <w:bCs/>
+        </w:rPr>
+        <w:t xml:space="preserve">le plus de points non couverts</w:t>
+      </w:r>
+      <w:r>
+        <w:t xml:space="preserve">.</w:t>
+      </w:r>
+    </w:p>
+    <w:p>
+      <w:pPr>
+        <w:pStyle w:val="Compact"/>
+        <w:numPr>
+          <w:ilvl w:val="1"/>
+          <w:numId w:val="1007"/>
+        </w:numPr>
+      </w:pPr>
+      <w:r>
+        <w:t xml:space="preserve">Fixer</w:t>
+      </w:r>
+      <w:r>
+        <w:t xml:space="preserve"> </w:t>
+      </w:r>
+      <m:oMath>
+        <m:sSub>
+          <m:e>
+            <m:r>
+              <m:t>x</m:t>
+            </m:r>
+          </m:e>
+          <m:sub>
+            <m:r>
+              <m:t>i</m:t>
+            </m:r>
+          </m:sub>
+        </m:sSub>
+        <m:r>
+          <m:rPr>
+            <m:sty m:val="p"/>
+          </m:rPr>
+          <m:t>=</m:t>
+        </m:r>
+        <m:r>
+          <m:t>1</m:t>
+        </m:r>
+      </m:oMath>
+      <w:r>
+        <w:t xml:space="preserve">.</w:t>
+      </w:r>
+    </w:p>
+    <w:p>
+      <w:pPr>
+        <w:pStyle w:val="Compact"/>
+        <w:numPr>
+          <w:ilvl w:val="1"/>
+          <w:numId w:val="1007"/>
+        </w:numPr>
+      </w:pPr>
+      <w:r>
+        <w:t xml:space="preserve">Ajouter les points couverts par</w:t>
+      </w:r>
+      <w:r>
+        <w:t xml:space="preserve"> </w:t>
+      </w:r>
+      <m:oMath>
+        <m:sSub>
+          <m:e>
+            <m:r>
+              <m:t>p</m:t>
+            </m:r>
+          </m:e>
+          <m:sub>
+            <m:r>
+              <m:t>i</m:t>
+            </m:r>
+          </m:sub>
+        </m:sSub>
+      </m:oMath>
+      <w:r>
+        <w:t xml:space="preserve"> </w:t>
+      </w:r>
+      <w:r>
+        <w:t xml:space="preserve">à</w:t>
+      </w:r>
+      <w:r>
+        <w:t xml:space="preserve"> </w:t>
+      </w:r>
+      <w:r>
+        <w:rPr>
+          <w:rStyle w:val="VerbatimChar"/>
+        </w:rPr>
+        <w:t xml:space="preserve">couverts</w:t>
+      </w:r>
+      <w:r>
+        <w:t xml:space="preserve">.</w:t>
+      </w:r>
+      <w:r>
+        <w:t xml:space="preserve"> </w:t>
+      </w:r>
+      <w:r>
+        <w:rPr>
+          <w:b/>
+          <w:bCs/>
+        </w:rPr>
+        <w:t xml:space="preserve">Application sur l’exemple :</w:t>
+      </w:r>
+    </w:p>
+    <w:p>
+      <w:pPr>
+        <w:pStyle w:val="Compact"/>
+        <w:numPr>
+          <w:ilvl w:val="0"/>
+          <w:numId w:val="1008"/>
+        </w:numPr>
+      </w:pPr>
+      <w:r>
+        <w:t xml:space="preserve">Itération 1 :</w:t>
+      </w:r>
+      <w:r>
+        <w:t xml:space="preserve"> </w:t>
+      </w:r>
+      <m:oMath>
+        <m:sSub>
+          <m:e>
+            <m:r>
+              <m:t>p</m:t>
+            </m:r>
+          </m:e>
+          <m:sub>
+            <m:r>
+              <m:t>1</m:t>
+            </m:r>
+          </m:sub>
+        </m:sSub>
+      </m:oMath>
+      <w:r>
+        <w:t xml:space="preserve"> </w:t>
+      </w:r>
+      <w:r>
+        <w:t xml:space="preserve">couvre</w:t>
+      </w:r>
+      <w:r>
+        <w:t xml:space="preserve"> </w:t>
+      </w:r>
+      <m:oMath>
+        <m:r>
+          <m:rPr>
+            <m:sty m:val="p"/>
+          </m:rPr>
+          <m:t>{</m:t>
+        </m:r>
+        <m:sSub>
+          <m:e>
+            <m:r>
+              <m:t>q</m:t>
+            </m:r>
+          </m:e>
+          <m:sub>
+            <m:r>
+              <m:t>1</m:t>
+            </m:r>
+          </m:sub>
+        </m:sSub>
+        <m:r>
+          <m:rPr>
+            <m:sty m:val="p"/>
+          </m:rPr>
+          <m:t>,</m:t>
+        </m:r>
+        <m:sSub>
+          <m:e>
+            <m:r>
+              <m:t>q</m:t>
+            </m:r>
+          </m:e>
+          <m:sub>
+            <m:r>
+              <m:t>3</m:t>
+            </m:r>
+          </m:sub>
+        </m:sSub>
+        <m:r>
+          <m:rPr>
+            <m:sty m:val="p"/>
+          </m:rPr>
+          <m:t>,</m:t>
+        </m:r>
+        <m:sSub>
+          <m:e>
+            <m:r>
+              <m:t>q</m:t>
+            </m:r>
+          </m:e>
+          <m:sub>
+            <m:r>
+              <m:t>6</m:t>
+            </m:r>
+          </m:sub>
+        </m:sSub>
+        <m:r>
+          <m:rPr>
+            <m:sty m:val="p"/>
+          </m:rPr>
+          <m:t>}</m:t>
+        </m:r>
+      </m:oMath>
+      <w:r>
+        <w:t xml:space="preserve">.</w:t>
+      </w:r>
+    </w:p>
+    <w:p>
+      <w:pPr>
+        <w:pStyle w:val="Compact"/>
+        <w:numPr>
+          <w:ilvl w:val="0"/>
+          <w:numId w:val="1008"/>
+        </w:numPr>
+      </w:pPr>
+      <w:r>
+        <w:t xml:space="preserve">Itération 2 :</w:t>
+      </w:r>
+      <w:r>
+        <w:t xml:space="preserve"> </w:t>
+      </w:r>
+      <m:oMath>
+        <m:sSub>
+          <m:e>
+            <m:r>
+              <m:t>p</m:t>
+            </m:r>
+          </m:e>
+          <m:sub>
+            <m:r>
+              <m:t>2</m:t>
+            </m:r>
+          </m:sub>
+        </m:sSub>
+      </m:oMath>
+      <w:r>
+        <w:t xml:space="preserve"> </w:t>
+      </w:r>
+      <w:r>
+        <w:t xml:space="preserve">couvre</w:t>
+      </w:r>
+      <w:r>
+        <w:t xml:space="preserve"> </w:t>
+      </w:r>
+      <m:oMath>
+        <m:r>
+          <m:rPr>
+            <m:sty m:val="p"/>
+          </m:rPr>
+          <m:t>{</m:t>
+        </m:r>
+        <m:sSub>
+          <m:e>
+            <m:r>
+              <m:t>q</m:t>
+            </m:r>
+          </m:e>
+          <m:sub>
+            <m:r>
+              <m:t>2</m:t>
+            </m:r>
+          </m:sub>
+        </m:sSub>
+        <m:r>
+          <m:rPr>
+            <m:sty m:val="p"/>
+          </m:rPr>
+          <m:t>,</m:t>
+        </m:r>
+        <m:sSub>
+          <m:e>
+            <m:r>
+              <m:t>q</m:t>
+            </m:r>
+          </m:e>
+          <m:sub>
+            <m:r>
+              <m:t>4</m:t>
+            </m:r>
+          </m:sub>
+        </m:sSub>
+        <m:r>
+          <m:rPr>
+            <m:sty m:val="p"/>
+          </m:rPr>
+          <m:t>,</m:t>
+        </m:r>
+        <m:sSub>
+          <m:e>
+            <m:r>
+              <m:t>q</m:t>
+            </m:r>
+          </m:e>
+          <m:sub>
+            <m:r>
+              <m:t>7</m:t>
+            </m:r>
+          </m:sub>
+        </m:sSub>
+        <m:r>
+          <m:rPr>
+            <m:sty m:val="p"/>
+          </m:rPr>
+          <m:t>}</m:t>
+        </m:r>
+      </m:oMath>
+      <w:r>
+        <w:t xml:space="preserve">.</w:t>
+      </w:r>
+    </w:p>
+    <w:p>
+      <w:pPr>
+        <w:pStyle w:val="Compact"/>
+        <w:numPr>
+          <w:ilvl w:val="0"/>
+          <w:numId w:val="1008"/>
+        </w:numPr>
+      </w:pPr>
+      <w:r>
+        <w:t xml:space="preserve">Itération 3 :</w:t>
+      </w:r>
+      <w:r>
+        <w:t xml:space="preserve"> </w:t>
+      </w:r>
+      <m:oMath>
+        <m:sSub>
+          <m:e>
+            <m:r>
+              <m:t>p</m:t>
+            </m:r>
+          </m:e>
+          <m:sub>
+            <m:r>
+              <m:t>5</m:t>
+            </m:r>
+          </m:sub>
+        </m:sSub>
+      </m:oMath>
+      <w:r>
+        <w:t xml:space="preserve"> </w:t>
+      </w:r>
+      <w:r>
+        <w:t xml:space="preserve">couvre</w:t>
+      </w:r>
+      <w:r>
+        <w:t xml:space="preserve"> </w:t>
+      </w:r>
+      <m:oMath>
+        <m:r>
+          <m:rPr>
+            <m:sty m:val="p"/>
+          </m:rPr>
+          <m:t>{</m:t>
+        </m:r>
+        <m:sSub>
+          <m:e>
+            <m:r>
+              <m:t>q</m:t>
+            </m:r>
+          </m:e>
+          <m:sub>
+            <m:r>
+              <m:t>5</m:t>
+            </m:r>
+          </m:sub>
+        </m:sSub>
+        <m:r>
+          <m:rPr>
+            <m:sty m:val="p"/>
+          </m:rPr>
+          <m:t>,</m:t>
+        </m:r>
+        <m:sSub>
+          <m:e>
+            <m:r>
+              <m:t>q</m:t>
+            </m:r>
+          </m:e>
+          <m:sub>
+            <m:r>
+              <m:t>8</m:t>
+            </m:r>
+          </m:sub>
+        </m:sSub>
+        <m:r>
+          <m:rPr>
+            <m:sty m:val="p"/>
+          </m:rPr>
+          <m:t>}</m:t>
+        </m:r>
+      </m:oMath>
+      <w:r>
+        <w:t xml:space="preserve">.</w:t>
+      </w:r>
+    </w:p>
+    <w:p>
+      <w:pPr>
+        <w:pStyle w:val="FirstParagraph"/>
+      </w:pPr>
+      <w:r>
+        <w:rPr>
+          <w:b/>
+          <w:bCs/>
+        </w:rPr>
+        <w:t xml:space="preserve">Solution finale :</w:t>
+      </w:r>
+      <w:r>
+        <w:t xml:space="preserve"> </w:t>
+      </w:r>
+      <m:oMath>
+        <m:sSub>
+          <m:e>
+            <m:r>
+              <m:t>x</m:t>
+            </m:r>
+          </m:e>
+          <m:sub>
+            <m:r>
+              <m:t>1</m:t>
+            </m:r>
+          </m:sub>
+        </m:sSub>
+        <m:r>
+          <m:rPr>
+            <m:sty m:val="p"/>
+          </m:rPr>
+          <m:t>=</m:t>
+        </m:r>
+        <m:sSub>
+          <m:e>
+            <m:r>
+              <m:t>x</m:t>
+            </m:r>
+          </m:e>
+          <m:sub>
+            <m:r>
+              <m:t>2</m:t>
+            </m:r>
+          </m:sub>
+        </m:sSub>
+        <m:r>
+          <m:rPr>
+            <m:sty m:val="p"/>
+          </m:rPr>
+          <m:t>=</m:t>
+        </m:r>
+        <m:sSub>
+          <m:e>
+            <m:r>
+              <m:t>x</m:t>
+            </m:r>
+          </m:e>
+          <m:sub>
+            <m:r>
+              <m:t>5</m:t>
+            </m:r>
+          </m:sub>
+        </m:sSub>
+        <m:r>
+          <m:rPr>
+            <m:sty m:val="p"/>
+          </m:rPr>
+          <m:t>=</m:t>
+        </m:r>
+        <m:r>
+          <m:t>1</m:t>
+        </m:r>
+      </m:oMath>
+      <w:r>
+        <w:t xml:space="preserve"> </w:t>
+      </w:r>
+      <w:r>
+        <w:t xml:space="preserve">→</w:t>
+      </w:r>
+      <w:r>
+        <w:t xml:space="preserve"> </w:t>
+      </w:r>
+      <w:r>
+        <w:rPr>
+          <w:b/>
+          <w:bCs/>
+        </w:rPr>
+        <w:t xml:space="preserve">3 antennes.</w:t>
+      </w:r>
+    </w:p>
+    <w:bookmarkEnd w:id="64"/>
+    <w:bookmarkStart w:id="65" w:name="X8d97327365a1634bbe53f8810b4b8e73e685d1f"/>
+    <w:p>
+      <w:pPr>
+        <w:pStyle w:val="Heading3"/>
+      </w:pPr>
+      <w:r>
+        <w:t xml:space="preserve">4. Extension avec Interférences (Modèle Avancé)</w:t>
+      </w:r>
+    </w:p>
+    <w:p>
+      <w:pPr>
+        <w:pStyle w:val="FirstParagraph"/>
+      </w:pPr>
+      <w:r>
+        <w:t xml:space="preserve">Si on ajoute des contraintes de rapport signal/bruit (SNR), le problème devient :</w:t>
+      </w:r>
+    </w:p>
+    <w:p>
+      <w:pPr>
+        <w:pStyle w:val="SourceCode"/>
+      </w:pPr>
+      <w:r>
+        <w:rPr>
+          <w:rStyle w:val="VerbatimChar"/>
+        </w:rPr>
+        <w:t xml:space="preserve">\frac{P_{ij}}{\sum_{k \neq i} P_{kj} x_k + N_0} \geq \theta \quad \text{pour tout } q_j \text{ couvert par } p_i</w:t>
+      </w:r>
+    </w:p>
+    <w:p>
+      <w:pPr>
+        <w:pStyle w:val="FirstParagraph"/>
+      </w:pPr>
+      <w:r>
+        <w:rPr>
+          <w:b/>
+          <w:bCs/>
+        </w:rPr>
+        <w:t xml:space="preserve">Réformulation :</w:t>
+      </w:r>
+    </w:p>
+    <w:p>
+      <w:pPr>
+        <w:pStyle w:val="Compact"/>
+        <w:numPr>
+          <w:ilvl w:val="0"/>
+          <w:numId w:val="1009"/>
+        </w:numPr>
+      </w:pPr>
+      <w:r>
+        <w:t xml:space="preserve">Introduire des variables supplémentaires pour modéliser les interférences.</w:t>
+      </w:r>
+    </w:p>
+    <w:p>
+      <w:pPr>
+        <w:pStyle w:val="Compact"/>
+        <w:numPr>
+          <w:ilvl w:val="0"/>
+          <w:numId w:val="1009"/>
+        </w:numPr>
+      </w:pPr>
+      <w:r>
+        <w:t xml:space="preserve">Utiliser des techniques de</w:t>
+      </w:r>
+      <w:r>
+        <w:t xml:space="preserve"> </w:t>
+      </w:r>
+      <w:r>
+        <w:rPr>
+          <w:b/>
+          <w:bCs/>
+        </w:rPr>
+        <w:t xml:space="preserve">linéarisation</w:t>
+      </w:r>
+      <w:r>
+        <w:t xml:space="preserve"> </w:t>
+      </w:r>
+      <w:r>
+        <w:t xml:space="preserve">ou</w:t>
+      </w:r>
+      <w:r>
+        <w:t xml:space="preserve"> </w:t>
+      </w:r>
+      <w:r>
+        <w:rPr>
+          <w:b/>
+          <w:bCs/>
+        </w:rPr>
+        <w:t xml:space="preserve">branch-and-bound</w:t>
+      </w:r>
+      <w:r>
+        <w:t xml:space="preserve">.</w:t>
+      </w:r>
+    </w:p>
+    <w:bookmarkEnd w:id="65"/>
+    <w:bookmarkEnd w:id="66"/>
+    <w:bookmarkStart w:id="67" w:name="résumé-des-solutions"/>
+    <w:p>
+      <w:pPr>
+        <w:pStyle w:val="Heading2"/>
+      </w:pPr>
+      <w:r>
+        <w:t xml:space="preserve">Résumé des Solutions</w:t>
+      </w:r>
+    </w:p>
+    <w:tbl>
+      <w:tblPr>
+        <w:tblStyle w:val="Table"/>
+        <w:tblW w:type="pct" w:w="5000"/>
+        <w:tblLayout w:type="fixed"/>
+        <w:tblLook w:firstRow="1" w:lastRow="0" w:firstColumn="0" w:lastColumn="0" w:noHBand="0" w:noVBand="0" w:val="0020"/>
+      </w:tblPr>
+      <w:tblGrid>
+        <w:gridCol w:w="1360"/>
+        <w:gridCol w:w="2720"/>
+        <w:gridCol w:w="2560"/>
+        <w:gridCol w:w="1280"/>
+      </w:tblGrid>
+      <w:tr>
+        <w:trPr>
+          <w:tblHeader w:val="on"/>
+        </w:trPr>
+        <w:tc>
+          <w:tcPr/>
+          <w:p>
+            <w:pPr>
+              <w:pStyle w:val="Compact"/>
+              <w:jc w:val="left"/>
+            </w:pPr>
+            <w:r>
+              <w:t xml:space="preserve">Méthode</w:t>
+            </w:r>
+          </w:p>
+        </w:tc>
+        <w:tc>
+          <w:tcPr/>
+          <w:p>
+            <w:pPr>
+              <w:pStyle w:val="Compact"/>
+              <w:jc w:val="left"/>
+            </w:pPr>
+            <w:r>
+              <w:t xml:space="preserve">Avantages</w:t>
+            </w:r>
+          </w:p>
+        </w:tc>
+        <w:tc>
+          <w:tcPr/>
+          <w:p>
+            <w:pPr>
+              <w:pStyle w:val="Compact"/>
+              <w:jc w:val="left"/>
+            </w:pPr>
+            <w:r>
+              <w:t xml:space="preserve">Inconvénients</w:t>
+            </w:r>
+          </w:p>
+        </w:tc>
+        <w:tc>
+          <w:tcPr/>
+          <w:p>
+            <w:pPr>
+              <w:pStyle w:val="Compact"/>
+              <w:jc w:val="left"/>
+            </w:pPr>
+            <w:r>
+              <w:t xml:space="preserve">Complexité</w:t>
+            </w:r>
+          </w:p>
+        </w:tc>
+      </w:tr>
+      <w:tr>
+        <w:tc>
+          <w:tcPr/>
+          <w:p>
+            <w:pPr>
+              <w:pStyle w:val="Compact"/>
+              <w:jc w:val="left"/>
+            </w:pPr>
+            <w:r>
+              <w:t xml:space="preserve">PLNE</w:t>
+            </w:r>
+          </w:p>
+        </w:tc>
+        <w:tc>
+          <w:tcPr/>
+          <w:p>
+            <w:pPr>
+              <w:pStyle w:val="Compact"/>
+              <w:jc w:val="left"/>
+            </w:pPr>
+            <w:r>
+              <w:t xml:space="preserve">Solution exacte</w:t>
+            </w:r>
+          </w:p>
+        </w:tc>
+        <w:tc>
+          <w:tcPr/>
+          <w:p>
+            <w:pPr>
+              <w:pStyle w:val="Compact"/>
+              <w:jc w:val="left"/>
+            </w:pPr>
+            <w:r>
+              <w:t xml:space="preserve">Inefficace pour</w:t>
+            </w:r>
+            <w:r>
+              <w:t xml:space="preserve"> </w:t>
+            </w:r>
+            <m:oMath>
+              <m:r>
+                <m:t>N</m:t>
+              </m:r>
+            </m:oMath>
+            <w:r>
+              <w:t xml:space="preserve"> </w:t>
+            </w:r>
+            <w:r>
+              <w:t xml:space="preserve">grand</w:t>
+            </w:r>
+          </w:p>
+        </w:tc>
+        <w:tc>
+          <w:tcPr/>
+          <w:p>
+            <w:pPr>
+              <w:pStyle w:val="Compact"/>
+              <w:jc w:val="left"/>
+            </w:pPr>
+            <w:r>
+              <w:t xml:space="preserve">Exponentielle</w:t>
+            </w:r>
+          </w:p>
+        </w:tc>
+      </w:tr>
+      <w:tr>
+        <w:tc>
+          <w:tcPr/>
+          <w:p>
+            <w:pPr>
+              <w:pStyle w:val="Compact"/>
+              <w:jc w:val="left"/>
+            </w:pPr>
+            <w:r>
+              <w:t xml:space="preserve">Glouton</w:t>
+            </w:r>
+          </w:p>
+        </w:tc>
+        <w:tc>
+          <w:tcPr/>
+          <w:p>
+            <w:pPr>
+              <w:pStyle w:val="Compact"/>
+              <w:jc w:val="left"/>
+            </w:pPr>
+            <w:r>
+              <w:t xml:space="preserve">Rapide, scalable</w:t>
+            </w:r>
+          </w:p>
+        </w:tc>
+        <w:tc>
+          <w:tcPr/>
+          <w:p>
+            <w:pPr>
+              <w:pStyle w:val="Compact"/>
+              <w:jc w:val="left"/>
+            </w:pPr>
+            <w:r>
+              <w:t xml:space="preserve">Solution sous-optimale</w:t>
+            </w:r>
+          </w:p>
+        </w:tc>
+        <w:tc>
+          <w:tcPr/>
+          <w:p>
+            <w:pPr>
+              <w:pStyle w:val="Compact"/>
+              <w:jc w:val="left"/>
+            </w:pPr>
+            <m:oMath>
+              <m:r>
+                <m:rPr>
+                  <m:sty m:val="p"/>
+                  <m:scr m:val="script"/>
+                </m:rPr>
+                <m:t>O</m:t>
+              </m:r>
+              <m:d>
+                <m:dPr>
+                  <m:begChr m:val="("/>
+                  <m:endChr m:val=")"/>
+                  <m:sepChr m:val=""/>
+                  <m:grow/>
+                </m:dPr>
+                <m:e>
+                  <m:sSup>
+                    <m:e>
+                      <m:r>
+                        <m:t>N</m:t>
+                      </m:r>
+                    </m:e>
+                    <m:sup>
+                      <m:r>
+                        <m:t>2</m:t>
+                      </m:r>
+                    </m:sup>
+                  </m:sSup>
+                </m:e>
+              </m:d>
+            </m:oMath>
+          </w:p>
+        </w:tc>
+      </w:tr>
+      <w:tr>
+        <w:tc>
+          <w:tcPr/>
+          <w:p>
+            <w:pPr>
+              <w:pStyle w:val="Compact"/>
+              <w:jc w:val="left"/>
+            </w:pPr>
+            <w:r>
+              <w:t xml:space="preserve">Métaheuristiques</w:t>
+            </w:r>
+          </w:p>
+        </w:tc>
+        <w:tc>
+          <w:tcPr/>
+          <w:p>
+            <w:pPr>
+              <w:pStyle w:val="Compact"/>
+              <w:jc w:val="left"/>
+            </w:pPr>
+            <w:r>
+              <w:t xml:space="preserve">Adapté aux problèmes complexes</w:t>
+            </w:r>
+          </w:p>
+        </w:tc>
+        <w:tc>
+          <w:tcPr/>
+          <w:p>
+            <w:pPr>
+              <w:pStyle w:val="Compact"/>
+              <w:jc w:val="left"/>
+            </w:pPr>
+            <w:r>
+              <w:t xml:space="preserve">Nécessite réglage des paramètres</w:t>
+            </w:r>
+          </w:p>
+        </w:tc>
+        <w:tc>
+          <w:tcPr/>
+          <w:p>
+            <w:pPr>
+              <w:pStyle w:val="Compact"/>
+              <w:jc w:val="left"/>
+            </w:pPr>
+            <w:r>
+              <w:t xml:space="preserve">Variable</w:t>
+            </w:r>
+          </w:p>
+        </w:tc>
+      </w:tr>
+    </w:tbl>
+    <w:bookmarkEnd w:id="67"/>
+    <w:bookmarkStart w:id="68" w:name="optimisation-du"/>
+    <w:p>
+      <w:pPr>
+        <w:pStyle w:val="Heading2"/>
+      </w:pPr>
+      <w:r>
+        <w:t xml:space="preserve">Optimisation du</w:t>
+      </w:r>
+    </w:p>
+    <w:bookmarkEnd w:id="68"/>
+    <w:bookmarkEnd w:id="69"/>
+    <w:bookmarkStart w:id="72" w:name="modèles-de-propagation-des-ondes"/>
     <w:p>
       <w:pPr>
         <w:pStyle w:val="Heading1"/>
@@ -4912,7 +6873,7 @@
         <w:t xml:space="preserve">Modèles de propagation des ondes</w:t>
       </w:r>
     </w:p>
-    <w:bookmarkStart w:id="62" w:name="Xa78749651e6f59b7648146f650c05cb06ff1cdf"/>
+    <w:bookmarkStart w:id="70" w:name="Xa78749651e6f59b7648146f650c05cb06ff1cdf"/>
     <w:p>
       <w:pPr>
         <w:pStyle w:val="Heading2"/>
@@ -5019,8 +6980,8 @@
         </m:oMath>
       </m:oMathPara>
     </w:p>
-    <w:bookmarkEnd w:id="62"/>
-    <w:bookmarkStart w:id="63" w:name="Xf3220a1cf1c171f5916e5ae58c13b40ffd35b7d"/>
+    <w:bookmarkEnd w:id="70"/>
+    <w:bookmarkStart w:id="71" w:name="Xf3220a1cf1c171f5916e5ae58c13b40ffd35b7d"/>
     <w:p>
       <w:pPr>
         <w:pStyle w:val="Heading2"/>
@@ -5132,7 +7093,7 @@
         <w:pStyle w:val="Compact"/>
         <w:numPr>
           <w:ilvl w:val="0"/>
-          <w:numId w:val="1004"/>
+          <w:numId w:val="1010"/>
         </w:numPr>
       </w:pPr>
       <m:oMath>
@@ -5178,7 +7139,7 @@
         <w:pStyle w:val="Compact"/>
         <w:numPr>
           <w:ilvl w:val="0"/>
-          <w:numId w:val="1004"/>
+          <w:numId w:val="1010"/>
         </w:numPr>
       </w:pPr>
       <m:oMath>
@@ -5200,9 +7161,9 @@
         </w:pict>
       </w:r>
     </w:p>
-    <w:bookmarkEnd w:id="63"/>
-    <w:bookmarkEnd w:id="64"/>
-    <w:bookmarkStart w:id="68" w:name="X3906dc65e10e4ec7c5276dfdd75cc1e9fa42ccc"/>
+    <w:bookmarkEnd w:id="71"/>
+    <w:bookmarkEnd w:id="72"/>
+    <w:bookmarkStart w:id="76" w:name="X3906dc65e10e4ec7c5276dfdd75cc1e9fa42ccc"/>
     <w:p>
       <w:pPr>
         <w:pStyle w:val="Heading1"/>
@@ -5211,7 +7172,7 @@
         <w:t xml:space="preserve">Multiplexage et répartition des fréquences</w:t>
       </w:r>
     </w:p>
-    <w:bookmarkStart w:id="65" w:name="multiplexage-fréquentiel-fdma"/>
+    <w:bookmarkStart w:id="73" w:name="multiplexage-fréquentiel-fdma"/>
     <w:p>
       <w:pPr>
         <w:pStyle w:val="Heading2"/>
@@ -5325,8 +7286,8 @@
         <w:t xml:space="preserve">Chaque utilisateur utilise un canal fixe.</w:t>
       </w:r>
     </w:p>
-    <w:bookmarkEnd w:id="65"/>
-    <w:bookmarkStart w:id="66" w:name="multiplexage-temporel-tdma"/>
+    <w:bookmarkEnd w:id="73"/>
+    <w:bookmarkStart w:id="74" w:name="multiplexage-temporel-tdma"/>
     <w:p>
       <w:pPr>
         <w:pStyle w:val="Heading2"/>
@@ -5433,8 +7394,8 @@
         <w:t xml:space="preserve">Chaque utilisateur communique à tour de rôle.</w:t>
       </w:r>
     </w:p>
-    <w:bookmarkEnd w:id="66"/>
-    <w:bookmarkStart w:id="67" w:name="combiné-tdmafdma"/>
+    <w:bookmarkEnd w:id="74"/>
+    <w:bookmarkStart w:id="75" w:name="combiné-tdmafdma"/>
     <w:p>
       <w:pPr>
         <w:pStyle w:val="Heading2"/>
@@ -5458,9 +7419,9 @@
         </w:pict>
       </w:r>
     </w:p>
-    <w:bookmarkEnd w:id="67"/>
-    <w:bookmarkEnd w:id="68"/>
-    <w:bookmarkStart w:id="71" w:name="optimisation-du-placement-des-antennes-1"/>
+    <w:bookmarkEnd w:id="75"/>
+    <w:bookmarkEnd w:id="76"/>
+    <w:bookmarkStart w:id="79" w:name="optimisation-du-placement-des-antennes-1"/>
     <w:p>
       <w:pPr>
         <w:pStyle w:val="Heading1"/>
@@ -5469,7 +7430,7 @@
         <w:t xml:space="preserve">Optimisation du placement des antennes</w:t>
       </w:r>
     </w:p>
-    <w:bookmarkStart w:id="69" w:name="objectif-de-couverture"/>
+    <w:bookmarkStart w:id="77" w:name="objectif-de-couverture"/>
     <w:p>
       <w:pPr>
         <w:pStyle w:val="Heading2"/>
@@ -5545,7 +7506,7 @@
         <w:pStyle w:val="Compact"/>
         <w:numPr>
           <w:ilvl w:val="0"/>
-          <w:numId w:val="1005"/>
+          <w:numId w:val="1011"/>
         </w:numPr>
       </w:pPr>
       <m:oMath>
@@ -5611,7 +7572,7 @@
         <w:pStyle w:val="Compact"/>
         <w:numPr>
           <w:ilvl w:val="0"/>
-          <w:numId w:val="1005"/>
+          <w:numId w:val="1011"/>
         </w:numPr>
       </w:pPr>
       <m:oMath>
@@ -5738,7 +7699,7 @@
         <w:pStyle w:val="Compact"/>
         <w:numPr>
           <w:ilvl w:val="0"/>
-          <w:numId w:val="1006"/>
+          <w:numId w:val="1012"/>
         </w:numPr>
       </w:pPr>
       <w:r>
@@ -5750,7 +7711,7 @@
         <w:pStyle w:val="Compact"/>
         <w:numPr>
           <w:ilvl w:val="0"/>
-          <w:numId w:val="1006"/>
+          <w:numId w:val="1012"/>
         </w:numPr>
       </w:pPr>
       <w:r>
@@ -5762,15 +7723,15 @@
         <w:pStyle w:val="Compact"/>
         <w:numPr>
           <w:ilvl w:val="0"/>
-          <w:numId w:val="1006"/>
+          <w:numId w:val="1012"/>
         </w:numPr>
       </w:pPr>
       <w:r>
         <w:t xml:space="preserve">Max. somme de puissances reçues (pondérées)</w:t>
       </w:r>
     </w:p>
-    <w:bookmarkEnd w:id="69"/>
-    <w:bookmarkStart w:id="70" w:name="modèles-dinterférences"/>
+    <w:bookmarkEnd w:id="77"/>
+    <w:bookmarkStart w:id="78" w:name="modèles-dinterférences"/>
     <w:p>
       <w:pPr>
         <w:pStyle w:val="Heading2"/>
@@ -5968,9 +7929,9 @@
         </w:pict>
       </w:r>
     </w:p>
-    <w:bookmarkEnd w:id="70"/>
-    <w:bookmarkEnd w:id="71"/>
-    <w:bookmarkStart w:id="72" w:name="X34c65afa3680800ffc95bfc47f0eb205c639e42"/>
+    <w:bookmarkEnd w:id="78"/>
+    <w:bookmarkEnd w:id="79"/>
+    <w:bookmarkStart w:id="80" w:name="X34c65afa3680800ffc95bfc47f0eb205c639e42"/>
     <w:p>
       <w:pPr>
         <w:pStyle w:val="Heading1"/>
@@ -6172,7 +8133,7 @@
         <w:pStyle w:val="Compact"/>
         <w:numPr>
           <w:ilvl w:val="0"/>
-          <w:numId w:val="1007"/>
+          <w:numId w:val="1013"/>
         </w:numPr>
       </w:pPr>
       <m:oMath>
@@ -6250,7 +8211,7 @@
         <w:pStyle w:val="Compact"/>
         <w:numPr>
           <w:ilvl w:val="0"/>
-          <w:numId w:val="1008"/>
+          <w:numId w:val="1014"/>
         </w:numPr>
       </w:pPr>
       <w:r>
@@ -6262,7 +8223,7 @@
         <w:pStyle w:val="Compact"/>
         <w:numPr>
           <w:ilvl w:val="0"/>
-          <w:numId w:val="1008"/>
+          <w:numId w:val="1014"/>
         </w:numPr>
       </w:pPr>
       <w:r>
@@ -6274,7 +8235,7 @@
         <w:pStyle w:val="Compact"/>
         <w:numPr>
           <w:ilvl w:val="0"/>
-          <w:numId w:val="1008"/>
+          <w:numId w:val="1014"/>
         </w:numPr>
       </w:pPr>
       <w:r>
@@ -6286,7 +8247,7 @@
         <w:pStyle w:val="Compact"/>
         <w:numPr>
           <w:ilvl w:val="0"/>
-          <w:numId w:val="1008"/>
+          <w:numId w:val="1014"/>
         </w:numPr>
       </w:pPr>
       <w:r>
@@ -6300,8 +8261,8 @@
         </w:pict>
       </w:r>
     </w:p>
-    <w:bookmarkEnd w:id="72"/>
-    <w:bookmarkStart w:id="73" w:name="X1726c8fd948c2e46f555b860fe879a823731618"/>
+    <w:bookmarkEnd w:id="80"/>
+    <w:bookmarkStart w:id="81" w:name="X1726c8fd948c2e46f555b860fe879a823731618"/>
     <w:p>
       <w:pPr>
         <w:pStyle w:val="Heading1"/>
@@ -6412,7 +8373,7 @@
         <w:pStyle w:val="Compact"/>
         <w:numPr>
           <w:ilvl w:val="0"/>
-          <w:numId w:val="1009"/>
+          <w:numId w:val="1015"/>
         </w:numPr>
       </w:pPr>
       <w:r>
@@ -6447,7 +8408,7 @@
         <w:pStyle w:val="Compact"/>
         <w:numPr>
           <w:ilvl w:val="0"/>
-          <w:numId w:val="1009"/>
+          <w:numId w:val="1015"/>
         </w:numPr>
       </w:pPr>
       <w:r>
@@ -6490,7 +8451,7 @@
         <w:pStyle w:val="Compact"/>
         <w:numPr>
           <w:ilvl w:val="0"/>
-          <w:numId w:val="1010"/>
+          <w:numId w:val="1016"/>
         </w:numPr>
       </w:pPr>
       <w:r>
@@ -6502,7 +8463,7 @@
         <w:pStyle w:val="Compact"/>
         <w:numPr>
           <w:ilvl w:val="0"/>
-          <w:numId w:val="1010"/>
+          <w:numId w:val="1016"/>
         </w:numPr>
       </w:pPr>
       <w:r>
@@ -6516,8 +8477,8 @@
         </w:pict>
       </w:r>
     </w:p>
-    <w:bookmarkEnd w:id="73"/>
-    <w:bookmarkStart w:id="74" w:name="implémentation-r-idées"/>
+    <w:bookmarkEnd w:id="81"/>
+    <w:bookmarkStart w:id="82" w:name="implémentation-r-idées"/>
     <w:p>
       <w:pPr>
         <w:pStyle w:val="Heading1"/>
@@ -6531,7 +8492,7 @@
         <w:pStyle w:val="Compact"/>
         <w:numPr>
           <w:ilvl w:val="0"/>
-          <w:numId w:val="1011"/>
+          <w:numId w:val="1017"/>
         </w:numPr>
       </w:pPr>
       <w:r>
@@ -6552,7 +8513,7 @@
         <w:pStyle w:val="Compact"/>
         <w:numPr>
           <w:ilvl w:val="0"/>
-          <w:numId w:val="1011"/>
+          <w:numId w:val="1017"/>
         </w:numPr>
       </w:pPr>
       <w:r>
@@ -6579,7 +8540,7 @@
         <w:pStyle w:val="Compact"/>
         <w:numPr>
           <w:ilvl w:val="0"/>
-          <w:numId w:val="1011"/>
+          <w:numId w:val="1017"/>
         </w:numPr>
       </w:pPr>
       <w:r>
@@ -6624,7 +8585,7 @@
         <w:pStyle w:val="Compact"/>
         <w:numPr>
           <w:ilvl w:val="0"/>
-          <w:numId w:val="1011"/>
+          <w:numId w:val="1017"/>
         </w:numPr>
       </w:pPr>
       <w:r>
@@ -6671,8 +8632,8 @@
         </w:pict>
       </w:r>
     </w:p>
-    <w:bookmarkEnd w:id="74"/>
-    <w:bookmarkStart w:id="75" w:name="conclusion"/>
+    <w:bookmarkEnd w:id="82"/>
+    <w:bookmarkStart w:id="83" w:name="conclusion"/>
     <w:p>
       <w:pPr>
         <w:pStyle w:val="Heading1"/>
@@ -6689,7 +8650,7 @@
         <w:t xml:space="preserve">Ce projet propose une modélisation rigoureuse du placement optimal des antennes, intégrant les principes physiques de propagation, les contraintes réseaux, et l’optimisation combinatoire. Il peut servir de base à une application Shiny interactive pour l’analyse territoriale au Sénégal.</w:t>
       </w:r>
     </w:p>
-    <w:bookmarkEnd w:id="75"/>
+    <w:bookmarkEnd w:id="83"/>
     <w:sectPr/>
   </w:body>
 </w:document>
@@ -7142,7 +9103,34 @@
     <w:abstractNumId w:val="991"/>
   </w:num>
   <w:num w:numId="1006">
-    <w:abstractNumId w:val="991"/>
+    <w:abstractNumId w:val="99411"/>
+    <w:lvlOverride w:ilvl="0">
+      <w:startOverride w:val="1"/>
+    </w:lvlOverride>
+    <w:lvlOverride w:ilvl="1">
+      <w:startOverride w:val="1"/>
+    </w:lvlOverride>
+    <w:lvlOverride w:ilvl="2">
+      <w:startOverride w:val="1"/>
+    </w:lvlOverride>
+    <w:lvlOverride w:ilvl="3">
+      <w:startOverride w:val="1"/>
+    </w:lvlOverride>
+    <w:lvlOverride w:ilvl="4">
+      <w:startOverride w:val="1"/>
+    </w:lvlOverride>
+    <w:lvlOverride w:ilvl="5">
+      <w:startOverride w:val="1"/>
+    </w:lvlOverride>
+    <w:lvlOverride w:ilvl="6">
+      <w:startOverride w:val="1"/>
+    </w:lvlOverride>
+    <w:lvlOverride w:ilvl="7">
+      <w:startOverride w:val="1"/>
+    </w:lvlOverride>
+    <w:lvlOverride w:ilvl="8">
+      <w:startOverride w:val="1"/>
+    </w:lvlOverride>
   </w:num>
   <w:num w:numId="1007">
     <w:abstractNumId w:val="991"/>
@@ -7157,6 +9145,24 @@
     <w:abstractNumId w:val="991"/>
   </w:num>
   <w:num w:numId="1011">
+    <w:abstractNumId w:val="991"/>
+  </w:num>
+  <w:num w:numId="1012">
+    <w:abstractNumId w:val="991"/>
+  </w:num>
+  <w:num w:numId="1013">
+    <w:abstractNumId w:val="991"/>
+  </w:num>
+  <w:num w:numId="1014">
+    <w:abstractNumId w:val="991"/>
+  </w:num>
+  <w:num w:numId="1015">
+    <w:abstractNumId w:val="991"/>
+  </w:num>
+  <w:num w:numId="1016">
+    <w:abstractNumId w:val="991"/>
+  </w:num>
+  <w:num w:numId="1017">
     <w:abstractNumId w:val="991"/>
   </w:num>
 </w:numbering>
